--- a/MIHF_dokumentáció.docx
+++ b/MIHF_dokumentáció.docx
@@ -83,27 +83,7 @@
           <w:szCs w:val="24"/>
           <w:lang w:val="hu-HU"/>
         </w:rPr>
-        <w:t xml:space="preserve">Választott feladat: </w:t>
-      </w:r>
-      <w:proofErr w:type="spellStart"/>
-      <w:r>
-        <w:rPr>
-          <w:rFonts w:ascii="Times New Roman" w:hAnsi="Times New Roman" w:cs="Times New Roman"/>
-          <w:sz w:val="24"/>
-          <w:szCs w:val="24"/>
-          <w:lang w:val="hu-HU"/>
-        </w:rPr>
-        <w:t>Rikiki</w:t>
-      </w:r>
-      <w:proofErr w:type="spellEnd"/>
-      <w:r>
-        <w:rPr>
-          <w:rFonts w:ascii="Times New Roman" w:hAnsi="Times New Roman" w:cs="Times New Roman"/>
-          <w:sz w:val="24"/>
-          <w:szCs w:val="24"/>
-          <w:lang w:val="hu-HU"/>
-        </w:rPr>
-        <w:t xml:space="preserve"> adu kötelezettséggel</w:t>
+        <w:t>Választott feladat: Rikiki adu kötelezettséggel</w:t>
       </w:r>
     </w:p>
     <w:p>
@@ -258,108 +238,26 @@
           <w:u w:val="single"/>
           <w:lang w:val="hu-HU"/>
         </w:rPr>
-        <w:t xml:space="preserve">Választott feladat: </w:t>
-      </w:r>
-      <w:proofErr w:type="spellStart"/>
-      <w:r>
-        <w:rPr>
-          <w:rFonts w:ascii="Times New Roman" w:hAnsi="Times New Roman" w:cs="Times New Roman"/>
-          <w:sz w:val="24"/>
-          <w:szCs w:val="24"/>
-          <w:u w:val="single"/>
-          <w:lang w:val="hu-HU"/>
-        </w:rPr>
-        <w:t>Rikiki</w:t>
-      </w:r>
-      <w:proofErr w:type="spellEnd"/>
-      <w:r>
-        <w:rPr>
-          <w:rFonts w:ascii="Times New Roman" w:hAnsi="Times New Roman" w:cs="Times New Roman"/>
-          <w:sz w:val="24"/>
-          <w:szCs w:val="24"/>
-          <w:u w:val="single"/>
-          <w:lang w:val="hu-HU"/>
-        </w:rPr>
-        <w:t xml:space="preserve"> adu kötelezettséggel</w:t>
-      </w:r>
-    </w:p>
-    <w:p>
-      <w:pPr>
-        <w:rPr>
-          <w:rFonts w:ascii="Times New Roman" w:hAnsi="Times New Roman" w:cs="Times New Roman"/>
-          <w:sz w:val="24"/>
-          <w:szCs w:val="24"/>
-          <w:lang w:val="hu-HU"/>
-        </w:rPr>
-      </w:pPr>
-      <w:r>
-        <w:rPr>
-          <w:rFonts w:ascii="Times New Roman" w:hAnsi="Times New Roman" w:cs="Times New Roman"/>
-          <w:sz w:val="24"/>
-          <w:szCs w:val="24"/>
-          <w:lang w:val="hu-HU"/>
-        </w:rPr>
-        <w:t xml:space="preserve">A </w:t>
-      </w:r>
-      <w:proofErr w:type="spellStart"/>
-      <w:r>
-        <w:rPr>
-          <w:rFonts w:ascii="Times New Roman" w:hAnsi="Times New Roman" w:cs="Times New Roman"/>
-          <w:sz w:val="24"/>
-          <w:szCs w:val="24"/>
-          <w:lang w:val="hu-HU"/>
-        </w:rPr>
-        <w:t>rikiki</w:t>
-      </w:r>
-      <w:proofErr w:type="spellEnd"/>
-      <w:r>
-        <w:rPr>
-          <w:rFonts w:ascii="Times New Roman" w:hAnsi="Times New Roman" w:cs="Times New Roman"/>
-          <w:sz w:val="24"/>
-          <w:szCs w:val="24"/>
-          <w:lang w:val="hu-HU"/>
-        </w:rPr>
-        <w:t xml:space="preserve"> egy a </w:t>
-      </w:r>
-      <w:proofErr w:type="spellStart"/>
-      <w:r>
-        <w:rPr>
-          <w:rFonts w:ascii="Times New Roman" w:hAnsi="Times New Roman" w:cs="Times New Roman"/>
-          <w:sz w:val="24"/>
-          <w:szCs w:val="24"/>
-          <w:lang w:val="hu-HU"/>
-        </w:rPr>
-        <w:t>bridgehez</w:t>
-      </w:r>
-      <w:proofErr w:type="spellEnd"/>
-      <w:r>
-        <w:rPr>
-          <w:rFonts w:ascii="Times New Roman" w:hAnsi="Times New Roman" w:cs="Times New Roman"/>
-          <w:sz w:val="24"/>
-          <w:szCs w:val="24"/>
-          <w:lang w:val="hu-HU"/>
-        </w:rPr>
-        <w:t xml:space="preserve"> hasonló kártyajáték. Legalább hárman játsszák egy pakli francia kártyával. Mindenkinek osztanak ugyan annyi lapot és sorsolnak egy adu színt a játékosok. (A francia kártya színei: pikk ♠, kőr ♥, káró ♦ és treff ♣.) Az egyik játékost kiválasztják indulónak (emberek között az osztótól jobbra ülő), ő fog elsőnek hívni. Utána mindenki megtippeli, hogy hány ütése lesz, ezt egyszerre mutatják meg, így nem lehet a többiek vállalásai alapján módosítani a sajátunkat. A hívó játékos kiválaszt egy kártyát és kirakja. Utána minden játékosnak az óramutató járásával ellenkező irányban sorban haladva rá kell raknia egy ugyan olyan színű lapot, vagy ha nincs neki olyan színű, akkor egy adut, és ha az sincs, akkor tetszőleges lapot. Az üt, akié a legnagyobb lap a hívott színben, vagy ha került bele adu, akkor az, aki a legnagyobb adut rakta. Az ász a legnagyobb, utána a dáma, majd a bubi és utána a számos lapok következnek. Aki ütött az hív következőnek. Ha elfogytak a lapok mindenki megszámolja az ütéseit, aki annyit ütött ahányat vállalt, az 10+2*n pontot kap, ahol n az ütéseinek száma. Aki pedig a vállalásától eltérő számút ütött az -2*|</w:t>
-      </w:r>
-      <w:proofErr w:type="spellStart"/>
-      <w:r>
-        <w:rPr>
-          <w:rFonts w:ascii="Times New Roman" w:hAnsi="Times New Roman" w:cs="Times New Roman"/>
-          <w:sz w:val="24"/>
-          <w:szCs w:val="24"/>
-          <w:lang w:val="hu-HU"/>
-        </w:rPr>
-        <w:t>n-v</w:t>
-      </w:r>
-      <w:proofErr w:type="spellEnd"/>
-      <w:r>
-        <w:rPr>
-          <w:rFonts w:ascii="Times New Roman" w:hAnsi="Times New Roman" w:cs="Times New Roman"/>
-          <w:sz w:val="24"/>
-          <w:szCs w:val="24"/>
-          <w:lang w:val="hu-HU"/>
-        </w:rPr>
-        <w:t>| pontot kap, ahol n szintén az ütések száma és v a vállalások száma. Lehet nullát is vállalni. A játék több ilyen körből áll. Az eredeti játék 1 lap osztásával indul, és addig megy, amíg van kiosztható lap (pl.: 4 játékosnál 52/4=13-ig) és utána vissza, de az első körben mindenki a többiek lapját látja és a sajátját nem. Ettől el lehet tekinteni a feladat megoldásánál és lehet akár két lappal indítani az osztást, akár az egylapos kört is normál körként kezelni.</w:t>
+        <w:t>Választott feladat: Rikiki adu kötelezettséggel</w:t>
+      </w:r>
+    </w:p>
+    <w:p>
+      <w:pPr>
+        <w:rPr>
+          <w:rFonts w:ascii="Times New Roman" w:hAnsi="Times New Roman" w:cs="Times New Roman"/>
+          <w:sz w:val="24"/>
+          <w:szCs w:val="24"/>
+          <w:lang w:val="hu-HU"/>
+        </w:rPr>
+      </w:pPr>
+      <w:r>
+        <w:rPr>
+          <w:rFonts w:ascii="Times New Roman" w:hAnsi="Times New Roman" w:cs="Times New Roman"/>
+          <w:sz w:val="24"/>
+          <w:szCs w:val="24"/>
+          <w:lang w:val="hu-HU"/>
+        </w:rPr>
+        <w:t>A rikiki egy a bridgehez hasonló kártyajáték. Legalább hárman játsszák egy pakli francia kártyával. Mindenkinek osztanak ugyan annyi lapot és sorsolnak egy adu színt a játékosok. (A francia kártya színei: pikk ♠, kőr ♥, káró ♦ és treff ♣.) Az egyik játékost kiválasztják indulónak (emberek között az osztótól jobbra ülő), ő fog elsőnek hívni. Utána mindenki megtippeli, hogy hány ütése lesz, ezt egyszerre mutatják meg, így nem lehet a többiek vállalásai alapján módosítani a sajátunkat. A hívó játékos kiválaszt egy kártyát és kirakja. Utána minden játékosnak az óramutató járásával ellenkező irányban sorban haladva rá kell raknia egy ugyan olyan színű lapot, vagy ha nincs neki olyan színű, akkor egy adut, és ha az sincs, akkor tetszőleges lapot. Az üt, akié a legnagyobb lap a hívott színben, vagy ha került bele adu, akkor az, aki a legnagyobb adut rakta. Az ász a legnagyobb, utána a dáma, majd a bubi és utána a számos lapok következnek. Aki ütött az hív következőnek. Ha elfogytak a lapok mindenki megszámolja az ütéseit, aki annyit ütött ahányat vállalt, az 10+2*n pontot kap, ahol n az ütéseinek száma. Aki pedig a vállalásától eltérő számút ütött az -2*|n-v| pontot kap, ahol n szintén az ütések száma és v a vállalások száma. Lehet nullát is vállalni. A játék több ilyen körből áll. Az eredeti játék 1 lap osztásával indul, és addig megy, amíg van kiosztható lap (pl.: 4 játékosnál 52/4=13-ig) és utána vissza, de az első körben mindenki a többiek lapját látja és a sajátját nem. Ettől el lehet tekinteni a feladat megoldásánál és lehet akár két lappal indítani az osztást, akár az egylapos kört is normál körként kezelni.</w:t>
       </w:r>
     </w:p>
     <w:p>
@@ -409,25 +307,14 @@
           <w:lang w:val="hu-HU"/>
         </w:rPr>
       </w:pPr>
-      <w:proofErr w:type="spellStart"/>
-      <w:r>
-        <w:rPr>
-          <w:rFonts w:ascii="Times New Roman" w:hAnsi="Times New Roman" w:cs="Times New Roman"/>
-          <w:sz w:val="24"/>
-          <w:szCs w:val="24"/>
-          <w:lang w:val="hu-HU"/>
-        </w:rPr>
-        <w:t>Czétényi</w:t>
-      </w:r>
-      <w:proofErr w:type="spellEnd"/>
-      <w:r>
-        <w:rPr>
-          <w:rFonts w:ascii="Times New Roman" w:hAnsi="Times New Roman" w:cs="Times New Roman"/>
-          <w:sz w:val="24"/>
-          <w:szCs w:val="24"/>
-          <w:lang w:val="hu-HU"/>
-        </w:rPr>
-        <w:t xml:space="preserve"> Benjámin (</w:t>
+      <w:r>
+        <w:rPr>
+          <w:rFonts w:ascii="Times New Roman" w:hAnsi="Times New Roman" w:cs="Times New Roman"/>
+          <w:sz w:val="24"/>
+          <w:szCs w:val="24"/>
+          <w:lang w:val="hu-HU"/>
+        </w:rPr>
+        <w:t>Czétényi Benjámin (</w:t>
       </w:r>
       <w:hyperlink r:id="rId6" w:history="1">
         <w:r>
@@ -497,72 +384,6 @@
           <w:lang w:val="hu-HU"/>
         </w:rPr>
         <w:t>játék egy egyszerű GUI segítségével irányítható. A játékos első lépésben a File menüpont Start pontjára kattint.</w:t>
-      </w:r>
-    </w:p>
-    <w:p>
-      <w:pPr>
-        <w:rPr>
-          <w:rFonts w:ascii="Times New Roman" w:hAnsi="Times New Roman" w:cs="Times New Roman"/>
-          <w:sz w:val="24"/>
-          <w:szCs w:val="24"/>
-          <w:lang w:val="hu-HU"/>
-        </w:rPr>
-      </w:pPr>
-      <w:r>
-        <w:rPr>
-          <w:rFonts w:ascii="Times New Roman" w:hAnsi="Times New Roman" w:cs="Times New Roman"/>
-          <w:noProof/>
-          <w:sz w:val="24"/>
-          <w:szCs w:val="24"/>
-        </w:rPr>
-        <w:drawing>
-          <wp:inline distT="0" distB="0" distL="0" distR="0" wp14:anchorId="1F08A69C" wp14:editId="29EC6A8B">
-            <wp:extent cx="5972175" cy="2781300"/>
-            <wp:effectExtent l="0" t="0" r="9525" b="0"/>
-            <wp:docPr id="1" name="Picture 1" descr="C:\Users\Eliakwu\AppData\Local\Microsoft\Windows\INetCache\Content.Word\Kezdő.png"/>
-            <wp:cNvGraphicFramePr>
-              <a:graphicFrameLocks xmlns:a="http://schemas.openxmlformats.org/drawingml/2006/main" noChangeAspect="1"/>
-            </wp:cNvGraphicFramePr>
-            <a:graphic xmlns:a="http://schemas.openxmlformats.org/drawingml/2006/main">
-              <a:graphicData uri="http://schemas.openxmlformats.org/drawingml/2006/picture">
-                <pic:pic xmlns:pic="http://schemas.openxmlformats.org/drawingml/2006/picture">
-                  <pic:nvPicPr>
-                    <pic:cNvPr id="0" name="Picture 27" descr="C:\Users\Eliakwu\AppData\Local\Microsoft\Windows\INetCache\Content.Word\Kezdő.png"/>
-                    <pic:cNvPicPr>
-                      <a:picLocks noChangeAspect="1" noChangeArrowheads="1"/>
-                    </pic:cNvPicPr>
-                  </pic:nvPicPr>
-                  <pic:blipFill>
-                    <a:blip r:embed="rId7">
-                      <a:extLst>
-                        <a:ext uri="{28A0092B-C50C-407E-A947-70E740481C1C}">
-                          <a14:useLocalDpi xmlns:a14="http://schemas.microsoft.com/office/drawing/2010/main" val="0"/>
-                        </a:ext>
-                      </a:extLst>
-                    </a:blip>
-                    <a:srcRect/>
-                    <a:stretch>
-                      <a:fillRect/>
-                    </a:stretch>
-                  </pic:blipFill>
-                  <pic:spPr bwMode="auto">
-                    <a:xfrm>
-                      <a:off x="0" y="0"/>
-                      <a:ext cx="5972175" cy="2781300"/>
-                    </a:xfrm>
-                    <a:prstGeom prst="rect">
-                      <a:avLst/>
-                    </a:prstGeom>
-                    <a:noFill/>
-                    <a:ln>
-                      <a:noFill/>
-                    </a:ln>
-                  </pic:spPr>
-                </pic:pic>
-              </a:graphicData>
-            </a:graphic>
-          </wp:inline>
-        </w:drawing>
       </w:r>
     </w:p>
     <w:p>
@@ -621,7 +442,7 @@
             <o:lock v:ext="edit" aspectratio="t"/>
           </v:shapetype>
           <v:shape id="_x0000_i1025" type="#_x0000_t75" style="width:470.25pt;height:220.5pt">
-            <v:imagedata r:id="rId8" o:title="Robotpick"/>
+            <v:imagedata r:id="rId7" o:title="Robotpick"/>
           </v:shape>
         </w:pict>
       </w:r>
@@ -635,33 +456,23 @@
           <w:lang w:val="hu-HU"/>
         </w:rPr>
       </w:pPr>
-      <w:r>
-        <w:rPr>
-          <w:rFonts w:ascii="Times New Roman" w:hAnsi="Times New Roman" w:cs="Times New Roman"/>
-          <w:sz w:val="24"/>
-          <w:szCs w:val="24"/>
-          <w:lang w:val="hu-HU"/>
-        </w:rPr>
-        <w:br w:type="page"/>
-      </w:r>
-    </w:p>
-    <w:p>
-      <w:pPr>
-        <w:rPr>
-          <w:rFonts w:ascii="Times New Roman" w:hAnsi="Times New Roman" w:cs="Times New Roman"/>
-          <w:sz w:val="24"/>
-          <w:szCs w:val="24"/>
-          <w:lang w:val="hu-HU"/>
-        </w:rPr>
-      </w:pPr>
-      <w:r>
-        <w:rPr>
-          <w:rFonts w:ascii="Times New Roman" w:hAnsi="Times New Roman" w:cs="Times New Roman"/>
-          <w:sz w:val="24"/>
-          <w:szCs w:val="24"/>
-          <w:lang w:val="hu-HU"/>
-        </w:rPr>
-        <w:lastRenderedPageBreak/>
+    </w:p>
+    <w:p>
+      <w:pPr>
+        <w:rPr>
+          <w:rFonts w:ascii="Times New Roman" w:hAnsi="Times New Roman" w:cs="Times New Roman"/>
+          <w:sz w:val="24"/>
+          <w:szCs w:val="24"/>
+          <w:lang w:val="hu-HU"/>
+        </w:rPr>
+      </w:pPr>
+      <w:r>
+        <w:rPr>
+          <w:rFonts w:ascii="Times New Roman" w:hAnsi="Times New Roman" w:cs="Times New Roman"/>
+          <w:sz w:val="24"/>
+          <w:szCs w:val="24"/>
+          <w:lang w:val="hu-HU"/>
+        </w:rPr>
         <w:t>E</w:t>
       </w:r>
       <w:r>
@@ -710,7 +521,7 @@
         </w:rPr>
         <w:pict>
           <v:shape id="_x0000_i1026" type="#_x0000_t75" style="width:470.25pt;height:219.75pt">
-            <v:imagedata r:id="rId9" o:title="Estimate"/>
+            <v:imagedata r:id="rId8" o:title="Estimate"/>
           </v:shape>
         </w:pict>
       </w:r>
@@ -731,6 +542,26 @@
           <w:szCs w:val="24"/>
           <w:lang w:val="hu-HU"/>
         </w:rPr>
+        <w:br w:type="page"/>
+      </w:r>
+    </w:p>
+    <w:p>
+      <w:pPr>
+        <w:rPr>
+          <w:rFonts w:ascii="Times New Roman" w:hAnsi="Times New Roman" w:cs="Times New Roman"/>
+          <w:sz w:val="24"/>
+          <w:szCs w:val="24"/>
+          <w:lang w:val="hu-HU"/>
+        </w:rPr>
+      </w:pPr>
+      <w:r>
+        <w:rPr>
+          <w:rFonts w:ascii="Times New Roman" w:hAnsi="Times New Roman" w:cs="Times New Roman"/>
+          <w:sz w:val="24"/>
+          <w:szCs w:val="24"/>
+          <w:lang w:val="hu-HU"/>
+        </w:rPr>
+        <w:lastRenderedPageBreak/>
         <w:t xml:space="preserve">Ezt követően véletlenszerű sorsolással döntjük el a kezdő játékos személyét. Ha gépi játékosról van szó, automatikusan indul a játék. A soron következő játékos pontszáma mellett fehér nyíl jelzi, hogy neki kell épp rakni. Fent mindig látható, hogy éppen </w:t>
       </w:r>
       <w:r>
@@ -770,7 +601,7 @@
         </w:rPr>
         <w:pict>
           <v:shape id="_x0000_i1027" type="#_x0000_t75" style="width:470.25pt;height:219pt">
-            <v:imagedata r:id="rId10" o:title="round"/>
+            <v:imagedata r:id="rId9" o:title="round"/>
           </v:shape>
         </w:pict>
       </w:r>
@@ -927,7 +758,7 @@
                     </pic:cNvPicPr>
                   </pic:nvPicPr>
                   <pic:blipFill>
-                    <a:blip r:embed="rId11" cstate="print">
+                    <a:blip r:embed="rId10" cstate="print">
                       <a:extLst>
                         <a:ext uri="{28A0092B-C50C-407E-A947-70E740481C1C}">
                           <a14:useLocalDpi xmlns:a14="http://schemas.microsoft.com/office/drawing/2010/main" val="0"/>
@@ -993,37 +824,45 @@
           <w:lang w:val="hu-HU"/>
         </w:rPr>
       </w:pPr>
+      <w:r>
+        <w:rPr>
+          <w:rFonts w:ascii="Times New Roman" w:hAnsi="Times New Roman" w:cs="Times New Roman"/>
+          <w:sz w:val="24"/>
+          <w:szCs w:val="24"/>
+          <w:lang w:val="hu-HU"/>
+        </w:rPr>
+        <w:t>Három fajta becslést találtunk ki: minimalista, realisztikus és optimista.</w:t>
+      </w:r>
+    </w:p>
+    <w:p>
+      <w:pPr>
+        <w:rPr>
+          <w:rFonts w:ascii="Times New Roman" w:hAnsi="Times New Roman" w:cs="Times New Roman"/>
+          <w:sz w:val="24"/>
+          <w:szCs w:val="24"/>
+          <w:lang w:val="hu-HU"/>
+        </w:rPr>
+      </w:pPr>
+      <w:r>
+        <w:rPr>
+          <w:rFonts w:ascii="Times New Roman" w:hAnsi="Times New Roman" w:cs="Times New Roman"/>
+          <w:sz w:val="24"/>
+          <w:szCs w:val="24"/>
+          <w:lang w:val="hu-HU"/>
+        </w:rPr>
+        <w:t>A becslés alapja a kezdéskor kézben tartott lapok „nagysága”. Minden esetben figyelembe vessz</w:t>
+      </w:r>
+      <w:r>
+        <w:rPr>
+          <w:rFonts w:ascii="Times New Roman" w:hAnsi="Times New Roman" w:cs="Times New Roman"/>
+          <w:sz w:val="24"/>
+          <w:szCs w:val="24"/>
+          <w:lang w:val="hu-HU"/>
+        </w:rPr>
+        <w:t>ük hányadik körben vagyunk.</w:t>
+      </w:r>
       <w:bookmarkStart w:id="0" w:name="_GoBack"/>
       <w:bookmarkEnd w:id="0"/>
-      <w:r>
-        <w:rPr>
-          <w:rFonts w:ascii="Times New Roman" w:hAnsi="Times New Roman" w:cs="Times New Roman"/>
-          <w:sz w:val="24"/>
-          <w:szCs w:val="24"/>
-          <w:lang w:val="hu-HU"/>
-        </w:rPr>
-        <w:t xml:space="preserve">Három fajta becslést találtunk ki: </w:t>
-      </w:r>
-      <w:proofErr w:type="spellStart"/>
-      <w:r>
-        <w:rPr>
-          <w:rFonts w:ascii="Times New Roman" w:hAnsi="Times New Roman" w:cs="Times New Roman"/>
-          <w:sz w:val="24"/>
-          <w:szCs w:val="24"/>
-          <w:lang w:val="hu-HU"/>
-        </w:rPr>
-        <w:t>minimalista</w:t>
-      </w:r>
-      <w:proofErr w:type="spellEnd"/>
-      <w:r>
-        <w:rPr>
-          <w:rFonts w:ascii="Times New Roman" w:hAnsi="Times New Roman" w:cs="Times New Roman"/>
-          <w:sz w:val="24"/>
-          <w:szCs w:val="24"/>
-          <w:lang w:val="hu-HU"/>
-        </w:rPr>
-        <w:t>, realisztikus és optimista.</w:t>
-      </w:r>
     </w:p>
     <w:p>
       <w:pPr>
@@ -1080,7 +919,6 @@
           <w:lang w:val="hu-HU"/>
         </w:rPr>
       </w:pPr>
-      <w:proofErr w:type="spellStart"/>
       <w:r>
         <w:rPr>
           <w:rFonts w:ascii="Times New Roman" w:hAnsi="Times New Roman" w:cs="Times New Roman"/>
@@ -1090,35 +928,14 @@
         </w:rPr>
         <w:t>Card</w:t>
       </w:r>
-      <w:proofErr w:type="spellEnd"/>
-      <w:r>
-        <w:rPr>
-          <w:rFonts w:ascii="Times New Roman" w:hAnsi="Times New Roman" w:cs="Times New Roman"/>
-          <w:sz w:val="24"/>
-          <w:szCs w:val="24"/>
-          <w:lang w:val="hu-HU"/>
-        </w:rPr>
-        <w:t xml:space="preserve">: Kártya osztály. Ezekből készült </w:t>
-      </w:r>
-      <w:proofErr w:type="spellStart"/>
-      <w:r>
-        <w:rPr>
-          <w:rFonts w:ascii="Times New Roman" w:hAnsi="Times New Roman" w:cs="Times New Roman"/>
-          <w:sz w:val="24"/>
-          <w:szCs w:val="24"/>
-          <w:lang w:val="hu-HU"/>
-        </w:rPr>
-        <w:t>ArrayListben</w:t>
-      </w:r>
-      <w:proofErr w:type="spellEnd"/>
-      <w:r>
-        <w:rPr>
-          <w:rFonts w:ascii="Times New Roman" w:hAnsi="Times New Roman" w:cs="Times New Roman"/>
-          <w:sz w:val="24"/>
-          <w:szCs w:val="24"/>
-          <w:lang w:val="hu-HU"/>
-        </w:rPr>
-        <w:t xml:space="preserve"> tároljuk a paklit, az asztalon levő lapokat és az éppen játékosnál levő lapokat.</w:t>
+      <w:r>
+        <w:rPr>
+          <w:rFonts w:ascii="Times New Roman" w:hAnsi="Times New Roman" w:cs="Times New Roman"/>
+          <w:sz w:val="24"/>
+          <w:szCs w:val="24"/>
+          <w:lang w:val="hu-HU"/>
+        </w:rPr>
+        <w:t>: Kártya osztály. Ezekből készült ArrayListben tároljuk a paklit, az asztalon levő lapokat és az éppen játékosnál levő lapokat.</w:t>
       </w:r>
     </w:p>
     <w:p>
@@ -1137,7 +954,6 @@
           <w:lang w:val="hu-HU"/>
         </w:rPr>
       </w:pPr>
-      <w:proofErr w:type="spellStart"/>
       <w:r>
         <w:rPr>
           <w:rFonts w:ascii="Times New Roman" w:hAnsi="Times New Roman" w:cs="Times New Roman"/>
@@ -1147,7 +963,6 @@
         </w:rPr>
         <w:t>DrawCard</w:t>
       </w:r>
-      <w:proofErr w:type="spellEnd"/>
       <w:r>
         <w:rPr>
           <w:rFonts w:ascii="Times New Roman" w:hAnsi="Times New Roman" w:cs="Times New Roman"/>
@@ -1174,43 +989,23 @@
           <w:lang w:val="hu-HU"/>
         </w:rPr>
       </w:pPr>
-      <w:proofErr w:type="spellStart"/>
-      <w:r>
-        <w:rPr>
-          <w:rFonts w:ascii="Times New Roman" w:hAnsi="Times New Roman" w:cs="Times New Roman"/>
-          <w:sz w:val="24"/>
-          <w:szCs w:val="24"/>
-          <w:lang w:val="hu-HU"/>
-        </w:rPr>
-        <w:t>DrawHeader</w:t>
-      </w:r>
-      <w:proofErr w:type="spellEnd"/>
-      <w:r>
-        <w:rPr>
-          <w:rFonts w:ascii="Times New Roman" w:hAnsi="Times New Roman" w:cs="Times New Roman"/>
-          <w:sz w:val="24"/>
-          <w:szCs w:val="24"/>
-          <w:lang w:val="hu-HU"/>
-        </w:rPr>
-        <w:t xml:space="preserve">: </w:t>
-      </w:r>
-      <w:r>
-        <w:rPr>
-          <w:rFonts w:ascii="Times New Roman" w:hAnsi="Times New Roman" w:cs="Times New Roman"/>
-          <w:sz w:val="24"/>
-          <w:szCs w:val="24"/>
-          <w:lang w:val="hu-HU"/>
-        </w:rPr>
-        <w:t>Játékos név, becslés és pontszám</w:t>
-      </w:r>
-      <w:r>
-        <w:rPr>
-          <w:rFonts w:ascii="Times New Roman" w:hAnsi="Times New Roman" w:cs="Times New Roman"/>
-          <w:sz w:val="24"/>
-          <w:szCs w:val="24"/>
-          <w:lang w:val="hu-HU"/>
-        </w:rPr>
-        <w:t xml:space="preserve"> fejlécének kirajzolásáért felelős osztály.</w:t>
+      <w:r>
+        <w:rPr>
+          <w:rFonts w:ascii="Times New Roman" w:hAnsi="Times New Roman" w:cs="Times New Roman"/>
+          <w:sz w:val="24"/>
+          <w:szCs w:val="24"/>
+          <w:lang w:val="hu-HU"/>
+        </w:rPr>
+        <w:t xml:space="preserve">DrawHeader: </w:t>
+      </w:r>
+      <w:r>
+        <w:rPr>
+          <w:rFonts w:ascii="Times New Roman" w:hAnsi="Times New Roman" w:cs="Times New Roman"/>
+          <w:sz w:val="24"/>
+          <w:szCs w:val="24"/>
+          <w:lang w:val="hu-HU"/>
+        </w:rPr>
+        <w:t>Játékos név, becslés és pontszám fejlécének kirajzolásáért felelős osztály.</w:t>
       </w:r>
     </w:p>
     <w:p>
@@ -1229,7 +1024,6 @@
           <w:lang w:val="hu-HU"/>
         </w:rPr>
       </w:pPr>
-      <w:proofErr w:type="spellStart"/>
       <w:r>
         <w:rPr>
           <w:rFonts w:ascii="Times New Roman" w:hAnsi="Times New Roman" w:cs="Times New Roman"/>
@@ -1239,7 +1033,6 @@
         </w:rPr>
         <w:t>DrawPlayer</w:t>
       </w:r>
-      <w:proofErr w:type="spellEnd"/>
       <w:r>
         <w:rPr>
           <w:rFonts w:ascii="Times New Roman" w:hAnsi="Times New Roman" w:cs="Times New Roman"/>
@@ -1310,7 +1103,6 @@
           <w:lang w:val="hu-HU"/>
         </w:rPr>
       </w:pPr>
-      <w:proofErr w:type="spellStart"/>
       <w:r>
         <w:rPr>
           <w:rFonts w:ascii="Times New Roman" w:hAnsi="Times New Roman" w:cs="Times New Roman"/>
@@ -1320,7 +1112,6 @@
         </w:rPr>
         <w:t>Rikiki</w:t>
       </w:r>
-      <w:proofErr w:type="spellEnd"/>
       <w:r>
         <w:rPr>
           <w:rFonts w:ascii="Times New Roman" w:hAnsi="Times New Roman" w:cs="Times New Roman"/>
@@ -1347,7 +1138,6 @@
           <w:lang w:val="hu-HU"/>
         </w:rPr>
       </w:pPr>
-      <w:proofErr w:type="spellStart"/>
       <w:r>
         <w:rPr>
           <w:rFonts w:ascii="Times New Roman" w:hAnsi="Times New Roman" w:cs="Times New Roman"/>
@@ -1357,7 +1147,6 @@
         </w:rPr>
         <w:t>RikikiJFrame</w:t>
       </w:r>
-      <w:proofErr w:type="spellEnd"/>
       <w:r>
         <w:rPr>
           <w:rFonts w:ascii="Times New Roman" w:hAnsi="Times New Roman" w:cs="Times New Roman"/>
@@ -1384,7 +1173,6 @@
           <w:lang w:val="hu-HU"/>
         </w:rPr>
       </w:pPr>
-      <w:proofErr w:type="spellStart"/>
       <w:r>
         <w:rPr>
           <w:rFonts w:ascii="Times New Roman" w:hAnsi="Times New Roman" w:cs="Times New Roman"/>
@@ -1394,7 +1182,6 @@
         </w:rPr>
         <w:t>Player</w:t>
       </w:r>
-      <w:proofErr w:type="spellEnd"/>
       <w:r>
         <w:rPr>
           <w:rFonts w:ascii="Times New Roman" w:hAnsi="Times New Roman" w:cs="Times New Roman"/>
@@ -1421,7 +1208,6 @@
           <w:lang w:val="hu-HU"/>
         </w:rPr>
       </w:pPr>
-      <w:proofErr w:type="spellStart"/>
       <w:r>
         <w:rPr>
           <w:rFonts w:ascii="Times New Roman" w:hAnsi="Times New Roman" w:cs="Times New Roman"/>
@@ -1431,7 +1217,6 @@
         </w:rPr>
         <w:t>PlayerOne</w:t>
       </w:r>
-      <w:proofErr w:type="spellEnd"/>
       <w:r>
         <w:rPr>
           <w:rFonts w:ascii="Times New Roman" w:hAnsi="Times New Roman" w:cs="Times New Roman"/>
@@ -1467,25 +1252,32 @@
         </w:rPr>
         <w:t>Robot</w:t>
       </w:r>
-      <w:proofErr w:type="gramStart"/>
-      <w:r>
-        <w:rPr>
-          <w:rFonts w:ascii="Times New Roman" w:hAnsi="Times New Roman" w:cs="Times New Roman"/>
-          <w:sz w:val="24"/>
-          <w:szCs w:val="24"/>
-          <w:lang w:val="hu-HU"/>
-        </w:rPr>
-        <w:t>:Gépi</w:t>
-      </w:r>
-      <w:proofErr w:type="gramEnd"/>
-      <w:r>
-        <w:rPr>
-          <w:rFonts w:ascii="Times New Roman" w:hAnsi="Times New Roman" w:cs="Times New Roman"/>
-          <w:sz w:val="24"/>
-          <w:szCs w:val="24"/>
-          <w:lang w:val="hu-HU"/>
-        </w:rPr>
-        <w:t xml:space="preserve"> játékos.</w:t>
+      <w:r>
+        <w:rPr>
+          <w:rFonts w:ascii="Times New Roman" w:hAnsi="Times New Roman" w:cs="Times New Roman"/>
+          <w:sz w:val="24"/>
+          <w:szCs w:val="24"/>
+          <w:lang w:val="hu-HU"/>
+        </w:rPr>
+        <w:t>:</w:t>
+      </w:r>
+      <w:r>
+        <w:rPr>
+          <w:rFonts w:ascii="Times New Roman" w:hAnsi="Times New Roman" w:cs="Times New Roman"/>
+          <w:sz w:val="24"/>
+          <w:szCs w:val="24"/>
+          <w:lang w:val="hu-HU"/>
+        </w:rPr>
+        <w:t xml:space="preserve"> </w:t>
+      </w:r>
+      <w:r>
+        <w:rPr>
+          <w:rFonts w:ascii="Times New Roman" w:hAnsi="Times New Roman" w:cs="Times New Roman"/>
+          <w:sz w:val="24"/>
+          <w:szCs w:val="24"/>
+          <w:lang w:val="hu-HU"/>
+        </w:rPr>
+        <w:t>Gépi játékos.</w:t>
       </w:r>
     </w:p>
     <w:p>
@@ -2341,7 +2133,7 @@
 </file>
 
 <file path=customXml/itemProps1.xml><?xml version="1.0" encoding="utf-8"?>
-<ds:datastoreItem xmlns:ds="http://schemas.openxmlformats.org/officeDocument/2006/customXml" ds:itemID="{F3C2EB92-FD71-4A37-B1AF-AC4BCB498A2C}">
+<ds:datastoreItem xmlns:ds="http://schemas.openxmlformats.org/officeDocument/2006/customXml" ds:itemID="{0A60FC86-82F8-48D6-AD0E-5C0A94FEE07A}">
   <ds:schemaRefs>
     <ds:schemaRef ds:uri="http://schemas.openxmlformats.org/officeDocument/2006/bibliography"/>
   </ds:schemaRefs>

--- a/MIHF_dokumentáció.docx
+++ b/MIHF_dokumentáció.docx
@@ -83,7 +83,27 @@
           <w:szCs w:val="24"/>
           <w:lang w:val="hu-HU"/>
         </w:rPr>
-        <w:t>Választott feladat: Rikiki adu kötelezettséggel</w:t>
+        <w:t xml:space="preserve">Választott feladat: </w:t>
+      </w:r>
+      <w:proofErr w:type="spellStart"/>
+      <w:r>
+        <w:rPr>
+          <w:rFonts w:ascii="Times New Roman" w:hAnsi="Times New Roman" w:cs="Times New Roman"/>
+          <w:sz w:val="24"/>
+          <w:szCs w:val="24"/>
+          <w:lang w:val="hu-HU"/>
+        </w:rPr>
+        <w:t>Rikiki</w:t>
+      </w:r>
+      <w:proofErr w:type="spellEnd"/>
+      <w:r>
+        <w:rPr>
+          <w:rFonts w:ascii="Times New Roman" w:hAnsi="Times New Roman" w:cs="Times New Roman"/>
+          <w:sz w:val="24"/>
+          <w:szCs w:val="24"/>
+          <w:lang w:val="hu-HU"/>
+        </w:rPr>
+        <w:t xml:space="preserve"> adu kötelezettséggel</w:t>
       </w:r>
     </w:p>
     <w:p>
@@ -129,14 +149,25 @@
           <w:lang w:val="hu-HU"/>
         </w:rPr>
       </w:pPr>
-      <w:r>
-        <w:rPr>
-          <w:rFonts w:ascii="Times New Roman" w:hAnsi="Times New Roman" w:cs="Times New Roman"/>
-          <w:sz w:val="24"/>
-          <w:szCs w:val="24"/>
-          <w:lang w:val="hu-HU"/>
-        </w:rPr>
-        <w:t>Malustyik András – G8ZLOL</w:t>
+      <w:proofErr w:type="spellStart"/>
+      <w:r>
+        <w:rPr>
+          <w:rFonts w:ascii="Times New Roman" w:hAnsi="Times New Roman" w:cs="Times New Roman"/>
+          <w:sz w:val="24"/>
+          <w:szCs w:val="24"/>
+          <w:lang w:val="hu-HU"/>
+        </w:rPr>
+        <w:t>Malustyik</w:t>
+      </w:r>
+      <w:proofErr w:type="spellEnd"/>
+      <w:r>
+        <w:rPr>
+          <w:rFonts w:ascii="Times New Roman" w:hAnsi="Times New Roman" w:cs="Times New Roman"/>
+          <w:sz w:val="24"/>
+          <w:szCs w:val="24"/>
+          <w:lang w:val="hu-HU"/>
+        </w:rPr>
+        <w:t xml:space="preserve"> András – G8ZLOL</w:t>
       </w:r>
     </w:p>
     <w:p>
@@ -238,26 +269,108 @@
           <w:u w:val="single"/>
           <w:lang w:val="hu-HU"/>
         </w:rPr>
-        <w:t>Választott feladat: Rikiki adu kötelezettséggel</w:t>
-      </w:r>
-    </w:p>
-    <w:p>
-      <w:pPr>
-        <w:rPr>
-          <w:rFonts w:ascii="Times New Roman" w:hAnsi="Times New Roman" w:cs="Times New Roman"/>
-          <w:sz w:val="24"/>
-          <w:szCs w:val="24"/>
-          <w:lang w:val="hu-HU"/>
-        </w:rPr>
-      </w:pPr>
-      <w:r>
-        <w:rPr>
-          <w:rFonts w:ascii="Times New Roman" w:hAnsi="Times New Roman" w:cs="Times New Roman"/>
-          <w:sz w:val="24"/>
-          <w:szCs w:val="24"/>
-          <w:lang w:val="hu-HU"/>
-        </w:rPr>
-        <w:t>A rikiki egy a bridgehez hasonló kártyajáték. Legalább hárman játsszák egy pakli francia kártyával. Mindenkinek osztanak ugyan annyi lapot és sorsolnak egy adu színt a játékosok. (A francia kártya színei: pikk ♠, kőr ♥, káró ♦ és treff ♣.) Az egyik játékost kiválasztják indulónak (emberek között az osztótól jobbra ülő), ő fog elsőnek hívni. Utána mindenki megtippeli, hogy hány ütése lesz, ezt egyszerre mutatják meg, így nem lehet a többiek vállalásai alapján módosítani a sajátunkat. A hívó játékos kiválaszt egy kártyát és kirakja. Utána minden játékosnak az óramutató járásával ellenkező irányban sorban haladva rá kell raknia egy ugyan olyan színű lapot, vagy ha nincs neki olyan színű, akkor egy adut, és ha az sincs, akkor tetszőleges lapot. Az üt, akié a legnagyobb lap a hívott színben, vagy ha került bele adu, akkor az, aki a legnagyobb adut rakta. Az ász a legnagyobb, utána a dáma, majd a bubi és utána a számos lapok következnek. Aki ütött az hív következőnek. Ha elfogytak a lapok mindenki megszámolja az ütéseit, aki annyit ütött ahányat vállalt, az 10+2*n pontot kap, ahol n az ütéseinek száma. Aki pedig a vállalásától eltérő számút ütött az -2*|n-v| pontot kap, ahol n szintén az ütések száma és v a vállalások száma. Lehet nullát is vállalni. A játék több ilyen körből áll. Az eredeti játék 1 lap osztásával indul, és addig megy, amíg van kiosztható lap (pl.: 4 játékosnál 52/4=13-ig) és utána vissza, de az első körben mindenki a többiek lapját látja és a sajátját nem. Ettől el lehet tekinteni a feladat megoldásánál és lehet akár két lappal indítani az osztást, akár az egylapos kört is normál körként kezelni.</w:t>
+        <w:t xml:space="preserve">Választott feladat: </w:t>
+      </w:r>
+      <w:proofErr w:type="spellStart"/>
+      <w:r>
+        <w:rPr>
+          <w:rFonts w:ascii="Times New Roman" w:hAnsi="Times New Roman" w:cs="Times New Roman"/>
+          <w:sz w:val="24"/>
+          <w:szCs w:val="24"/>
+          <w:u w:val="single"/>
+          <w:lang w:val="hu-HU"/>
+        </w:rPr>
+        <w:t>Rikiki</w:t>
+      </w:r>
+      <w:proofErr w:type="spellEnd"/>
+      <w:r>
+        <w:rPr>
+          <w:rFonts w:ascii="Times New Roman" w:hAnsi="Times New Roman" w:cs="Times New Roman"/>
+          <w:sz w:val="24"/>
+          <w:szCs w:val="24"/>
+          <w:u w:val="single"/>
+          <w:lang w:val="hu-HU"/>
+        </w:rPr>
+        <w:t xml:space="preserve"> adu kötelezettséggel</w:t>
+      </w:r>
+    </w:p>
+    <w:p>
+      <w:pPr>
+        <w:rPr>
+          <w:rFonts w:ascii="Times New Roman" w:hAnsi="Times New Roman" w:cs="Times New Roman"/>
+          <w:sz w:val="24"/>
+          <w:szCs w:val="24"/>
+          <w:lang w:val="hu-HU"/>
+        </w:rPr>
+      </w:pPr>
+      <w:r>
+        <w:rPr>
+          <w:rFonts w:ascii="Times New Roman" w:hAnsi="Times New Roman" w:cs="Times New Roman"/>
+          <w:sz w:val="24"/>
+          <w:szCs w:val="24"/>
+          <w:lang w:val="hu-HU"/>
+        </w:rPr>
+        <w:t xml:space="preserve">A </w:t>
+      </w:r>
+      <w:proofErr w:type="spellStart"/>
+      <w:r>
+        <w:rPr>
+          <w:rFonts w:ascii="Times New Roman" w:hAnsi="Times New Roman" w:cs="Times New Roman"/>
+          <w:sz w:val="24"/>
+          <w:szCs w:val="24"/>
+          <w:lang w:val="hu-HU"/>
+        </w:rPr>
+        <w:t>rikiki</w:t>
+      </w:r>
+      <w:proofErr w:type="spellEnd"/>
+      <w:r>
+        <w:rPr>
+          <w:rFonts w:ascii="Times New Roman" w:hAnsi="Times New Roman" w:cs="Times New Roman"/>
+          <w:sz w:val="24"/>
+          <w:szCs w:val="24"/>
+          <w:lang w:val="hu-HU"/>
+        </w:rPr>
+        <w:t xml:space="preserve"> egy a </w:t>
+      </w:r>
+      <w:proofErr w:type="spellStart"/>
+      <w:r>
+        <w:rPr>
+          <w:rFonts w:ascii="Times New Roman" w:hAnsi="Times New Roman" w:cs="Times New Roman"/>
+          <w:sz w:val="24"/>
+          <w:szCs w:val="24"/>
+          <w:lang w:val="hu-HU"/>
+        </w:rPr>
+        <w:t>bridgehez</w:t>
+      </w:r>
+      <w:proofErr w:type="spellEnd"/>
+      <w:r>
+        <w:rPr>
+          <w:rFonts w:ascii="Times New Roman" w:hAnsi="Times New Roman" w:cs="Times New Roman"/>
+          <w:sz w:val="24"/>
+          <w:szCs w:val="24"/>
+          <w:lang w:val="hu-HU"/>
+        </w:rPr>
+        <w:t xml:space="preserve"> hasonló kártyajáték. Legalább hárman játsszák egy pakli francia kártyával. Mindenkinek osztanak ugyan annyi lapot és sorsolnak egy adu színt a játékosok. (A francia kártya színei: pikk ♠, kőr ♥, káró ♦ és treff ♣.) Az egyik játékost kiválasztják indulónak (emberek között az osztótól jobbra ülő), ő fog elsőnek hívni. Utána mindenki megtippeli, hogy hány ütése lesz, ezt egyszerre mutatják meg, így nem lehet a többiek vállalásai alapján módosítani a sajátunkat. A hívó játékos kiválaszt egy kártyát és kirakja. Utána minden játékosnak az óramutató járásával ellenkező irányban sorban haladva rá kell raknia egy ugyan olyan színű lapot, vagy ha nincs neki olyan színű, akkor egy adut, és ha az sincs, akkor tetszőleges lapot. Az üt, akié a legnagyobb lap a hívott színben, vagy ha került bele adu, akkor az, aki a legnagyobb adut rakta. Az ász a legnagyobb, utána a dáma, majd a bubi és utána a számos lapok következnek. Aki ütött az hív következőnek. Ha elfogytak a lapok mindenki megszámolja az ütéseit, aki annyit ütött ahányat vállalt, az 10+2*n pontot kap, ahol n az ütéseinek száma. Aki pedig a vállalásától eltérő számút ütött az -2*|</w:t>
+      </w:r>
+      <w:proofErr w:type="spellStart"/>
+      <w:r>
+        <w:rPr>
+          <w:rFonts w:ascii="Times New Roman" w:hAnsi="Times New Roman" w:cs="Times New Roman"/>
+          <w:sz w:val="24"/>
+          <w:szCs w:val="24"/>
+          <w:lang w:val="hu-HU"/>
+        </w:rPr>
+        <w:t>n-v</w:t>
+      </w:r>
+      <w:proofErr w:type="spellEnd"/>
+      <w:r>
+        <w:rPr>
+          <w:rFonts w:ascii="Times New Roman" w:hAnsi="Times New Roman" w:cs="Times New Roman"/>
+          <w:sz w:val="24"/>
+          <w:szCs w:val="24"/>
+          <w:lang w:val="hu-HU"/>
+        </w:rPr>
+        <w:t>| pontot kap, ahol n szintén az ütések száma és v a vállalások száma. Lehet nullát is vállalni. A játék több ilyen körből áll. Az eredeti játék 1 lap osztásával indul, és addig megy, amíg van kiosztható lap (pl.: 4 játékosnál 52/4=13-ig) és utána vissza, de az első körben mindenki a többiek lapját látja és a sajátját nem. Ettől el lehet tekinteni a feladat megoldásánál és lehet akár két lappal indítani az osztást, akár az egylapos kört is normál körként kezelni.</w:t>
       </w:r>
     </w:p>
     <w:p>
@@ -307,19 +420,30 @@
           <w:lang w:val="hu-HU"/>
         </w:rPr>
       </w:pPr>
-      <w:r>
-        <w:rPr>
-          <w:rFonts w:ascii="Times New Roman" w:hAnsi="Times New Roman" w:cs="Times New Roman"/>
-          <w:sz w:val="24"/>
-          <w:szCs w:val="24"/>
-          <w:lang w:val="hu-HU"/>
-        </w:rPr>
-        <w:t>Czétényi Benjámin (</w:t>
+      <w:proofErr w:type="spellStart"/>
+      <w:r>
+        <w:rPr>
+          <w:rFonts w:ascii="Times New Roman" w:hAnsi="Times New Roman" w:cs="Times New Roman"/>
+          <w:sz w:val="24"/>
+          <w:szCs w:val="24"/>
+          <w:lang w:val="hu-HU"/>
+        </w:rPr>
+        <w:t>Czétényi</w:t>
+      </w:r>
+      <w:proofErr w:type="spellEnd"/>
+      <w:r>
+        <w:rPr>
+          <w:rFonts w:ascii="Times New Roman" w:hAnsi="Times New Roman" w:cs="Times New Roman"/>
+          <w:sz w:val="24"/>
+          <w:szCs w:val="24"/>
+          <w:lang w:val="hu-HU"/>
+        </w:rPr>
+        <w:t xml:space="preserve"> Benjámin (</w:t>
       </w:r>
       <w:hyperlink r:id="rId6" w:history="1">
         <w:r>
           <w:rPr>
-            <w:rStyle w:val="Hyperlink"/>
+            <w:rStyle w:val="Hiperhivatkozs"/>
             <w:rFonts w:ascii="Times New Roman" w:hAnsi="Times New Roman" w:cs="Times New Roman"/>
             <w:sz w:val="24"/>
             <w:szCs w:val="24"/>
@@ -373,7 +497,6 @@
           <w:szCs w:val="24"/>
           <w:lang w:val="hu-HU"/>
         </w:rPr>
-        <w:lastRenderedPageBreak/>
         <w:t xml:space="preserve">A </w:t>
       </w:r>
       <w:r>
@@ -561,7 +684,6 @@
           <w:szCs w:val="24"/>
           <w:lang w:val="hu-HU"/>
         </w:rPr>
-        <w:lastRenderedPageBreak/>
         <w:t xml:space="preserve">Ezt követően véletlenszerű sorsolással döntjük el a kezdő játékos személyét. Ha gépi játékosról van szó, automatikusan indul a játék. A soron következő játékos pontszáma mellett fehér nyíl jelzi, hogy neki kell épp rakni. Fent mindig látható, hogy éppen </w:t>
       </w:r>
       <w:r>
@@ -660,7 +782,6 @@
           <w:szCs w:val="24"/>
           <w:lang w:val="hu-HU"/>
         </w:rPr>
-        <w:lastRenderedPageBreak/>
         <w:t xml:space="preserve">A játék logikája kezdésből </w:t>
       </w:r>
       <w:r>
@@ -698,7 +819,25 @@
           <w:szCs w:val="24"/>
           <w:lang w:val="hu-HU"/>
         </w:rPr>
-        <w:t>A játék logikájának egyszerű ábrázolása</w:t>
+        <w:t>A játék logikájának egyszerű</w:t>
+      </w:r>
+      <w:r>
+        <w:rPr>
+          <w:rFonts w:ascii="Times New Roman" w:hAnsi="Times New Roman" w:cs="Times New Roman"/>
+          <w:sz w:val="24"/>
+          <w:szCs w:val="24"/>
+          <w:lang w:val="hu-HU"/>
+        </w:rPr>
+        <w:t>sített</w:t>
+      </w:r>
+      <w:r>
+        <w:rPr>
+          <w:rFonts w:ascii="Times New Roman" w:hAnsi="Times New Roman" w:cs="Times New Roman"/>
+          <w:sz w:val="24"/>
+          <w:szCs w:val="24"/>
+          <w:lang w:val="hu-HU"/>
+        </w:rPr>
+        <w:t xml:space="preserve"> ábrázolása</w:t>
       </w:r>
       <w:r>
         <w:rPr>
@@ -718,6 +857,8 @@
         </w:rPr>
         <w:t>:</w:t>
       </w:r>
+      <w:bookmarkStart w:id="0" w:name="_GoBack"/>
+      <w:bookmarkEnd w:id="0"/>
     </w:p>
     <w:p>
       <w:pPr>
@@ -731,6 +872,7 @@
       <w:r>
         <w:rPr>
           <w:noProof/>
+          <w:lang w:val="hu-HU" w:eastAsia="hu-HU"/>
         </w:rPr>
         <w:drawing>
           <wp:anchor distT="0" distB="0" distL="114300" distR="114300" simplePos="0" relativeHeight="251658240" behindDoc="0" locked="0" layoutInCell="1" allowOverlap="1" wp14:anchorId="23EA58FF" wp14:editId="7064FDFC">
@@ -831,38 +973,76 @@
           <w:szCs w:val="24"/>
           <w:lang w:val="hu-HU"/>
         </w:rPr>
-        <w:t>Három fajta becslést találtunk ki: minimalista, realisztikus és optimista.</w:t>
-      </w:r>
-    </w:p>
-    <w:p>
-      <w:pPr>
-        <w:rPr>
-          <w:rFonts w:ascii="Times New Roman" w:hAnsi="Times New Roman" w:cs="Times New Roman"/>
-          <w:sz w:val="24"/>
-          <w:szCs w:val="24"/>
-          <w:lang w:val="hu-HU"/>
-        </w:rPr>
-      </w:pPr>
-      <w:r>
-        <w:rPr>
-          <w:rFonts w:ascii="Times New Roman" w:hAnsi="Times New Roman" w:cs="Times New Roman"/>
-          <w:sz w:val="24"/>
-          <w:szCs w:val="24"/>
-          <w:lang w:val="hu-HU"/>
-        </w:rPr>
-        <w:t>A becslés alapja a kezdéskor kézben tartott lapok „nagysága”. Minden esetben figyelembe vessz</w:t>
-      </w:r>
-      <w:r>
-        <w:rPr>
-          <w:rFonts w:ascii="Times New Roman" w:hAnsi="Times New Roman" w:cs="Times New Roman"/>
-          <w:sz w:val="24"/>
-          <w:szCs w:val="24"/>
-          <w:lang w:val="hu-HU"/>
-        </w:rPr>
-        <w:t>ük hányadik körben vagyunk.</w:t>
-      </w:r>
-      <w:bookmarkStart w:id="0" w:name="_GoBack"/>
-      <w:bookmarkEnd w:id="0"/>
+        <w:t xml:space="preserve">Három fajta becslést találtunk ki: </w:t>
+      </w:r>
+      <w:proofErr w:type="spellStart"/>
+      <w:r>
+        <w:rPr>
+          <w:rFonts w:ascii="Times New Roman" w:hAnsi="Times New Roman" w:cs="Times New Roman"/>
+          <w:sz w:val="24"/>
+          <w:szCs w:val="24"/>
+          <w:lang w:val="hu-HU"/>
+        </w:rPr>
+        <w:t>minimalista</w:t>
+      </w:r>
+      <w:proofErr w:type="spellEnd"/>
+      <w:r>
+        <w:rPr>
+          <w:rFonts w:ascii="Times New Roman" w:hAnsi="Times New Roman" w:cs="Times New Roman"/>
+          <w:sz w:val="24"/>
+          <w:szCs w:val="24"/>
+          <w:lang w:val="hu-HU"/>
+        </w:rPr>
+        <w:t>, realisztikus és optimista.</w:t>
+      </w:r>
+    </w:p>
+    <w:p>
+      <w:pPr>
+        <w:rPr>
+          <w:rFonts w:ascii="Times New Roman" w:hAnsi="Times New Roman" w:cs="Times New Roman"/>
+          <w:sz w:val="24"/>
+          <w:szCs w:val="24"/>
+          <w:lang w:val="hu-HU"/>
+        </w:rPr>
+      </w:pPr>
+      <w:r>
+        <w:rPr>
+          <w:rFonts w:ascii="Times New Roman" w:hAnsi="Times New Roman" w:cs="Times New Roman"/>
+          <w:sz w:val="24"/>
+          <w:szCs w:val="24"/>
+          <w:lang w:val="hu-HU"/>
+        </w:rPr>
+        <w:t xml:space="preserve">A becslés alapja a kezdéskor kézben tartott lapok „nagysága”. Minden esetben figyelembe </w:t>
+      </w:r>
+      <w:proofErr w:type="gramStart"/>
+      <w:r>
+        <w:rPr>
+          <w:rFonts w:ascii="Times New Roman" w:hAnsi="Times New Roman" w:cs="Times New Roman"/>
+          <w:sz w:val="24"/>
+          <w:szCs w:val="24"/>
+          <w:lang w:val="hu-HU"/>
+        </w:rPr>
+        <w:t>vessz</w:t>
+      </w:r>
+      <w:r>
+        <w:rPr>
+          <w:rFonts w:ascii="Times New Roman" w:hAnsi="Times New Roman" w:cs="Times New Roman"/>
+          <w:sz w:val="24"/>
+          <w:szCs w:val="24"/>
+          <w:lang w:val="hu-HU"/>
+        </w:rPr>
+        <w:t>ük</w:t>
+      </w:r>
+      <w:proofErr w:type="gramEnd"/>
+      <w:r>
+        <w:rPr>
+          <w:rFonts w:ascii="Times New Roman" w:hAnsi="Times New Roman" w:cs="Times New Roman"/>
+          <w:sz w:val="24"/>
+          <w:szCs w:val="24"/>
+          <w:lang w:val="hu-HU"/>
+        </w:rPr>
+        <w:t xml:space="preserve"> hányadik körben vagyunk.</w:t>
+      </w:r>
     </w:p>
     <w:p>
       <w:pPr>
@@ -899,13 +1079,12 @@
           <w:szCs w:val="24"/>
           <w:lang w:val="hu-HU"/>
         </w:rPr>
-        <w:lastRenderedPageBreak/>
         <w:t>Osztályok felsorolása</w:t>
       </w:r>
     </w:p>
     <w:p>
       <w:pPr>
-        <w:pStyle w:val="ListParagraph"/>
+        <w:pStyle w:val="Listaszerbekezds"/>
         <w:numPr>
           <w:ilvl w:val="0"/>
           <w:numId w:val="1"/>
@@ -919,6 +1098,7 @@
           <w:lang w:val="hu-HU"/>
         </w:rPr>
       </w:pPr>
+      <w:proofErr w:type="spellStart"/>
       <w:r>
         <w:rPr>
           <w:rFonts w:ascii="Times New Roman" w:hAnsi="Times New Roman" w:cs="Times New Roman"/>
@@ -928,19 +1108,40 @@
         </w:rPr>
         <w:t>Card</w:t>
       </w:r>
-      <w:r>
-        <w:rPr>
-          <w:rFonts w:ascii="Times New Roman" w:hAnsi="Times New Roman" w:cs="Times New Roman"/>
-          <w:sz w:val="24"/>
-          <w:szCs w:val="24"/>
-          <w:lang w:val="hu-HU"/>
-        </w:rPr>
-        <w:t>: Kártya osztály. Ezekből készült ArrayListben tároljuk a paklit, az asztalon levő lapokat és az éppen játékosnál levő lapokat.</w:t>
-      </w:r>
-    </w:p>
-    <w:p>
-      <w:pPr>
-        <w:pStyle w:val="ListParagraph"/>
+      <w:proofErr w:type="spellEnd"/>
+      <w:r>
+        <w:rPr>
+          <w:rFonts w:ascii="Times New Roman" w:hAnsi="Times New Roman" w:cs="Times New Roman"/>
+          <w:sz w:val="24"/>
+          <w:szCs w:val="24"/>
+          <w:lang w:val="hu-HU"/>
+        </w:rPr>
+        <w:t xml:space="preserve">: Kártya osztály. Ezekből készült </w:t>
+      </w:r>
+      <w:proofErr w:type="spellStart"/>
+      <w:r>
+        <w:rPr>
+          <w:rFonts w:ascii="Times New Roman" w:hAnsi="Times New Roman" w:cs="Times New Roman"/>
+          <w:sz w:val="24"/>
+          <w:szCs w:val="24"/>
+          <w:lang w:val="hu-HU"/>
+        </w:rPr>
+        <w:t>ArrayListben</w:t>
+      </w:r>
+      <w:proofErr w:type="spellEnd"/>
+      <w:r>
+        <w:rPr>
+          <w:rFonts w:ascii="Times New Roman" w:hAnsi="Times New Roman" w:cs="Times New Roman"/>
+          <w:sz w:val="24"/>
+          <w:szCs w:val="24"/>
+          <w:lang w:val="hu-HU"/>
+        </w:rPr>
+        <w:t xml:space="preserve"> tároljuk a paklit, az asztalon levő lapokat és az éppen játékosnál levő lapokat.</w:t>
+      </w:r>
+    </w:p>
+    <w:p>
+      <w:pPr>
+        <w:pStyle w:val="Listaszerbekezds"/>
         <w:numPr>
           <w:ilvl w:val="0"/>
           <w:numId w:val="1"/>
@@ -954,6 +1155,7 @@
           <w:lang w:val="hu-HU"/>
         </w:rPr>
       </w:pPr>
+      <w:proofErr w:type="spellStart"/>
       <w:r>
         <w:rPr>
           <w:rFonts w:ascii="Times New Roman" w:hAnsi="Times New Roman" w:cs="Times New Roman"/>
@@ -963,6 +1165,7 @@
         </w:rPr>
         <w:t>DrawCard</w:t>
       </w:r>
+      <w:proofErr w:type="spellEnd"/>
       <w:r>
         <w:rPr>
           <w:rFonts w:ascii="Times New Roman" w:hAnsi="Times New Roman" w:cs="Times New Roman"/>
@@ -975,7 +1178,7 @@
     </w:p>
     <w:p>
       <w:pPr>
-        <w:pStyle w:val="ListParagraph"/>
+        <w:pStyle w:val="Listaszerbekezds"/>
         <w:numPr>
           <w:ilvl w:val="0"/>
           <w:numId w:val="1"/>
@@ -989,14 +1192,25 @@
           <w:lang w:val="hu-HU"/>
         </w:rPr>
       </w:pPr>
-      <w:r>
-        <w:rPr>
-          <w:rFonts w:ascii="Times New Roman" w:hAnsi="Times New Roman" w:cs="Times New Roman"/>
-          <w:sz w:val="24"/>
-          <w:szCs w:val="24"/>
-          <w:lang w:val="hu-HU"/>
-        </w:rPr>
-        <w:t xml:space="preserve">DrawHeader: </w:t>
+      <w:proofErr w:type="spellStart"/>
+      <w:r>
+        <w:rPr>
+          <w:rFonts w:ascii="Times New Roman" w:hAnsi="Times New Roman" w:cs="Times New Roman"/>
+          <w:sz w:val="24"/>
+          <w:szCs w:val="24"/>
+          <w:lang w:val="hu-HU"/>
+        </w:rPr>
+        <w:t>DrawHeader</w:t>
+      </w:r>
+      <w:proofErr w:type="spellEnd"/>
+      <w:r>
+        <w:rPr>
+          <w:rFonts w:ascii="Times New Roman" w:hAnsi="Times New Roman" w:cs="Times New Roman"/>
+          <w:sz w:val="24"/>
+          <w:szCs w:val="24"/>
+          <w:lang w:val="hu-HU"/>
+        </w:rPr>
+        <w:t xml:space="preserve">: </w:t>
       </w:r>
       <w:r>
         <w:rPr>
@@ -1010,7 +1224,7 @@
     </w:p>
     <w:p>
       <w:pPr>
-        <w:pStyle w:val="ListParagraph"/>
+        <w:pStyle w:val="Listaszerbekezds"/>
         <w:numPr>
           <w:ilvl w:val="0"/>
           <w:numId w:val="1"/>
@@ -1024,6 +1238,7 @@
           <w:lang w:val="hu-HU"/>
         </w:rPr>
       </w:pPr>
+      <w:proofErr w:type="spellStart"/>
       <w:r>
         <w:rPr>
           <w:rFonts w:ascii="Times New Roman" w:hAnsi="Times New Roman" w:cs="Times New Roman"/>
@@ -1033,6 +1248,7 @@
         </w:rPr>
         <w:t>DrawPlayer</w:t>
       </w:r>
+      <w:proofErr w:type="spellEnd"/>
       <w:r>
         <w:rPr>
           <w:rFonts w:ascii="Times New Roman" w:hAnsi="Times New Roman" w:cs="Times New Roman"/>
@@ -1054,7 +1270,7 @@
     </w:p>
     <w:p>
       <w:pPr>
-        <w:pStyle w:val="ListParagraph"/>
+        <w:pStyle w:val="Listaszerbekezds"/>
         <w:numPr>
           <w:ilvl w:val="0"/>
           <w:numId w:val="1"/>
@@ -1089,7 +1305,7 @@
     </w:p>
     <w:p>
       <w:pPr>
-        <w:pStyle w:val="ListParagraph"/>
+        <w:pStyle w:val="Listaszerbekezds"/>
         <w:numPr>
           <w:ilvl w:val="0"/>
           <w:numId w:val="1"/>
@@ -1103,6 +1319,7 @@
           <w:lang w:val="hu-HU"/>
         </w:rPr>
       </w:pPr>
+      <w:proofErr w:type="spellStart"/>
       <w:r>
         <w:rPr>
           <w:rFonts w:ascii="Times New Roman" w:hAnsi="Times New Roman" w:cs="Times New Roman"/>
@@ -1112,6 +1329,7 @@
         </w:rPr>
         <w:t>Rikiki</w:t>
       </w:r>
+      <w:proofErr w:type="spellEnd"/>
       <w:r>
         <w:rPr>
           <w:rFonts w:ascii="Times New Roman" w:hAnsi="Times New Roman" w:cs="Times New Roman"/>
@@ -1124,7 +1342,7 @@
     </w:p>
     <w:p>
       <w:pPr>
-        <w:pStyle w:val="ListParagraph"/>
+        <w:pStyle w:val="Listaszerbekezds"/>
         <w:numPr>
           <w:ilvl w:val="0"/>
           <w:numId w:val="1"/>
@@ -1138,6 +1356,7 @@
           <w:lang w:val="hu-HU"/>
         </w:rPr>
       </w:pPr>
+      <w:proofErr w:type="spellStart"/>
       <w:r>
         <w:rPr>
           <w:rFonts w:ascii="Times New Roman" w:hAnsi="Times New Roman" w:cs="Times New Roman"/>
@@ -1147,6 +1366,7 @@
         </w:rPr>
         <w:t>RikikiJFrame</w:t>
       </w:r>
+      <w:proofErr w:type="spellEnd"/>
       <w:r>
         <w:rPr>
           <w:rFonts w:ascii="Times New Roman" w:hAnsi="Times New Roman" w:cs="Times New Roman"/>
@@ -1159,7 +1379,7 @@
     </w:p>
     <w:p>
       <w:pPr>
-        <w:pStyle w:val="ListParagraph"/>
+        <w:pStyle w:val="Listaszerbekezds"/>
         <w:numPr>
           <w:ilvl w:val="0"/>
           <w:numId w:val="1"/>
@@ -1173,6 +1393,7 @@
           <w:lang w:val="hu-HU"/>
         </w:rPr>
       </w:pPr>
+      <w:proofErr w:type="spellStart"/>
       <w:r>
         <w:rPr>
           <w:rFonts w:ascii="Times New Roman" w:hAnsi="Times New Roman" w:cs="Times New Roman"/>
@@ -1182,6 +1403,7 @@
         </w:rPr>
         <w:t>Player</w:t>
       </w:r>
+      <w:proofErr w:type="spellEnd"/>
       <w:r>
         <w:rPr>
           <w:rFonts w:ascii="Times New Roman" w:hAnsi="Times New Roman" w:cs="Times New Roman"/>
@@ -1194,7 +1416,7 @@
     </w:p>
     <w:p>
       <w:pPr>
-        <w:pStyle w:val="ListParagraph"/>
+        <w:pStyle w:val="Listaszerbekezds"/>
         <w:numPr>
           <w:ilvl w:val="0"/>
           <w:numId w:val="1"/>
@@ -1208,6 +1430,7 @@
           <w:lang w:val="hu-HU"/>
         </w:rPr>
       </w:pPr>
+      <w:proofErr w:type="spellStart"/>
       <w:r>
         <w:rPr>
           <w:rFonts w:ascii="Times New Roman" w:hAnsi="Times New Roman" w:cs="Times New Roman"/>
@@ -1217,6 +1440,7 @@
         </w:rPr>
         <w:t>PlayerOne</w:t>
       </w:r>
+      <w:proofErr w:type="spellEnd"/>
       <w:r>
         <w:rPr>
           <w:rFonts w:ascii="Times New Roman" w:hAnsi="Times New Roman" w:cs="Times New Roman"/>
@@ -1229,7 +1453,7 @@
     </w:p>
     <w:p>
       <w:pPr>
-        <w:pStyle w:val="ListParagraph"/>
+        <w:pStyle w:val="Listaszerbekezds"/>
         <w:numPr>
           <w:ilvl w:val="0"/>
           <w:numId w:val="1"/>
@@ -1811,17 +2035,17 @@
     <w:lsdException w:name="List Table 6 Colorful Accent 6" w:uiPriority="51"/>
     <w:lsdException w:name="List Table 7 Colorful Accent 6" w:uiPriority="52"/>
   </w:latentStyles>
-  <w:style w:type="paragraph" w:default="1" w:styleId="Normal">
+  <w:style w:type="paragraph" w:default="1" w:styleId="Norml">
     <w:name w:val="Normal"/>
     <w:qFormat/>
   </w:style>
-  <w:style w:type="character" w:default="1" w:styleId="DefaultParagraphFont">
+  <w:style w:type="character" w:default="1" w:styleId="Bekezdsalapbettpusa">
     <w:name w:val="Default Paragraph Font"/>
     <w:uiPriority w:val="1"/>
     <w:semiHidden/>
     <w:unhideWhenUsed/>
   </w:style>
-  <w:style w:type="table" w:default="1" w:styleId="TableNormal">
+  <w:style w:type="table" w:default="1" w:styleId="Normltblzat">
     <w:name w:val="Normal Table"/>
     <w:uiPriority w:val="99"/>
     <w:semiHidden/>
@@ -1836,15 +2060,15 @@
       </w:tblCellMar>
     </w:tblPr>
   </w:style>
-  <w:style w:type="numbering" w:default="1" w:styleId="NoList">
+  <w:style w:type="numbering" w:default="1" w:styleId="Nemlista">
     <w:name w:val="No List"/>
     <w:uiPriority w:val="99"/>
     <w:semiHidden/>
     <w:unhideWhenUsed/>
   </w:style>
-  <w:style w:type="character" w:styleId="Hyperlink">
+  <w:style w:type="character" w:styleId="Hiperhivatkozs">
     <w:name w:val="Hyperlink"/>
-    <w:basedOn w:val="DefaultParagraphFont"/>
+    <w:basedOn w:val="Bekezdsalapbettpusa"/>
     <w:uiPriority w:val="99"/>
     <w:unhideWhenUsed/>
     <w:rsid w:val="00D30AB8"/>
@@ -1853,9 +2077,9 @@
       <w:u w:val="single"/>
     </w:rPr>
   </w:style>
-  <w:style w:type="paragraph" w:styleId="ListParagraph">
+  <w:style w:type="paragraph" w:styleId="Listaszerbekezds">
     <w:name w:val="List Paragraph"/>
-    <w:basedOn w:val="Normal"/>
+    <w:basedOn w:val="Norml"/>
     <w:uiPriority w:val="34"/>
     <w:qFormat/>
     <w:rsid w:val="004561D8"/>
@@ -2133,7 +2357,7 @@
 </file>
 
 <file path=customXml/itemProps1.xml><?xml version="1.0" encoding="utf-8"?>
-<ds:datastoreItem xmlns:ds="http://schemas.openxmlformats.org/officeDocument/2006/customXml" ds:itemID="{0A60FC86-82F8-48D6-AD0E-5C0A94FEE07A}">
+<ds:datastoreItem xmlns:ds="http://schemas.openxmlformats.org/officeDocument/2006/customXml" ds:itemID="{7C6C13CA-3F25-4635-BFB7-902A6A6AB8E0}">
   <ds:schemaRefs>
     <ds:schemaRef ds:uri="http://schemas.openxmlformats.org/officeDocument/2006/bibliography"/>
   </ds:schemaRefs>

--- a/MIHF_dokumentáció.docx
+++ b/MIHF_dokumentáció.docx
@@ -83,27 +83,7 @@
           <w:szCs w:val="24"/>
           <w:lang w:val="hu-HU"/>
         </w:rPr>
-        <w:t xml:space="preserve">Választott feladat: </w:t>
-      </w:r>
-      <w:proofErr w:type="spellStart"/>
-      <w:r>
-        <w:rPr>
-          <w:rFonts w:ascii="Times New Roman" w:hAnsi="Times New Roman" w:cs="Times New Roman"/>
-          <w:sz w:val="24"/>
-          <w:szCs w:val="24"/>
-          <w:lang w:val="hu-HU"/>
-        </w:rPr>
-        <w:t>Rikiki</w:t>
-      </w:r>
-      <w:proofErr w:type="spellEnd"/>
-      <w:r>
-        <w:rPr>
-          <w:rFonts w:ascii="Times New Roman" w:hAnsi="Times New Roman" w:cs="Times New Roman"/>
-          <w:sz w:val="24"/>
-          <w:szCs w:val="24"/>
-          <w:lang w:val="hu-HU"/>
-        </w:rPr>
-        <w:t xml:space="preserve"> adu kötelezettséggel</w:t>
+        <w:t>Választott feladat: Rikiki adu kötelezettséggel</w:t>
       </w:r>
     </w:p>
     <w:p>
@@ -149,25 +129,14 @@
           <w:lang w:val="hu-HU"/>
         </w:rPr>
       </w:pPr>
-      <w:proofErr w:type="spellStart"/>
-      <w:r>
-        <w:rPr>
-          <w:rFonts w:ascii="Times New Roman" w:hAnsi="Times New Roman" w:cs="Times New Roman"/>
-          <w:sz w:val="24"/>
-          <w:szCs w:val="24"/>
-          <w:lang w:val="hu-HU"/>
-        </w:rPr>
-        <w:t>Malustyik</w:t>
-      </w:r>
-      <w:proofErr w:type="spellEnd"/>
-      <w:r>
-        <w:rPr>
-          <w:rFonts w:ascii="Times New Roman" w:hAnsi="Times New Roman" w:cs="Times New Roman"/>
-          <w:sz w:val="24"/>
-          <w:szCs w:val="24"/>
-          <w:lang w:val="hu-HU"/>
-        </w:rPr>
-        <w:t xml:space="preserve"> András – G8ZLOL</w:t>
+      <w:r>
+        <w:rPr>
+          <w:rFonts w:ascii="Times New Roman" w:hAnsi="Times New Roman" w:cs="Times New Roman"/>
+          <w:sz w:val="24"/>
+          <w:szCs w:val="24"/>
+          <w:lang w:val="hu-HU"/>
+        </w:rPr>
+        <w:t>Malustyik András – G8ZLOL</w:t>
       </w:r>
     </w:p>
     <w:p>
@@ -269,108 +238,26 @@
           <w:u w:val="single"/>
           <w:lang w:val="hu-HU"/>
         </w:rPr>
-        <w:t xml:space="preserve">Választott feladat: </w:t>
-      </w:r>
-      <w:proofErr w:type="spellStart"/>
-      <w:r>
-        <w:rPr>
-          <w:rFonts w:ascii="Times New Roman" w:hAnsi="Times New Roman" w:cs="Times New Roman"/>
-          <w:sz w:val="24"/>
-          <w:szCs w:val="24"/>
-          <w:u w:val="single"/>
-          <w:lang w:val="hu-HU"/>
-        </w:rPr>
-        <w:t>Rikiki</w:t>
-      </w:r>
-      <w:proofErr w:type="spellEnd"/>
-      <w:r>
-        <w:rPr>
-          <w:rFonts w:ascii="Times New Roman" w:hAnsi="Times New Roman" w:cs="Times New Roman"/>
-          <w:sz w:val="24"/>
-          <w:szCs w:val="24"/>
-          <w:u w:val="single"/>
-          <w:lang w:val="hu-HU"/>
-        </w:rPr>
-        <w:t xml:space="preserve"> adu kötelezettséggel</w:t>
-      </w:r>
-    </w:p>
-    <w:p>
-      <w:pPr>
-        <w:rPr>
-          <w:rFonts w:ascii="Times New Roman" w:hAnsi="Times New Roman" w:cs="Times New Roman"/>
-          <w:sz w:val="24"/>
-          <w:szCs w:val="24"/>
-          <w:lang w:val="hu-HU"/>
-        </w:rPr>
-      </w:pPr>
-      <w:r>
-        <w:rPr>
-          <w:rFonts w:ascii="Times New Roman" w:hAnsi="Times New Roman" w:cs="Times New Roman"/>
-          <w:sz w:val="24"/>
-          <w:szCs w:val="24"/>
-          <w:lang w:val="hu-HU"/>
-        </w:rPr>
-        <w:t xml:space="preserve">A </w:t>
-      </w:r>
-      <w:proofErr w:type="spellStart"/>
-      <w:r>
-        <w:rPr>
-          <w:rFonts w:ascii="Times New Roman" w:hAnsi="Times New Roman" w:cs="Times New Roman"/>
-          <w:sz w:val="24"/>
-          <w:szCs w:val="24"/>
-          <w:lang w:val="hu-HU"/>
-        </w:rPr>
-        <w:t>rikiki</w:t>
-      </w:r>
-      <w:proofErr w:type="spellEnd"/>
-      <w:r>
-        <w:rPr>
-          <w:rFonts w:ascii="Times New Roman" w:hAnsi="Times New Roman" w:cs="Times New Roman"/>
-          <w:sz w:val="24"/>
-          <w:szCs w:val="24"/>
-          <w:lang w:val="hu-HU"/>
-        </w:rPr>
-        <w:t xml:space="preserve"> egy a </w:t>
-      </w:r>
-      <w:proofErr w:type="spellStart"/>
-      <w:r>
-        <w:rPr>
-          <w:rFonts w:ascii="Times New Roman" w:hAnsi="Times New Roman" w:cs="Times New Roman"/>
-          <w:sz w:val="24"/>
-          <w:szCs w:val="24"/>
-          <w:lang w:val="hu-HU"/>
-        </w:rPr>
-        <w:t>bridgehez</w:t>
-      </w:r>
-      <w:proofErr w:type="spellEnd"/>
-      <w:r>
-        <w:rPr>
-          <w:rFonts w:ascii="Times New Roman" w:hAnsi="Times New Roman" w:cs="Times New Roman"/>
-          <w:sz w:val="24"/>
-          <w:szCs w:val="24"/>
-          <w:lang w:val="hu-HU"/>
-        </w:rPr>
-        <w:t xml:space="preserve"> hasonló kártyajáték. Legalább hárman játsszák egy pakli francia kártyával. Mindenkinek osztanak ugyan annyi lapot és sorsolnak egy adu színt a játékosok. (A francia kártya színei: pikk ♠, kőr ♥, káró ♦ és treff ♣.) Az egyik játékost kiválasztják indulónak (emberek között az osztótól jobbra ülő), ő fog elsőnek hívni. Utána mindenki megtippeli, hogy hány ütése lesz, ezt egyszerre mutatják meg, így nem lehet a többiek vállalásai alapján módosítani a sajátunkat. A hívó játékos kiválaszt egy kártyát és kirakja. Utána minden játékosnak az óramutató járásával ellenkező irányban sorban haladva rá kell raknia egy ugyan olyan színű lapot, vagy ha nincs neki olyan színű, akkor egy adut, és ha az sincs, akkor tetszőleges lapot. Az üt, akié a legnagyobb lap a hívott színben, vagy ha került bele adu, akkor az, aki a legnagyobb adut rakta. Az ász a legnagyobb, utána a dáma, majd a bubi és utána a számos lapok következnek. Aki ütött az hív következőnek. Ha elfogytak a lapok mindenki megszámolja az ütéseit, aki annyit ütött ahányat vállalt, az 10+2*n pontot kap, ahol n az ütéseinek száma. Aki pedig a vállalásától eltérő számút ütött az -2*|</w:t>
-      </w:r>
-      <w:proofErr w:type="spellStart"/>
-      <w:r>
-        <w:rPr>
-          <w:rFonts w:ascii="Times New Roman" w:hAnsi="Times New Roman" w:cs="Times New Roman"/>
-          <w:sz w:val="24"/>
-          <w:szCs w:val="24"/>
-          <w:lang w:val="hu-HU"/>
-        </w:rPr>
-        <w:t>n-v</w:t>
-      </w:r>
-      <w:proofErr w:type="spellEnd"/>
-      <w:r>
-        <w:rPr>
-          <w:rFonts w:ascii="Times New Roman" w:hAnsi="Times New Roman" w:cs="Times New Roman"/>
-          <w:sz w:val="24"/>
-          <w:szCs w:val="24"/>
-          <w:lang w:val="hu-HU"/>
-        </w:rPr>
-        <w:t>| pontot kap, ahol n szintén az ütések száma és v a vállalások száma. Lehet nullát is vállalni. A játék több ilyen körből áll. Az eredeti játék 1 lap osztásával indul, és addig megy, amíg van kiosztható lap (pl.: 4 játékosnál 52/4=13-ig) és utána vissza, de az első körben mindenki a többiek lapját látja és a sajátját nem. Ettől el lehet tekinteni a feladat megoldásánál és lehet akár két lappal indítani az osztást, akár az egylapos kört is normál körként kezelni.</w:t>
+        <w:t>Választott feladat: Rikiki adu kötelezettséggel</w:t>
+      </w:r>
+    </w:p>
+    <w:p>
+      <w:pPr>
+        <w:rPr>
+          <w:rFonts w:ascii="Times New Roman" w:hAnsi="Times New Roman" w:cs="Times New Roman"/>
+          <w:sz w:val="24"/>
+          <w:szCs w:val="24"/>
+          <w:lang w:val="hu-HU"/>
+        </w:rPr>
+      </w:pPr>
+      <w:r>
+        <w:rPr>
+          <w:rFonts w:ascii="Times New Roman" w:hAnsi="Times New Roman" w:cs="Times New Roman"/>
+          <w:sz w:val="24"/>
+          <w:szCs w:val="24"/>
+          <w:lang w:val="hu-HU"/>
+        </w:rPr>
+        <w:t>A rikiki egy a bridgehez hasonló kártyajáték. Legalább hárman játsszák egy pakli francia kártyával. Mindenkinek osztanak ugyan annyi lapot és sorsolnak egy adu színt a játékosok. (A francia kártya színei: pikk ♠, kőr ♥, káró ♦ és treff ♣.) Az egyik játékost kiválasztják indulónak (emberek között az osztótól jobbra ülő), ő fog elsőnek hívni. Utána mindenki megtippeli, hogy hány ütése lesz, ezt egyszerre mutatják meg, így nem lehet a többiek vállalásai alapján módosítani a sajátunkat. A hívó játékos kiválaszt egy kártyát és kirakja. Utána minden játékosnak az óramutató járásával ellenkező irányban sorban haladva rá kell raknia egy ugyan olyan színű lapot, vagy ha nincs neki olyan színű, akkor egy adut, és ha az sincs, akkor tetszőleges lapot. Az üt, akié a legnagyobb lap a hívott színben, vagy ha került bele adu, akkor az, aki a legnagyobb adut rakta. Az ász a legnagyobb, utána a dáma, majd a bubi és utána a számos lapok következnek. Aki ütött az hív következőnek. Ha elfogytak a lapok mindenki megszámolja az ütéseit, aki annyit ütött ahányat vállalt, az 10+2*n pontot kap, ahol n az ütéseinek száma. Aki pedig a vállalásától eltérő számút ütött az -2*|n-v| pontot kap, ahol n szintén az ütések száma és v a vállalások száma. Lehet nullát is vállalni. A játék több ilyen körből áll. Az eredeti játék 1 lap osztásával indul, és addig megy, amíg van kiosztható lap (pl.: 4 játékosnál 52/4=13-ig) és utána vissza, de az első körben mindenki a többiek lapját látja és a sajátját nem. Ettől el lehet tekinteni a feladat megoldásánál és lehet akár két lappal indítani az osztást, akár az egylapos kört is normál körként kezelni.</w:t>
       </w:r>
     </w:p>
     <w:p>
@@ -420,30 +307,19 @@
           <w:lang w:val="hu-HU"/>
         </w:rPr>
       </w:pPr>
-      <w:proofErr w:type="spellStart"/>
-      <w:r>
-        <w:rPr>
-          <w:rFonts w:ascii="Times New Roman" w:hAnsi="Times New Roman" w:cs="Times New Roman"/>
-          <w:sz w:val="24"/>
-          <w:szCs w:val="24"/>
-          <w:lang w:val="hu-HU"/>
-        </w:rPr>
-        <w:t>Czétényi</w:t>
-      </w:r>
-      <w:proofErr w:type="spellEnd"/>
-      <w:r>
-        <w:rPr>
-          <w:rFonts w:ascii="Times New Roman" w:hAnsi="Times New Roman" w:cs="Times New Roman"/>
-          <w:sz w:val="24"/>
-          <w:szCs w:val="24"/>
-          <w:lang w:val="hu-HU"/>
-        </w:rPr>
-        <w:t xml:space="preserve"> Benjámin (</w:t>
+      <w:r>
+        <w:rPr>
+          <w:rFonts w:ascii="Times New Roman" w:hAnsi="Times New Roman" w:cs="Times New Roman"/>
+          <w:sz w:val="24"/>
+          <w:szCs w:val="24"/>
+          <w:lang w:val="hu-HU"/>
+        </w:rPr>
+        <w:t>Czétényi Benjámin (</w:t>
       </w:r>
       <w:hyperlink r:id="rId6" w:history="1">
         <w:r>
           <w:rPr>
-            <w:rStyle w:val="Hiperhivatkozs"/>
+            <w:rStyle w:val="Hyperlink"/>
             <w:rFonts w:ascii="Times New Roman" w:hAnsi="Times New Roman" w:cs="Times New Roman"/>
             <w:sz w:val="24"/>
             <w:szCs w:val="24"/>
@@ -497,6 +373,7 @@
           <w:szCs w:val="24"/>
           <w:lang w:val="hu-HU"/>
         </w:rPr>
+        <w:lastRenderedPageBreak/>
         <w:t xml:space="preserve">A </w:t>
       </w:r>
       <w:r>
@@ -564,7 +441,7 @@
             <v:path o:extrusionok="f" gradientshapeok="t" o:connecttype="rect"/>
             <o:lock v:ext="edit" aspectratio="t"/>
           </v:shapetype>
-          <v:shape id="_x0000_i1025" type="#_x0000_t75" style="width:470.25pt;height:220.5pt">
+          <v:shape id="_x0000_i1026" type="#_x0000_t75" style="width:470.25pt;height:279pt">
             <v:imagedata r:id="rId7" o:title="Robotpick"/>
           </v:shape>
         </w:pict>
@@ -579,16 +456,6 @@
           <w:lang w:val="hu-HU"/>
         </w:rPr>
       </w:pPr>
-    </w:p>
-    <w:p>
-      <w:pPr>
-        <w:rPr>
-          <w:rFonts w:ascii="Times New Roman" w:hAnsi="Times New Roman" w:cs="Times New Roman"/>
-          <w:sz w:val="24"/>
-          <w:szCs w:val="24"/>
-          <w:lang w:val="hu-HU"/>
-        </w:rPr>
-      </w:pPr>
       <w:r>
         <w:rPr>
           <w:rFonts w:ascii="Times New Roman" w:hAnsi="Times New Roman" w:cs="Times New Roman"/>
@@ -643,7 +510,7 @@
           <w:lang w:val="hu-HU"/>
         </w:rPr>
         <w:pict>
-          <v:shape id="_x0000_i1026" type="#_x0000_t75" style="width:470.25pt;height:219.75pt">
+          <v:shape id="_x0000_i1025" type="#_x0000_t75" style="width:470.25pt;height:278.25pt">
             <v:imagedata r:id="rId8" o:title="Estimate"/>
           </v:shape>
         </w:pict>
@@ -665,26 +532,44 @@
           <w:szCs w:val="24"/>
           <w:lang w:val="hu-HU"/>
         </w:rPr>
-        <w:br w:type="page"/>
-      </w:r>
-    </w:p>
-    <w:p>
-      <w:pPr>
-        <w:rPr>
-          <w:rFonts w:ascii="Times New Roman" w:hAnsi="Times New Roman" w:cs="Times New Roman"/>
-          <w:sz w:val="24"/>
-          <w:szCs w:val="24"/>
-          <w:lang w:val="hu-HU"/>
-        </w:rPr>
-      </w:pPr>
-      <w:r>
-        <w:rPr>
-          <w:rFonts w:ascii="Times New Roman" w:hAnsi="Times New Roman" w:cs="Times New Roman"/>
-          <w:sz w:val="24"/>
-          <w:szCs w:val="24"/>
-          <w:lang w:val="hu-HU"/>
-        </w:rPr>
-        <w:t xml:space="preserve">Ezt követően véletlenszerű sorsolással döntjük el a kezdő játékos személyét. Ha gépi játékosról van szó, automatikusan indul a játék. A soron következő játékos pontszáma mellett fehér nyíl jelzi, hogy neki kell épp rakni. Fent mindig látható, hogy éppen </w:t>
+        <w:lastRenderedPageBreak/>
+        <w:t xml:space="preserve">Ezt követően </w:t>
+      </w:r>
+      <w:r>
+        <w:rPr>
+          <w:rFonts w:ascii="Times New Roman" w:hAnsi="Times New Roman" w:cs="Times New Roman"/>
+          <w:sz w:val="24"/>
+          <w:szCs w:val="24"/>
+          <w:lang w:val="hu-HU"/>
+        </w:rPr>
+        <w:t>indul a játék</w:t>
+      </w:r>
+      <w:r>
+        <w:rPr>
+          <w:rFonts w:ascii="Times New Roman" w:hAnsi="Times New Roman" w:cs="Times New Roman"/>
+          <w:sz w:val="24"/>
+          <w:szCs w:val="24"/>
+          <w:lang w:val="hu-HU"/>
+        </w:rPr>
+        <w:t>.</w:t>
+      </w:r>
+      <w:r>
+        <w:rPr>
+          <w:rFonts w:ascii="Times New Roman" w:hAnsi="Times New Roman" w:cs="Times New Roman"/>
+          <w:sz w:val="24"/>
+          <w:szCs w:val="24"/>
+          <w:lang w:val="hu-HU"/>
+        </w:rPr>
+        <w:t xml:space="preserve"> Minden játékindításnál a legelső körben a játékos kezd. A következő kört Robot 0, utána Robot 1, és így tovább, amíg el nem érünk az utolsó robotig. Ekkor ismét a játékos kezdi a kört.</w:t>
+      </w:r>
+      <w:r>
+        <w:rPr>
+          <w:rFonts w:ascii="Times New Roman" w:hAnsi="Times New Roman" w:cs="Times New Roman"/>
+          <w:sz w:val="24"/>
+          <w:szCs w:val="24"/>
+          <w:lang w:val="hu-HU"/>
+        </w:rPr>
+        <w:t xml:space="preserve"> Ha gépi játékosról van szó, automatikusan indul a játék. A soron következő játékos pontszáma mellett fehér nyíl jelzi, hogy neki kell épp rakni. Fent mindig látható, hogy éppen </w:t>
       </w:r>
       <w:r>
         <w:rPr>
@@ -704,9 +589,19 @@
         </w:rPr>
         <w:t xml:space="preserve"> menetben vagyunk, és hogy mi az adu.</w:t>
       </w:r>
-    </w:p>
-    <w:p>
-      <w:pPr>
+      <w:r>
+        <w:rPr>
+          <w:rFonts w:ascii="Times New Roman" w:hAnsi="Times New Roman" w:cs="Times New Roman"/>
+          <w:sz w:val="24"/>
+          <w:szCs w:val="24"/>
+          <w:lang w:val="hu-HU"/>
+        </w:rPr>
+        <w:t xml:space="preserve"> (Azért van ennyi üres hely a kezünkben levő lapok alatt, hogy magasabb lapszámnál két sorban tudjuk megjeleníteni őket.)</w:t>
+      </w:r>
+    </w:p>
+    <w:p>
+      <w:pPr>
+        <w:jc w:val="center"/>
         <w:rPr>
           <w:rFonts w:ascii="Times New Roman" w:hAnsi="Times New Roman" w:cs="Times New Roman"/>
           <w:sz w:val="24"/>
@@ -722,7 +617,7 @@
           <w:lang w:val="hu-HU"/>
         </w:rPr>
         <w:pict>
-          <v:shape id="_x0000_i1027" type="#_x0000_t75" style="width:470.25pt;height:219pt">
+          <v:shape id="_x0000_i1027" type="#_x0000_t75" style="width:417.75pt;height:246.75pt">
             <v:imagedata r:id="rId9" o:title="round"/>
           </v:shape>
         </w:pict>
@@ -763,25 +658,50 @@
           <w:szCs w:val="24"/>
           <w:lang w:val="hu-HU"/>
         </w:rPr>
-        <w:br w:type="page"/>
-      </w:r>
-    </w:p>
-    <w:p>
-      <w:pPr>
-        <w:rPr>
-          <w:rFonts w:ascii="Times New Roman" w:hAnsi="Times New Roman" w:cs="Times New Roman"/>
-          <w:sz w:val="24"/>
-          <w:szCs w:val="24"/>
-          <w:lang w:val="hu-HU"/>
-        </w:rPr>
-      </w:pPr>
-      <w:r>
-        <w:rPr>
-          <w:rFonts w:ascii="Times New Roman" w:hAnsi="Times New Roman" w:cs="Times New Roman"/>
-          <w:sz w:val="24"/>
-          <w:szCs w:val="24"/>
-          <w:lang w:val="hu-HU"/>
-        </w:rPr>
+        <w:t>Ha lejátszottuk az összes kört a játék tájékoztat a végső állásról.</w:t>
+      </w:r>
+    </w:p>
+    <w:p>
+      <w:pPr>
+        <w:jc w:val="center"/>
+        <w:rPr>
+          <w:rFonts w:ascii="Times New Roman" w:hAnsi="Times New Roman" w:cs="Times New Roman"/>
+          <w:sz w:val="24"/>
+          <w:szCs w:val="24"/>
+          <w:lang w:val="hu-HU"/>
+        </w:rPr>
+      </w:pPr>
+      <w:r>
+        <w:rPr>
+          <w:rFonts w:ascii="Times New Roman" w:hAnsi="Times New Roman" w:cs="Times New Roman"/>
+          <w:sz w:val="24"/>
+          <w:szCs w:val="24"/>
+          <w:lang w:val="hu-HU"/>
+        </w:rPr>
+        <w:pict>
+          <v:shape id="_x0000_i1028" type="#_x0000_t75" style="width:417pt;height:247.5pt">
+            <v:imagedata r:id="rId10" o:title="final"/>
+          </v:shape>
+        </w:pict>
+      </w:r>
+    </w:p>
+    <w:p>
+      <w:pPr>
+        <w:rPr>
+          <w:rFonts w:ascii="Times New Roman" w:hAnsi="Times New Roman" w:cs="Times New Roman"/>
+          <w:sz w:val="24"/>
+          <w:szCs w:val="24"/>
+          <w:lang w:val="hu-HU"/>
+        </w:rPr>
+      </w:pPr>
+      <w:r>
+        <w:rPr>
+          <w:rFonts w:ascii="Times New Roman" w:hAnsi="Times New Roman" w:cs="Times New Roman"/>
+          <w:sz w:val="24"/>
+          <w:szCs w:val="24"/>
+          <w:lang w:val="hu-HU"/>
+        </w:rPr>
+        <w:lastRenderedPageBreak/>
         <w:t xml:space="preserve">A játék logikája kezdésből </w:t>
       </w:r>
       <w:r>
@@ -857,8 +777,6 @@
         </w:rPr>
         <w:t>:</w:t>
       </w:r>
-      <w:bookmarkStart w:id="0" w:name="_GoBack"/>
-      <w:bookmarkEnd w:id="0"/>
     </w:p>
     <w:p>
       <w:pPr>
@@ -872,7 +790,6 @@
       <w:r>
         <w:rPr>
           <w:noProof/>
-          <w:lang w:val="hu-HU" w:eastAsia="hu-HU"/>
         </w:rPr>
         <w:drawing>
           <wp:anchor distT="0" distB="0" distL="114300" distR="114300" simplePos="0" relativeHeight="251658240" behindDoc="0" locked="0" layoutInCell="1" allowOverlap="1" wp14:anchorId="23EA58FF" wp14:editId="7064FDFC">
@@ -900,7 +817,7 @@
                     </pic:cNvPicPr>
                   </pic:nvPicPr>
                   <pic:blipFill>
-                    <a:blip r:embed="rId10" cstate="print">
+                    <a:blip r:embed="rId11" cstate="print">
                       <a:extLst>
                         <a:ext uri="{28A0092B-C50C-407E-A947-70E740481C1C}">
                           <a14:useLocalDpi xmlns:a14="http://schemas.microsoft.com/office/drawing/2010/main" val="0"/>
@@ -973,38 +890,17 @@
           <w:szCs w:val="24"/>
           <w:lang w:val="hu-HU"/>
         </w:rPr>
-        <w:t xml:space="preserve">Három fajta becslést találtunk ki: </w:t>
-      </w:r>
-      <w:proofErr w:type="spellStart"/>
-      <w:r>
-        <w:rPr>
-          <w:rFonts w:ascii="Times New Roman" w:hAnsi="Times New Roman" w:cs="Times New Roman"/>
-          <w:sz w:val="24"/>
-          <w:szCs w:val="24"/>
-          <w:lang w:val="hu-HU"/>
-        </w:rPr>
-        <w:t>minimalista</w:t>
-      </w:r>
-      <w:proofErr w:type="spellEnd"/>
-      <w:r>
-        <w:rPr>
-          <w:rFonts w:ascii="Times New Roman" w:hAnsi="Times New Roman" w:cs="Times New Roman"/>
-          <w:sz w:val="24"/>
-          <w:szCs w:val="24"/>
-          <w:lang w:val="hu-HU"/>
-        </w:rPr>
-        <w:t>, realisztikus és optimista.</w:t>
-      </w:r>
-    </w:p>
-    <w:p>
-      <w:pPr>
-        <w:rPr>
-          <w:rFonts w:ascii="Times New Roman" w:hAnsi="Times New Roman" w:cs="Times New Roman"/>
-          <w:sz w:val="24"/>
-          <w:szCs w:val="24"/>
-          <w:lang w:val="hu-HU"/>
-        </w:rPr>
-      </w:pPr>
+        <w:t>Három fajta becslést találtunk ki</w:t>
+      </w:r>
+      <w:r>
+        <w:rPr>
+          <w:rFonts w:ascii="Times New Roman" w:hAnsi="Times New Roman" w:cs="Times New Roman"/>
+          <w:sz w:val="24"/>
+          <w:szCs w:val="24"/>
+          <w:lang w:val="hu-HU"/>
+        </w:rPr>
+        <w:t xml:space="preserve">, hogy a lehető legváltozatosabb legyen a játék. Ez biztosította azt is, hogy tesztelhessük a taktikákat, amiket játszani/játszatni szeretnénk. </w:t>
+      </w:r>
       <w:r>
         <w:rPr>
           <w:rFonts w:ascii="Times New Roman" w:hAnsi="Times New Roman" w:cs="Times New Roman"/>
@@ -1014,34 +910,14 @@
         </w:rPr>
         <w:t xml:space="preserve">A becslés alapja a kezdéskor kézben tartott lapok „nagysága”. Minden esetben figyelembe </w:t>
       </w:r>
-      <w:proofErr w:type="gramStart"/>
-      <w:r>
-        <w:rPr>
-          <w:rFonts w:ascii="Times New Roman" w:hAnsi="Times New Roman" w:cs="Times New Roman"/>
-          <w:sz w:val="24"/>
-          <w:szCs w:val="24"/>
-          <w:lang w:val="hu-HU"/>
-        </w:rPr>
-        <w:t>vessz</w:t>
-      </w:r>
-      <w:r>
-        <w:rPr>
-          <w:rFonts w:ascii="Times New Roman" w:hAnsi="Times New Roman" w:cs="Times New Roman"/>
-          <w:sz w:val="24"/>
-          <w:szCs w:val="24"/>
-          <w:lang w:val="hu-HU"/>
-        </w:rPr>
-        <w:t>ük</w:t>
-      </w:r>
-      <w:proofErr w:type="gramEnd"/>
-      <w:r>
-        <w:rPr>
-          <w:rFonts w:ascii="Times New Roman" w:hAnsi="Times New Roman" w:cs="Times New Roman"/>
-          <w:sz w:val="24"/>
-          <w:szCs w:val="24"/>
-          <w:lang w:val="hu-HU"/>
-        </w:rPr>
-        <w:t xml:space="preserve"> hányadik körben vagyunk.</w:t>
+      <w:r>
+        <w:rPr>
+          <w:rFonts w:ascii="Times New Roman" w:hAnsi="Times New Roman" w:cs="Times New Roman"/>
+          <w:sz w:val="24"/>
+          <w:szCs w:val="24"/>
+          <w:lang w:val="hu-HU"/>
+        </w:rPr>
+        <w:t>vesszük, hányadik körben vagyunk illetve az éppen játékban levő robotok számát.</w:t>
       </w:r>
     </w:p>
     <w:p>
@@ -1079,12 +955,13 @@
           <w:szCs w:val="24"/>
           <w:lang w:val="hu-HU"/>
         </w:rPr>
+        <w:lastRenderedPageBreak/>
         <w:t>Osztályok felsorolása</w:t>
       </w:r>
     </w:p>
     <w:p>
       <w:pPr>
-        <w:pStyle w:val="Listaszerbekezds"/>
+        <w:pStyle w:val="ListParagraph"/>
         <w:numPr>
           <w:ilvl w:val="0"/>
           <w:numId w:val="1"/>
@@ -1098,7 +975,6 @@
           <w:lang w:val="hu-HU"/>
         </w:rPr>
       </w:pPr>
-      <w:proofErr w:type="spellStart"/>
       <w:r>
         <w:rPr>
           <w:rFonts w:ascii="Times New Roman" w:hAnsi="Times New Roman" w:cs="Times New Roman"/>
@@ -1108,40 +984,19 @@
         </w:rPr>
         <w:t>Card</w:t>
       </w:r>
-      <w:proofErr w:type="spellEnd"/>
-      <w:r>
-        <w:rPr>
-          <w:rFonts w:ascii="Times New Roman" w:hAnsi="Times New Roman" w:cs="Times New Roman"/>
-          <w:sz w:val="24"/>
-          <w:szCs w:val="24"/>
-          <w:lang w:val="hu-HU"/>
-        </w:rPr>
-        <w:t xml:space="preserve">: Kártya osztály. Ezekből készült </w:t>
-      </w:r>
-      <w:proofErr w:type="spellStart"/>
-      <w:r>
-        <w:rPr>
-          <w:rFonts w:ascii="Times New Roman" w:hAnsi="Times New Roman" w:cs="Times New Roman"/>
-          <w:sz w:val="24"/>
-          <w:szCs w:val="24"/>
-          <w:lang w:val="hu-HU"/>
-        </w:rPr>
-        <w:t>ArrayListben</w:t>
-      </w:r>
-      <w:proofErr w:type="spellEnd"/>
-      <w:r>
-        <w:rPr>
-          <w:rFonts w:ascii="Times New Roman" w:hAnsi="Times New Roman" w:cs="Times New Roman"/>
-          <w:sz w:val="24"/>
-          <w:szCs w:val="24"/>
-          <w:lang w:val="hu-HU"/>
-        </w:rPr>
-        <w:t xml:space="preserve"> tároljuk a paklit, az asztalon levő lapokat és az éppen játékosnál levő lapokat.</w:t>
-      </w:r>
-    </w:p>
-    <w:p>
-      <w:pPr>
-        <w:pStyle w:val="Listaszerbekezds"/>
+      <w:r>
+        <w:rPr>
+          <w:rFonts w:ascii="Times New Roman" w:hAnsi="Times New Roman" w:cs="Times New Roman"/>
+          <w:sz w:val="24"/>
+          <w:szCs w:val="24"/>
+          <w:lang w:val="hu-HU"/>
+        </w:rPr>
+        <w:t>: Kártya osztály. Ezekből készült ArrayListben tároljuk a paklit, az asztalon levő lapokat és az éppen játékosnál levő lapokat.</w:t>
+      </w:r>
+    </w:p>
+    <w:p>
+      <w:pPr>
+        <w:pStyle w:val="ListParagraph"/>
         <w:numPr>
           <w:ilvl w:val="0"/>
           <w:numId w:val="1"/>
@@ -1155,7 +1010,6 @@
           <w:lang w:val="hu-HU"/>
         </w:rPr>
       </w:pPr>
-      <w:proofErr w:type="spellStart"/>
       <w:r>
         <w:rPr>
           <w:rFonts w:ascii="Times New Roman" w:hAnsi="Times New Roman" w:cs="Times New Roman"/>
@@ -1165,7 +1019,6 @@
         </w:rPr>
         <w:t>DrawCard</w:t>
       </w:r>
-      <w:proofErr w:type="spellEnd"/>
       <w:r>
         <w:rPr>
           <w:rFonts w:ascii="Times New Roman" w:hAnsi="Times New Roman" w:cs="Times New Roman"/>
@@ -1178,7 +1031,7 @@
     </w:p>
     <w:p>
       <w:pPr>
-        <w:pStyle w:val="Listaszerbekezds"/>
+        <w:pStyle w:val="ListParagraph"/>
         <w:numPr>
           <w:ilvl w:val="0"/>
           <w:numId w:val="1"/>
@@ -1192,25 +1045,14 @@
           <w:lang w:val="hu-HU"/>
         </w:rPr>
       </w:pPr>
-      <w:proofErr w:type="spellStart"/>
-      <w:r>
-        <w:rPr>
-          <w:rFonts w:ascii="Times New Roman" w:hAnsi="Times New Roman" w:cs="Times New Roman"/>
-          <w:sz w:val="24"/>
-          <w:szCs w:val="24"/>
-          <w:lang w:val="hu-HU"/>
-        </w:rPr>
-        <w:t>DrawHeader</w:t>
-      </w:r>
-      <w:proofErr w:type="spellEnd"/>
-      <w:r>
-        <w:rPr>
-          <w:rFonts w:ascii="Times New Roman" w:hAnsi="Times New Roman" w:cs="Times New Roman"/>
-          <w:sz w:val="24"/>
-          <w:szCs w:val="24"/>
-          <w:lang w:val="hu-HU"/>
-        </w:rPr>
-        <w:t xml:space="preserve">: </w:t>
+      <w:r>
+        <w:rPr>
+          <w:rFonts w:ascii="Times New Roman" w:hAnsi="Times New Roman" w:cs="Times New Roman"/>
+          <w:sz w:val="24"/>
+          <w:szCs w:val="24"/>
+          <w:lang w:val="hu-HU"/>
+        </w:rPr>
+        <w:t xml:space="preserve">DrawHeader: </w:t>
       </w:r>
       <w:r>
         <w:rPr>
@@ -1224,7 +1066,7 @@
     </w:p>
     <w:p>
       <w:pPr>
-        <w:pStyle w:val="Listaszerbekezds"/>
+        <w:pStyle w:val="ListParagraph"/>
         <w:numPr>
           <w:ilvl w:val="0"/>
           <w:numId w:val="1"/>
@@ -1238,7 +1080,6 @@
           <w:lang w:val="hu-HU"/>
         </w:rPr>
       </w:pPr>
-      <w:proofErr w:type="spellStart"/>
       <w:r>
         <w:rPr>
           <w:rFonts w:ascii="Times New Roman" w:hAnsi="Times New Roman" w:cs="Times New Roman"/>
@@ -1248,7 +1089,6 @@
         </w:rPr>
         <w:t>DrawPlayer</w:t>
       </w:r>
-      <w:proofErr w:type="spellEnd"/>
       <w:r>
         <w:rPr>
           <w:rFonts w:ascii="Times New Roman" w:hAnsi="Times New Roman" w:cs="Times New Roman"/>
@@ -1270,7 +1110,7 @@
     </w:p>
     <w:p>
       <w:pPr>
-        <w:pStyle w:val="Listaszerbekezds"/>
+        <w:pStyle w:val="ListParagraph"/>
         <w:numPr>
           <w:ilvl w:val="0"/>
           <w:numId w:val="1"/>
@@ -1305,7 +1145,7 @@
     </w:p>
     <w:p>
       <w:pPr>
-        <w:pStyle w:val="Listaszerbekezds"/>
+        <w:pStyle w:val="ListParagraph"/>
         <w:numPr>
           <w:ilvl w:val="0"/>
           <w:numId w:val="1"/>
@@ -1319,7 +1159,6 @@
           <w:lang w:val="hu-HU"/>
         </w:rPr>
       </w:pPr>
-      <w:proofErr w:type="spellStart"/>
       <w:r>
         <w:rPr>
           <w:rFonts w:ascii="Times New Roman" w:hAnsi="Times New Roman" w:cs="Times New Roman"/>
@@ -1329,7 +1168,6 @@
         </w:rPr>
         <w:t>Rikiki</w:t>
       </w:r>
-      <w:proofErr w:type="spellEnd"/>
       <w:r>
         <w:rPr>
           <w:rFonts w:ascii="Times New Roman" w:hAnsi="Times New Roman" w:cs="Times New Roman"/>
@@ -1342,7 +1180,7 @@
     </w:p>
     <w:p>
       <w:pPr>
-        <w:pStyle w:val="Listaszerbekezds"/>
+        <w:pStyle w:val="ListParagraph"/>
         <w:numPr>
           <w:ilvl w:val="0"/>
           <w:numId w:val="1"/>
@@ -1356,7 +1194,6 @@
           <w:lang w:val="hu-HU"/>
         </w:rPr>
       </w:pPr>
-      <w:proofErr w:type="spellStart"/>
       <w:r>
         <w:rPr>
           <w:rFonts w:ascii="Times New Roman" w:hAnsi="Times New Roman" w:cs="Times New Roman"/>
@@ -1366,7 +1203,6 @@
         </w:rPr>
         <w:t>RikikiJFrame</w:t>
       </w:r>
-      <w:proofErr w:type="spellEnd"/>
       <w:r>
         <w:rPr>
           <w:rFonts w:ascii="Times New Roman" w:hAnsi="Times New Roman" w:cs="Times New Roman"/>
@@ -1379,7 +1215,7 @@
     </w:p>
     <w:p>
       <w:pPr>
-        <w:pStyle w:val="Listaszerbekezds"/>
+        <w:pStyle w:val="ListParagraph"/>
         <w:numPr>
           <w:ilvl w:val="0"/>
           <w:numId w:val="1"/>
@@ -1393,7 +1229,6 @@
           <w:lang w:val="hu-HU"/>
         </w:rPr>
       </w:pPr>
-      <w:proofErr w:type="spellStart"/>
       <w:r>
         <w:rPr>
           <w:rFonts w:ascii="Times New Roman" w:hAnsi="Times New Roman" w:cs="Times New Roman"/>
@@ -1403,7 +1238,6 @@
         </w:rPr>
         <w:t>Player</w:t>
       </w:r>
-      <w:proofErr w:type="spellEnd"/>
       <w:r>
         <w:rPr>
           <w:rFonts w:ascii="Times New Roman" w:hAnsi="Times New Roman" w:cs="Times New Roman"/>
@@ -1416,7 +1250,7 @@
     </w:p>
     <w:p>
       <w:pPr>
-        <w:pStyle w:val="Listaszerbekezds"/>
+        <w:pStyle w:val="ListParagraph"/>
         <w:numPr>
           <w:ilvl w:val="0"/>
           <w:numId w:val="1"/>
@@ -1430,7 +1264,6 @@
           <w:lang w:val="hu-HU"/>
         </w:rPr>
       </w:pPr>
-      <w:proofErr w:type="spellStart"/>
       <w:r>
         <w:rPr>
           <w:rFonts w:ascii="Times New Roman" w:hAnsi="Times New Roman" w:cs="Times New Roman"/>
@@ -1440,7 +1273,6 @@
         </w:rPr>
         <w:t>PlayerOne</w:t>
       </w:r>
-      <w:proofErr w:type="spellEnd"/>
       <w:r>
         <w:rPr>
           <w:rFonts w:ascii="Times New Roman" w:hAnsi="Times New Roman" w:cs="Times New Roman"/>
@@ -1453,7 +1285,7 @@
     </w:p>
     <w:p>
       <w:pPr>
-        <w:pStyle w:val="Listaszerbekezds"/>
+        <w:pStyle w:val="ListParagraph"/>
         <w:numPr>
           <w:ilvl w:val="0"/>
           <w:numId w:val="1"/>
@@ -1503,6 +1335,34 @@
         </w:rPr>
         <w:t>Gépi játékos.</w:t>
       </w:r>
+    </w:p>
+    <w:p>
+      <w:pPr>
+        <w:pStyle w:val="ListParagraph"/>
+        <w:numPr>
+          <w:ilvl w:val="0"/>
+          <w:numId w:val="1"/>
+        </w:numPr>
+        <w:spacing w:before="240" w:line="360" w:lineRule="auto"/>
+        <w:ind w:left="714" w:hanging="357"/>
+        <w:rPr>
+          <w:rFonts w:ascii="Times New Roman" w:hAnsi="Times New Roman" w:cs="Times New Roman"/>
+          <w:sz w:val="24"/>
+          <w:szCs w:val="24"/>
+          <w:lang w:val="hu-HU"/>
+        </w:rPr>
+      </w:pPr>
+      <w:r>
+        <w:rPr>
+          <w:rFonts w:ascii="Times New Roman" w:hAnsi="Times New Roman" w:cs="Times New Roman"/>
+          <w:sz w:val="24"/>
+          <w:szCs w:val="24"/>
+          <w:lang w:val="hu-HU"/>
+        </w:rPr>
+        <w:t>TB: Tudásbázis a lapválasztáshoz segítségül.</w:t>
+      </w:r>
+      <w:bookmarkStart w:id="0" w:name="_GoBack"/>
+      <w:bookmarkEnd w:id="0"/>
     </w:p>
     <w:p>
       <w:pPr>
@@ -2035,17 +1895,17 @@
     <w:lsdException w:name="List Table 6 Colorful Accent 6" w:uiPriority="51"/>
     <w:lsdException w:name="List Table 7 Colorful Accent 6" w:uiPriority="52"/>
   </w:latentStyles>
-  <w:style w:type="paragraph" w:default="1" w:styleId="Norml">
+  <w:style w:type="paragraph" w:default="1" w:styleId="Normal">
     <w:name w:val="Normal"/>
     <w:qFormat/>
   </w:style>
-  <w:style w:type="character" w:default="1" w:styleId="Bekezdsalapbettpusa">
+  <w:style w:type="character" w:default="1" w:styleId="DefaultParagraphFont">
     <w:name w:val="Default Paragraph Font"/>
     <w:uiPriority w:val="1"/>
     <w:semiHidden/>
     <w:unhideWhenUsed/>
   </w:style>
-  <w:style w:type="table" w:default="1" w:styleId="Normltblzat">
+  <w:style w:type="table" w:default="1" w:styleId="TableNormal">
     <w:name w:val="Normal Table"/>
     <w:uiPriority w:val="99"/>
     <w:semiHidden/>
@@ -2060,15 +1920,15 @@
       </w:tblCellMar>
     </w:tblPr>
   </w:style>
-  <w:style w:type="numbering" w:default="1" w:styleId="Nemlista">
+  <w:style w:type="numbering" w:default="1" w:styleId="NoList">
     <w:name w:val="No List"/>
     <w:uiPriority w:val="99"/>
     <w:semiHidden/>
     <w:unhideWhenUsed/>
   </w:style>
-  <w:style w:type="character" w:styleId="Hiperhivatkozs">
+  <w:style w:type="character" w:styleId="Hyperlink">
     <w:name w:val="Hyperlink"/>
-    <w:basedOn w:val="Bekezdsalapbettpusa"/>
+    <w:basedOn w:val="DefaultParagraphFont"/>
     <w:uiPriority w:val="99"/>
     <w:unhideWhenUsed/>
     <w:rsid w:val="00D30AB8"/>
@@ -2077,9 +1937,9 @@
       <w:u w:val="single"/>
     </w:rPr>
   </w:style>
-  <w:style w:type="paragraph" w:styleId="Listaszerbekezds">
+  <w:style w:type="paragraph" w:styleId="ListParagraph">
     <w:name w:val="List Paragraph"/>
-    <w:basedOn w:val="Norml"/>
+    <w:basedOn w:val="Normal"/>
     <w:uiPriority w:val="34"/>
     <w:qFormat/>
     <w:rsid w:val="004561D8"/>
@@ -2357,7 +2217,7 @@
 </file>
 
 <file path=customXml/itemProps1.xml><?xml version="1.0" encoding="utf-8"?>
-<ds:datastoreItem xmlns:ds="http://schemas.openxmlformats.org/officeDocument/2006/customXml" ds:itemID="{7C6C13CA-3F25-4635-BFB7-902A6A6AB8E0}">
+<ds:datastoreItem xmlns:ds="http://schemas.openxmlformats.org/officeDocument/2006/customXml" ds:itemID="{4CFF1B99-C651-467E-9F5A-1B522758DB35}">
   <ds:schemaRefs>
     <ds:schemaRef ds:uri="http://schemas.openxmlformats.org/officeDocument/2006/bibliography"/>
   </ds:schemaRefs>

--- a/MIHF_dokumentáció.docx
+++ b/MIHF_dokumentáció.docx
@@ -83,7 +83,27 @@
           <w:szCs w:val="24"/>
           <w:lang w:val="hu-HU"/>
         </w:rPr>
-        <w:t>Választott feladat: Rikiki adu kötelezettséggel</w:t>
+        <w:t xml:space="preserve">Választott feladat: </w:t>
+      </w:r>
+      <w:proofErr w:type="spellStart"/>
+      <w:r>
+        <w:rPr>
+          <w:rFonts w:ascii="Times New Roman" w:hAnsi="Times New Roman" w:cs="Times New Roman"/>
+          <w:sz w:val="24"/>
+          <w:szCs w:val="24"/>
+          <w:lang w:val="hu-HU"/>
+        </w:rPr>
+        <w:t>Rikiki</w:t>
+      </w:r>
+      <w:proofErr w:type="spellEnd"/>
+      <w:r>
+        <w:rPr>
+          <w:rFonts w:ascii="Times New Roman" w:hAnsi="Times New Roman" w:cs="Times New Roman"/>
+          <w:sz w:val="24"/>
+          <w:szCs w:val="24"/>
+          <w:lang w:val="hu-HU"/>
+        </w:rPr>
+        <w:t xml:space="preserve"> adu kötelezettséggel</w:t>
       </w:r>
     </w:p>
     <w:p>
@@ -238,26 +258,108 @@
           <w:u w:val="single"/>
           <w:lang w:val="hu-HU"/>
         </w:rPr>
-        <w:t>Választott feladat: Rikiki adu kötelezettséggel</w:t>
-      </w:r>
-    </w:p>
-    <w:p>
-      <w:pPr>
-        <w:rPr>
-          <w:rFonts w:ascii="Times New Roman" w:hAnsi="Times New Roman" w:cs="Times New Roman"/>
-          <w:sz w:val="24"/>
-          <w:szCs w:val="24"/>
-          <w:lang w:val="hu-HU"/>
-        </w:rPr>
-      </w:pPr>
-      <w:r>
-        <w:rPr>
-          <w:rFonts w:ascii="Times New Roman" w:hAnsi="Times New Roman" w:cs="Times New Roman"/>
-          <w:sz w:val="24"/>
-          <w:szCs w:val="24"/>
-          <w:lang w:val="hu-HU"/>
-        </w:rPr>
-        <w:t>A rikiki egy a bridgehez hasonló kártyajáték. Legalább hárman játsszák egy pakli francia kártyával. Mindenkinek osztanak ugyan annyi lapot és sorsolnak egy adu színt a játékosok. (A francia kártya színei: pikk ♠, kőr ♥, káró ♦ és treff ♣.) Az egyik játékost kiválasztják indulónak (emberek között az osztótól jobbra ülő), ő fog elsőnek hívni. Utána mindenki megtippeli, hogy hány ütése lesz, ezt egyszerre mutatják meg, így nem lehet a többiek vállalásai alapján módosítani a sajátunkat. A hívó játékos kiválaszt egy kártyát és kirakja. Utána minden játékosnak az óramutató járásával ellenkező irányban sorban haladva rá kell raknia egy ugyan olyan színű lapot, vagy ha nincs neki olyan színű, akkor egy adut, és ha az sincs, akkor tetszőleges lapot. Az üt, akié a legnagyobb lap a hívott színben, vagy ha került bele adu, akkor az, aki a legnagyobb adut rakta. Az ász a legnagyobb, utána a dáma, majd a bubi és utána a számos lapok következnek. Aki ütött az hív következőnek. Ha elfogytak a lapok mindenki megszámolja az ütéseit, aki annyit ütött ahányat vállalt, az 10+2*n pontot kap, ahol n az ütéseinek száma. Aki pedig a vállalásától eltérő számút ütött az -2*|n-v| pontot kap, ahol n szintén az ütések száma és v a vállalások száma. Lehet nullát is vállalni. A játék több ilyen körből áll. Az eredeti játék 1 lap osztásával indul, és addig megy, amíg van kiosztható lap (pl.: 4 játékosnál 52/4=13-ig) és utána vissza, de az első körben mindenki a többiek lapját látja és a sajátját nem. Ettől el lehet tekinteni a feladat megoldásánál és lehet akár két lappal indítani az osztást, akár az egylapos kört is normál körként kezelni.</w:t>
+        <w:t xml:space="preserve">Választott feladat: </w:t>
+      </w:r>
+      <w:proofErr w:type="spellStart"/>
+      <w:r>
+        <w:rPr>
+          <w:rFonts w:ascii="Times New Roman" w:hAnsi="Times New Roman" w:cs="Times New Roman"/>
+          <w:sz w:val="24"/>
+          <w:szCs w:val="24"/>
+          <w:u w:val="single"/>
+          <w:lang w:val="hu-HU"/>
+        </w:rPr>
+        <w:t>Rikiki</w:t>
+      </w:r>
+      <w:proofErr w:type="spellEnd"/>
+      <w:r>
+        <w:rPr>
+          <w:rFonts w:ascii="Times New Roman" w:hAnsi="Times New Roman" w:cs="Times New Roman"/>
+          <w:sz w:val="24"/>
+          <w:szCs w:val="24"/>
+          <w:u w:val="single"/>
+          <w:lang w:val="hu-HU"/>
+        </w:rPr>
+        <w:t xml:space="preserve"> adu kötelezettséggel</w:t>
+      </w:r>
+    </w:p>
+    <w:p>
+      <w:pPr>
+        <w:rPr>
+          <w:rFonts w:ascii="Times New Roman" w:hAnsi="Times New Roman" w:cs="Times New Roman"/>
+          <w:sz w:val="24"/>
+          <w:szCs w:val="24"/>
+          <w:lang w:val="hu-HU"/>
+        </w:rPr>
+      </w:pPr>
+      <w:r>
+        <w:rPr>
+          <w:rFonts w:ascii="Times New Roman" w:hAnsi="Times New Roman" w:cs="Times New Roman"/>
+          <w:sz w:val="24"/>
+          <w:szCs w:val="24"/>
+          <w:lang w:val="hu-HU"/>
+        </w:rPr>
+        <w:t xml:space="preserve">A </w:t>
+      </w:r>
+      <w:proofErr w:type="spellStart"/>
+      <w:r>
+        <w:rPr>
+          <w:rFonts w:ascii="Times New Roman" w:hAnsi="Times New Roman" w:cs="Times New Roman"/>
+          <w:sz w:val="24"/>
+          <w:szCs w:val="24"/>
+          <w:lang w:val="hu-HU"/>
+        </w:rPr>
+        <w:t>rikiki</w:t>
+      </w:r>
+      <w:proofErr w:type="spellEnd"/>
+      <w:r>
+        <w:rPr>
+          <w:rFonts w:ascii="Times New Roman" w:hAnsi="Times New Roman" w:cs="Times New Roman"/>
+          <w:sz w:val="24"/>
+          <w:szCs w:val="24"/>
+          <w:lang w:val="hu-HU"/>
+        </w:rPr>
+        <w:t xml:space="preserve"> egy a </w:t>
+      </w:r>
+      <w:proofErr w:type="spellStart"/>
+      <w:r>
+        <w:rPr>
+          <w:rFonts w:ascii="Times New Roman" w:hAnsi="Times New Roman" w:cs="Times New Roman"/>
+          <w:sz w:val="24"/>
+          <w:szCs w:val="24"/>
+          <w:lang w:val="hu-HU"/>
+        </w:rPr>
+        <w:t>bridgehez</w:t>
+      </w:r>
+      <w:proofErr w:type="spellEnd"/>
+      <w:r>
+        <w:rPr>
+          <w:rFonts w:ascii="Times New Roman" w:hAnsi="Times New Roman" w:cs="Times New Roman"/>
+          <w:sz w:val="24"/>
+          <w:szCs w:val="24"/>
+          <w:lang w:val="hu-HU"/>
+        </w:rPr>
+        <w:t xml:space="preserve"> hasonló kártyajáték. Legalább hárman játsszák egy pakli francia kártyával. Mindenkinek osztanak ugyan annyi lapot és sorsolnak egy adu színt a játékosok. (A francia kártya színei: pikk ♠, kőr ♥, káró ♦ és treff ♣.) Az egyik játékost kiválasztják indulónak (emberek között az osztótól jobbra ülő), ő fog elsőnek hívni. Utána mindenki megtippeli, hogy hány ütése lesz, ezt egyszerre mutatják meg, így nem lehet a többiek vállalásai alapján módosítani a sajátunkat. A hívó játékos kiválaszt egy kártyát és kirakja. Utána minden játékosnak az óramutató járásával ellenkező irányban sorban haladva rá kell raknia egy ugyan olyan színű lapot, vagy ha nincs neki olyan színű, akkor egy adut, és ha az sincs, akkor tetszőleges lapot. Az üt, akié a legnagyobb lap a hívott színben, vagy ha került bele adu, akkor az, aki a legnagyobb adut rakta. Az ász a legnagyobb, utána a dáma, majd a bubi és utána a számos lapok következnek. Aki ütött az hív következőnek. Ha elfogytak a lapok mindenki megszámolja az ütéseit, aki annyit ütött ahányat vállalt, az 10+2*n pontot kap, ahol n az ütéseinek száma. Aki pedig a vállalásától eltérő számút ütött az -2*|</w:t>
+      </w:r>
+      <w:proofErr w:type="spellStart"/>
+      <w:r>
+        <w:rPr>
+          <w:rFonts w:ascii="Times New Roman" w:hAnsi="Times New Roman" w:cs="Times New Roman"/>
+          <w:sz w:val="24"/>
+          <w:szCs w:val="24"/>
+          <w:lang w:val="hu-HU"/>
+        </w:rPr>
+        <w:t>n-v</w:t>
+      </w:r>
+      <w:proofErr w:type="spellEnd"/>
+      <w:r>
+        <w:rPr>
+          <w:rFonts w:ascii="Times New Roman" w:hAnsi="Times New Roman" w:cs="Times New Roman"/>
+          <w:sz w:val="24"/>
+          <w:szCs w:val="24"/>
+          <w:lang w:val="hu-HU"/>
+        </w:rPr>
+        <w:t>| pontot kap, ahol n szintén az ütések száma és v a vállalások száma. Lehet nullát is vállalni. A játék több ilyen körből áll. Az eredeti játék 1 lap osztásával indul, és addig megy, amíg van kiosztható lap (pl.: 4 játékosnál 52/4=13-ig) és utána vissza, de az első körben mindenki a többiek lapját látja és a sajátját nem. Ettől el lehet tekinteni a feladat megoldásánál és lehet akár két lappal indítani az osztást, akár az egylapos kört is normál körként kezelni.</w:t>
       </w:r>
     </w:p>
     <w:p>
@@ -307,14 +409,25 @@
           <w:lang w:val="hu-HU"/>
         </w:rPr>
       </w:pPr>
-      <w:r>
-        <w:rPr>
-          <w:rFonts w:ascii="Times New Roman" w:hAnsi="Times New Roman" w:cs="Times New Roman"/>
-          <w:sz w:val="24"/>
-          <w:szCs w:val="24"/>
-          <w:lang w:val="hu-HU"/>
-        </w:rPr>
-        <w:t>Czétényi Benjámin (</w:t>
+      <w:proofErr w:type="spellStart"/>
+      <w:r>
+        <w:rPr>
+          <w:rFonts w:ascii="Times New Roman" w:hAnsi="Times New Roman" w:cs="Times New Roman"/>
+          <w:sz w:val="24"/>
+          <w:szCs w:val="24"/>
+          <w:lang w:val="hu-HU"/>
+        </w:rPr>
+        <w:t>Czétényi</w:t>
+      </w:r>
+      <w:proofErr w:type="spellEnd"/>
+      <w:r>
+        <w:rPr>
+          <w:rFonts w:ascii="Times New Roman" w:hAnsi="Times New Roman" w:cs="Times New Roman"/>
+          <w:sz w:val="24"/>
+          <w:szCs w:val="24"/>
+          <w:lang w:val="hu-HU"/>
+        </w:rPr>
+        <w:t xml:space="preserve"> Benjámin (</w:t>
       </w:r>
       <w:hyperlink r:id="rId6" w:history="1">
         <w:r>
@@ -899,16 +1012,54 @@
           <w:szCs w:val="24"/>
           <w:lang w:val="hu-HU"/>
         </w:rPr>
-        <w:t xml:space="preserve">, hogy a lehető legváltozatosabb legyen a játék. Ez biztosította azt is, hogy tesztelhessük a taktikákat, amiket játszani/játszatni szeretnénk. </w:t>
-      </w:r>
-      <w:r>
-        <w:rPr>
-          <w:rFonts w:ascii="Times New Roman" w:hAnsi="Times New Roman" w:cs="Times New Roman"/>
-          <w:sz w:val="24"/>
-          <w:szCs w:val="24"/>
-          <w:lang w:val="hu-HU"/>
-        </w:rPr>
-        <w:t xml:space="preserve">A becslés alapja a kezdéskor kézben tartott lapok „nagysága”. Minden esetben figyelembe </w:t>
+        <w:t>, hogy a lehető legváltozatosabb legyen a játék. Ez biztosította azt is, hogy tesztelhessük a taktikákat, amiket játszani/játszatni szeretnénk.</w:t>
+      </w:r>
+      <w:r>
+        <w:rPr>
+          <w:rFonts w:ascii="Times New Roman" w:hAnsi="Times New Roman" w:cs="Times New Roman"/>
+          <w:sz w:val="24"/>
+          <w:szCs w:val="24"/>
+          <w:lang w:val="hu-HU"/>
+        </w:rPr>
+        <w:t xml:space="preserve"> Azonban ebben a játékban nagy szerepe van a szerencsének, így lehet, hogy az egyik robot 2-3 körön keresztül veszít, de utána behozhatja a lemaradását minden probléma nélkül.</w:t>
+      </w:r>
+      <w:r>
+        <w:rPr>
+          <w:rFonts w:ascii="Times New Roman" w:hAnsi="Times New Roman" w:cs="Times New Roman"/>
+          <w:sz w:val="24"/>
+          <w:szCs w:val="24"/>
+          <w:lang w:val="hu-HU"/>
+        </w:rPr>
+        <w:t xml:space="preserve"> </w:t>
+      </w:r>
+      <w:r>
+        <w:rPr>
+          <w:rFonts w:ascii="Times New Roman" w:hAnsi="Times New Roman" w:cs="Times New Roman"/>
+          <w:sz w:val="24"/>
+          <w:szCs w:val="24"/>
+          <w:lang w:val="hu-HU"/>
+        </w:rPr>
+        <w:t>A becslés alapja a kezdéskor kézben tartott lapok „nagysága”</w:t>
+      </w:r>
+      <w:r>
+        <w:rPr>
+          <w:rFonts w:ascii="Times New Roman" w:hAnsi="Times New Roman" w:cs="Times New Roman"/>
+          <w:sz w:val="24"/>
+          <w:szCs w:val="24"/>
+          <w:lang w:val="hu-HU"/>
+        </w:rPr>
+        <w:t xml:space="preserve"> illetve, hogy éppen mi kezdünk-e</w:t>
+      </w:r>
+      <w:bookmarkStart w:id="0" w:name="_GoBack"/>
+      <w:bookmarkEnd w:id="0"/>
+      <w:r>
+        <w:rPr>
+          <w:rFonts w:ascii="Times New Roman" w:hAnsi="Times New Roman" w:cs="Times New Roman"/>
+          <w:sz w:val="24"/>
+          <w:szCs w:val="24"/>
+          <w:lang w:val="hu-HU"/>
+        </w:rPr>
+        <w:t xml:space="preserve">. Minden esetben figyelembe </w:t>
       </w:r>
       <w:r>
         <w:rPr>
@@ -975,6 +1126,7 @@
           <w:lang w:val="hu-HU"/>
         </w:rPr>
       </w:pPr>
+      <w:proofErr w:type="spellStart"/>
       <w:r>
         <w:rPr>
           <w:rFonts w:ascii="Times New Roman" w:hAnsi="Times New Roman" w:cs="Times New Roman"/>
@@ -984,14 +1136,35 @@
         </w:rPr>
         <w:t>Card</w:t>
       </w:r>
-      <w:r>
-        <w:rPr>
-          <w:rFonts w:ascii="Times New Roman" w:hAnsi="Times New Roman" w:cs="Times New Roman"/>
-          <w:sz w:val="24"/>
-          <w:szCs w:val="24"/>
-          <w:lang w:val="hu-HU"/>
-        </w:rPr>
-        <w:t>: Kártya osztály. Ezekből készült ArrayListben tároljuk a paklit, az asztalon levő lapokat és az éppen játékosnál levő lapokat.</w:t>
+      <w:proofErr w:type="spellEnd"/>
+      <w:r>
+        <w:rPr>
+          <w:rFonts w:ascii="Times New Roman" w:hAnsi="Times New Roman" w:cs="Times New Roman"/>
+          <w:sz w:val="24"/>
+          <w:szCs w:val="24"/>
+          <w:lang w:val="hu-HU"/>
+        </w:rPr>
+        <w:t xml:space="preserve">: Kártya osztály. Ezekből készült </w:t>
+      </w:r>
+      <w:proofErr w:type="spellStart"/>
+      <w:r>
+        <w:rPr>
+          <w:rFonts w:ascii="Times New Roman" w:hAnsi="Times New Roman" w:cs="Times New Roman"/>
+          <w:sz w:val="24"/>
+          <w:szCs w:val="24"/>
+          <w:lang w:val="hu-HU"/>
+        </w:rPr>
+        <w:t>ArrayListben</w:t>
+      </w:r>
+      <w:proofErr w:type="spellEnd"/>
+      <w:r>
+        <w:rPr>
+          <w:rFonts w:ascii="Times New Roman" w:hAnsi="Times New Roman" w:cs="Times New Roman"/>
+          <w:sz w:val="24"/>
+          <w:szCs w:val="24"/>
+          <w:lang w:val="hu-HU"/>
+        </w:rPr>
+        <w:t xml:space="preserve"> tároljuk a paklit, az asztalon levő lapokat és az éppen játékosnál levő lapokat.</w:t>
       </w:r>
     </w:p>
     <w:p>
@@ -1010,6 +1183,7 @@
           <w:lang w:val="hu-HU"/>
         </w:rPr>
       </w:pPr>
+      <w:proofErr w:type="spellStart"/>
       <w:r>
         <w:rPr>
           <w:rFonts w:ascii="Times New Roman" w:hAnsi="Times New Roman" w:cs="Times New Roman"/>
@@ -1019,6 +1193,7 @@
         </w:rPr>
         <w:t>DrawCard</w:t>
       </w:r>
+      <w:proofErr w:type="spellEnd"/>
       <w:r>
         <w:rPr>
           <w:rFonts w:ascii="Times New Roman" w:hAnsi="Times New Roman" w:cs="Times New Roman"/>
@@ -1045,14 +1220,25 @@
           <w:lang w:val="hu-HU"/>
         </w:rPr>
       </w:pPr>
-      <w:r>
-        <w:rPr>
-          <w:rFonts w:ascii="Times New Roman" w:hAnsi="Times New Roman" w:cs="Times New Roman"/>
-          <w:sz w:val="24"/>
-          <w:szCs w:val="24"/>
-          <w:lang w:val="hu-HU"/>
-        </w:rPr>
-        <w:t xml:space="preserve">DrawHeader: </w:t>
+      <w:proofErr w:type="spellStart"/>
+      <w:r>
+        <w:rPr>
+          <w:rFonts w:ascii="Times New Roman" w:hAnsi="Times New Roman" w:cs="Times New Roman"/>
+          <w:sz w:val="24"/>
+          <w:szCs w:val="24"/>
+          <w:lang w:val="hu-HU"/>
+        </w:rPr>
+        <w:t>DrawHeader</w:t>
+      </w:r>
+      <w:proofErr w:type="spellEnd"/>
+      <w:r>
+        <w:rPr>
+          <w:rFonts w:ascii="Times New Roman" w:hAnsi="Times New Roman" w:cs="Times New Roman"/>
+          <w:sz w:val="24"/>
+          <w:szCs w:val="24"/>
+          <w:lang w:val="hu-HU"/>
+        </w:rPr>
+        <w:t xml:space="preserve">: </w:t>
       </w:r>
       <w:r>
         <w:rPr>
@@ -1080,6 +1266,7 @@
           <w:lang w:val="hu-HU"/>
         </w:rPr>
       </w:pPr>
+      <w:proofErr w:type="spellStart"/>
       <w:r>
         <w:rPr>
           <w:rFonts w:ascii="Times New Roman" w:hAnsi="Times New Roman" w:cs="Times New Roman"/>
@@ -1089,6 +1276,7 @@
         </w:rPr>
         <w:t>DrawPlayer</w:t>
       </w:r>
+      <w:proofErr w:type="spellEnd"/>
       <w:r>
         <w:rPr>
           <w:rFonts w:ascii="Times New Roman" w:hAnsi="Times New Roman" w:cs="Times New Roman"/>
@@ -1159,6 +1347,7 @@
           <w:lang w:val="hu-HU"/>
         </w:rPr>
       </w:pPr>
+      <w:proofErr w:type="spellStart"/>
       <w:r>
         <w:rPr>
           <w:rFonts w:ascii="Times New Roman" w:hAnsi="Times New Roman" w:cs="Times New Roman"/>
@@ -1168,6 +1357,7 @@
         </w:rPr>
         <w:t>Rikiki</w:t>
       </w:r>
+      <w:proofErr w:type="spellEnd"/>
       <w:r>
         <w:rPr>
           <w:rFonts w:ascii="Times New Roman" w:hAnsi="Times New Roman" w:cs="Times New Roman"/>
@@ -1194,6 +1384,7 @@
           <w:lang w:val="hu-HU"/>
         </w:rPr>
       </w:pPr>
+      <w:proofErr w:type="spellStart"/>
       <w:r>
         <w:rPr>
           <w:rFonts w:ascii="Times New Roman" w:hAnsi="Times New Roman" w:cs="Times New Roman"/>
@@ -1203,6 +1394,7 @@
         </w:rPr>
         <w:t>RikikiJFrame</w:t>
       </w:r>
+      <w:proofErr w:type="spellEnd"/>
       <w:r>
         <w:rPr>
           <w:rFonts w:ascii="Times New Roman" w:hAnsi="Times New Roman" w:cs="Times New Roman"/>
@@ -1229,6 +1421,7 @@
           <w:lang w:val="hu-HU"/>
         </w:rPr>
       </w:pPr>
+      <w:proofErr w:type="spellStart"/>
       <w:r>
         <w:rPr>
           <w:rFonts w:ascii="Times New Roman" w:hAnsi="Times New Roman" w:cs="Times New Roman"/>
@@ -1238,6 +1431,7 @@
         </w:rPr>
         <w:t>Player</w:t>
       </w:r>
+      <w:proofErr w:type="spellEnd"/>
       <w:r>
         <w:rPr>
           <w:rFonts w:ascii="Times New Roman" w:hAnsi="Times New Roman" w:cs="Times New Roman"/>
@@ -1264,6 +1458,7 @@
           <w:lang w:val="hu-HU"/>
         </w:rPr>
       </w:pPr>
+      <w:proofErr w:type="spellStart"/>
       <w:r>
         <w:rPr>
           <w:rFonts w:ascii="Times New Roman" w:hAnsi="Times New Roman" w:cs="Times New Roman"/>
@@ -1273,6 +1468,7 @@
         </w:rPr>
         <w:t>PlayerOne</w:t>
       </w:r>
+      <w:proofErr w:type="spellEnd"/>
       <w:r>
         <w:rPr>
           <w:rFonts w:ascii="Times New Roman" w:hAnsi="Times New Roman" w:cs="Times New Roman"/>
@@ -1361,8 +1557,6 @@
         </w:rPr>
         <w:t>TB: Tudásbázis a lapválasztáshoz segítségül.</w:t>
       </w:r>
-      <w:bookmarkStart w:id="0" w:name="_GoBack"/>
-      <w:bookmarkEnd w:id="0"/>
     </w:p>
     <w:p>
       <w:pPr>
@@ -2217,7 +2411,7 @@
 </file>
 
 <file path=customXml/itemProps1.xml><?xml version="1.0" encoding="utf-8"?>
-<ds:datastoreItem xmlns:ds="http://schemas.openxmlformats.org/officeDocument/2006/customXml" ds:itemID="{4CFF1B99-C651-467E-9F5A-1B522758DB35}">
+<ds:datastoreItem xmlns:ds="http://schemas.openxmlformats.org/officeDocument/2006/customXml" ds:itemID="{0711E3B6-D4C6-46B5-9C3D-225440934C3E}">
   <ds:schemaRefs>
     <ds:schemaRef ds:uri="http://schemas.openxmlformats.org/officeDocument/2006/bibliography"/>
   </ds:schemaRefs>

--- a/MIHF_dokumentáció.docx
+++ b/MIHF_dokumentáció.docx
@@ -83,27 +83,7 @@
           <w:szCs w:val="24"/>
           <w:lang w:val="hu-HU"/>
         </w:rPr>
-        <w:t xml:space="preserve">Választott feladat: </w:t>
-      </w:r>
-      <w:proofErr w:type="spellStart"/>
-      <w:r>
-        <w:rPr>
-          <w:rFonts w:ascii="Times New Roman" w:hAnsi="Times New Roman" w:cs="Times New Roman"/>
-          <w:sz w:val="24"/>
-          <w:szCs w:val="24"/>
-          <w:lang w:val="hu-HU"/>
-        </w:rPr>
-        <w:t>Rikiki</w:t>
-      </w:r>
-      <w:proofErr w:type="spellEnd"/>
-      <w:r>
-        <w:rPr>
-          <w:rFonts w:ascii="Times New Roman" w:hAnsi="Times New Roman" w:cs="Times New Roman"/>
-          <w:sz w:val="24"/>
-          <w:szCs w:val="24"/>
-          <w:lang w:val="hu-HU"/>
-        </w:rPr>
-        <w:t xml:space="preserve"> adu kötelezettséggel</w:t>
+        <w:t>Választott feladat: Rikiki adu kötelezettséggel</w:t>
       </w:r>
     </w:p>
     <w:p>
@@ -258,108 +238,26 @@
           <w:u w:val="single"/>
           <w:lang w:val="hu-HU"/>
         </w:rPr>
-        <w:t xml:space="preserve">Választott feladat: </w:t>
-      </w:r>
-      <w:proofErr w:type="spellStart"/>
-      <w:r>
-        <w:rPr>
-          <w:rFonts w:ascii="Times New Roman" w:hAnsi="Times New Roman" w:cs="Times New Roman"/>
-          <w:sz w:val="24"/>
-          <w:szCs w:val="24"/>
-          <w:u w:val="single"/>
-          <w:lang w:val="hu-HU"/>
-        </w:rPr>
-        <w:t>Rikiki</w:t>
-      </w:r>
-      <w:proofErr w:type="spellEnd"/>
-      <w:r>
-        <w:rPr>
-          <w:rFonts w:ascii="Times New Roman" w:hAnsi="Times New Roman" w:cs="Times New Roman"/>
-          <w:sz w:val="24"/>
-          <w:szCs w:val="24"/>
-          <w:u w:val="single"/>
-          <w:lang w:val="hu-HU"/>
-        </w:rPr>
-        <w:t xml:space="preserve"> adu kötelezettséggel</w:t>
-      </w:r>
-    </w:p>
-    <w:p>
-      <w:pPr>
-        <w:rPr>
-          <w:rFonts w:ascii="Times New Roman" w:hAnsi="Times New Roman" w:cs="Times New Roman"/>
-          <w:sz w:val="24"/>
-          <w:szCs w:val="24"/>
-          <w:lang w:val="hu-HU"/>
-        </w:rPr>
-      </w:pPr>
-      <w:r>
-        <w:rPr>
-          <w:rFonts w:ascii="Times New Roman" w:hAnsi="Times New Roman" w:cs="Times New Roman"/>
-          <w:sz w:val="24"/>
-          <w:szCs w:val="24"/>
-          <w:lang w:val="hu-HU"/>
-        </w:rPr>
-        <w:t xml:space="preserve">A </w:t>
-      </w:r>
-      <w:proofErr w:type="spellStart"/>
-      <w:r>
-        <w:rPr>
-          <w:rFonts w:ascii="Times New Roman" w:hAnsi="Times New Roman" w:cs="Times New Roman"/>
-          <w:sz w:val="24"/>
-          <w:szCs w:val="24"/>
-          <w:lang w:val="hu-HU"/>
-        </w:rPr>
-        <w:t>rikiki</w:t>
-      </w:r>
-      <w:proofErr w:type="spellEnd"/>
-      <w:r>
-        <w:rPr>
-          <w:rFonts w:ascii="Times New Roman" w:hAnsi="Times New Roman" w:cs="Times New Roman"/>
-          <w:sz w:val="24"/>
-          <w:szCs w:val="24"/>
-          <w:lang w:val="hu-HU"/>
-        </w:rPr>
-        <w:t xml:space="preserve"> egy a </w:t>
-      </w:r>
-      <w:proofErr w:type="spellStart"/>
-      <w:r>
-        <w:rPr>
-          <w:rFonts w:ascii="Times New Roman" w:hAnsi="Times New Roman" w:cs="Times New Roman"/>
-          <w:sz w:val="24"/>
-          <w:szCs w:val="24"/>
-          <w:lang w:val="hu-HU"/>
-        </w:rPr>
-        <w:t>bridgehez</w:t>
-      </w:r>
-      <w:proofErr w:type="spellEnd"/>
-      <w:r>
-        <w:rPr>
-          <w:rFonts w:ascii="Times New Roman" w:hAnsi="Times New Roman" w:cs="Times New Roman"/>
-          <w:sz w:val="24"/>
-          <w:szCs w:val="24"/>
-          <w:lang w:val="hu-HU"/>
-        </w:rPr>
-        <w:t xml:space="preserve"> hasonló kártyajáték. Legalább hárman játsszák egy pakli francia kártyával. Mindenkinek osztanak ugyan annyi lapot és sorsolnak egy adu színt a játékosok. (A francia kártya színei: pikk ♠, kőr ♥, káró ♦ és treff ♣.) Az egyik játékost kiválasztják indulónak (emberek között az osztótól jobbra ülő), ő fog elsőnek hívni. Utána mindenki megtippeli, hogy hány ütése lesz, ezt egyszerre mutatják meg, így nem lehet a többiek vállalásai alapján módosítani a sajátunkat. A hívó játékos kiválaszt egy kártyát és kirakja. Utána minden játékosnak az óramutató járásával ellenkező irányban sorban haladva rá kell raknia egy ugyan olyan színű lapot, vagy ha nincs neki olyan színű, akkor egy adut, és ha az sincs, akkor tetszőleges lapot. Az üt, akié a legnagyobb lap a hívott színben, vagy ha került bele adu, akkor az, aki a legnagyobb adut rakta. Az ász a legnagyobb, utána a dáma, majd a bubi és utána a számos lapok következnek. Aki ütött az hív következőnek. Ha elfogytak a lapok mindenki megszámolja az ütéseit, aki annyit ütött ahányat vállalt, az 10+2*n pontot kap, ahol n az ütéseinek száma. Aki pedig a vállalásától eltérő számút ütött az -2*|</w:t>
-      </w:r>
-      <w:proofErr w:type="spellStart"/>
-      <w:r>
-        <w:rPr>
-          <w:rFonts w:ascii="Times New Roman" w:hAnsi="Times New Roman" w:cs="Times New Roman"/>
-          <w:sz w:val="24"/>
-          <w:szCs w:val="24"/>
-          <w:lang w:val="hu-HU"/>
-        </w:rPr>
-        <w:t>n-v</w:t>
-      </w:r>
-      <w:proofErr w:type="spellEnd"/>
-      <w:r>
-        <w:rPr>
-          <w:rFonts w:ascii="Times New Roman" w:hAnsi="Times New Roman" w:cs="Times New Roman"/>
-          <w:sz w:val="24"/>
-          <w:szCs w:val="24"/>
-          <w:lang w:val="hu-HU"/>
-        </w:rPr>
-        <w:t>| pontot kap, ahol n szintén az ütések száma és v a vállalások száma. Lehet nullát is vállalni. A játék több ilyen körből áll. Az eredeti játék 1 lap osztásával indul, és addig megy, amíg van kiosztható lap (pl.: 4 játékosnál 52/4=13-ig) és utána vissza, de az első körben mindenki a többiek lapját látja és a sajátját nem. Ettől el lehet tekinteni a feladat megoldásánál és lehet akár két lappal indítani az osztást, akár az egylapos kört is normál körként kezelni.</w:t>
+        <w:t>Választott feladat: Rikiki adu kötelezettséggel</w:t>
+      </w:r>
+    </w:p>
+    <w:p>
+      <w:pPr>
+        <w:rPr>
+          <w:rFonts w:ascii="Times New Roman" w:hAnsi="Times New Roman" w:cs="Times New Roman"/>
+          <w:sz w:val="24"/>
+          <w:szCs w:val="24"/>
+          <w:lang w:val="hu-HU"/>
+        </w:rPr>
+      </w:pPr>
+      <w:r>
+        <w:rPr>
+          <w:rFonts w:ascii="Times New Roman" w:hAnsi="Times New Roman" w:cs="Times New Roman"/>
+          <w:sz w:val="24"/>
+          <w:szCs w:val="24"/>
+          <w:lang w:val="hu-HU"/>
+        </w:rPr>
+        <w:t>A rikiki egy a bridgehez hasonló kártyajáték. Legalább hárman játsszák egy pakli francia kártyával. Mindenkinek osztanak ugyan annyi lapot és sorsolnak egy adu színt a játékosok. (A francia kártya színei: pikk ♠, kőr ♥, káró ♦ és treff ♣.) Az egyik játékost kiválasztják indulónak (emberek között az osztótól jobbra ülő), ő fog elsőnek hívni. Utána mindenki megtippeli, hogy hány ütése lesz, ezt egyszerre mutatják meg, így nem lehet a többiek vállalásai alapján módosítani a sajátunkat. A hívó játékos kiválaszt egy kártyát és kirakja. Utána minden játékosnak az óramutató járásával ellenkező irányban sorban haladva rá kell raknia egy ugyan olyan színű lapot, vagy ha nincs neki olyan színű, akkor egy adut, és ha az sincs, akkor tetszőleges lapot. Az üt, akié a legnagyobb lap a hívott színben, vagy ha került bele adu, akkor az, aki a legnagyobb adut rakta. Az ász a legnagyobb, utána a dáma, majd a bubi és utána a számos lapok következnek. Aki ütött az hív következőnek. Ha elfogytak a lapok mindenki megszámolja az ütéseit, aki annyit ütött ahányat vállalt, az 10+2*n pontot kap, ahol n az ütéseinek száma. Aki pedig a vállalásától eltérő számút ütött az -2*|n-v| pontot kap, ahol n szintén az ütések száma és v a vállalások száma. Lehet nullát is vállalni. A játék több ilyen körből áll. Az eredeti játék 1 lap osztásával indul, és addig megy, amíg van kiosztható lap (pl.: 4 játékosnál 52/4=13-ig) és utána vissza, de az első körben mindenki a többiek lapját látja és a sajátját nem. Ettől el lehet tekinteni a feladat megoldásánál és lehet akár két lappal indítani az osztást, akár az egylapos kört is normál körként kezelni.</w:t>
       </w:r>
     </w:p>
     <w:p>
@@ -409,30 +307,19 @@
           <w:lang w:val="hu-HU"/>
         </w:rPr>
       </w:pPr>
-      <w:proofErr w:type="spellStart"/>
-      <w:r>
-        <w:rPr>
-          <w:rFonts w:ascii="Times New Roman" w:hAnsi="Times New Roman" w:cs="Times New Roman"/>
-          <w:sz w:val="24"/>
-          <w:szCs w:val="24"/>
-          <w:lang w:val="hu-HU"/>
-        </w:rPr>
-        <w:t>Czétényi</w:t>
-      </w:r>
-      <w:proofErr w:type="spellEnd"/>
-      <w:r>
-        <w:rPr>
-          <w:rFonts w:ascii="Times New Roman" w:hAnsi="Times New Roman" w:cs="Times New Roman"/>
-          <w:sz w:val="24"/>
-          <w:szCs w:val="24"/>
-          <w:lang w:val="hu-HU"/>
-        </w:rPr>
-        <w:t xml:space="preserve"> Benjámin (</w:t>
+      <w:r>
+        <w:rPr>
+          <w:rFonts w:ascii="Times New Roman" w:hAnsi="Times New Roman" w:cs="Times New Roman"/>
+          <w:sz w:val="24"/>
+          <w:szCs w:val="24"/>
+          <w:lang w:val="hu-HU"/>
+        </w:rPr>
+        <w:t>Czétényi Benjámin (</w:t>
       </w:r>
       <w:hyperlink r:id="rId6" w:history="1">
         <w:r>
           <w:rPr>
-            <w:rStyle w:val="Hyperlink"/>
+            <w:rStyle w:val="Hiperhivatkozs"/>
             <w:rFonts w:ascii="Times New Roman" w:hAnsi="Times New Roman" w:cs="Times New Roman"/>
             <w:sz w:val="24"/>
             <w:szCs w:val="24"/>
@@ -474,19 +361,39 @@
       <w:pPr>
         <w:rPr>
           <w:rFonts w:ascii="Times New Roman" w:hAnsi="Times New Roman" w:cs="Times New Roman"/>
-          <w:sz w:val="24"/>
-          <w:szCs w:val="24"/>
-          <w:lang w:val="hu-HU"/>
-        </w:rPr>
-      </w:pPr>
-      <w:r>
-        <w:rPr>
-          <w:rFonts w:ascii="Times New Roman" w:hAnsi="Times New Roman" w:cs="Times New Roman"/>
-          <w:sz w:val="24"/>
-          <w:szCs w:val="24"/>
-          <w:lang w:val="hu-HU"/>
-        </w:rPr>
-        <w:lastRenderedPageBreak/>
+          <w:b/>
+          <w:sz w:val="28"/>
+          <w:szCs w:val="24"/>
+          <w:lang w:val="hu-HU"/>
+        </w:rPr>
+      </w:pPr>
+      <w:r>
+        <w:rPr>
+          <w:rFonts w:ascii="Times New Roman" w:hAnsi="Times New Roman" w:cs="Times New Roman"/>
+          <w:b/>
+          <w:sz w:val="28"/>
+          <w:szCs w:val="24"/>
+          <w:lang w:val="hu-HU"/>
+        </w:rPr>
+        <w:t>Felhasználói útmutató</w:t>
+      </w:r>
+    </w:p>
+    <w:p>
+      <w:pPr>
+        <w:rPr>
+          <w:rFonts w:ascii="Times New Roman" w:hAnsi="Times New Roman" w:cs="Times New Roman"/>
+          <w:sz w:val="24"/>
+          <w:szCs w:val="24"/>
+          <w:lang w:val="hu-HU"/>
+        </w:rPr>
+      </w:pPr>
+      <w:r>
+        <w:rPr>
+          <w:rFonts w:ascii="Times New Roman" w:hAnsi="Times New Roman" w:cs="Times New Roman"/>
+          <w:sz w:val="24"/>
+          <w:szCs w:val="24"/>
+          <w:lang w:val="hu-HU"/>
+        </w:rPr>
         <w:t xml:space="preserve">A </w:t>
       </w:r>
       <w:r>
@@ -496,7 +403,43 @@
           <w:szCs w:val="24"/>
           <w:lang w:val="hu-HU"/>
         </w:rPr>
-        <w:t>játék egy egyszerű GUI segítségével irányítható. A játékos első lépésben a File menüpont Start pontjára kattint.</w:t>
+        <w:t>játék egy egyszerű GUI segítségével irányítható. A játékos</w:t>
+      </w:r>
+      <w:r>
+        <w:rPr>
+          <w:rFonts w:ascii="Times New Roman" w:hAnsi="Times New Roman" w:cs="Times New Roman"/>
+          <w:sz w:val="24"/>
+          <w:szCs w:val="24"/>
+          <w:lang w:val="hu-HU"/>
+        </w:rPr>
+        <w:t>nak</w:t>
+      </w:r>
+      <w:r>
+        <w:rPr>
+          <w:rFonts w:ascii="Times New Roman" w:hAnsi="Times New Roman" w:cs="Times New Roman"/>
+          <w:sz w:val="24"/>
+          <w:szCs w:val="24"/>
+          <w:lang w:val="hu-HU"/>
+        </w:rPr>
+        <w:t xml:space="preserve"> első lépésben a File</w:t>
+      </w:r>
+      <w:r>
+        <w:rPr>
+          <w:rFonts w:ascii="Times New Roman" w:hAnsi="Times New Roman" w:cs="Times New Roman"/>
+          <w:sz w:val="24"/>
+          <w:szCs w:val="24"/>
+          <w:lang w:val="hu-HU"/>
+        </w:rPr>
+        <w:t xml:space="preserve"> menüpont Start pontjára kell kattintania</w:t>
+      </w:r>
+      <w:r>
+        <w:rPr>
+          <w:rFonts w:ascii="Times New Roman" w:hAnsi="Times New Roman" w:cs="Times New Roman"/>
+          <w:sz w:val="24"/>
+          <w:szCs w:val="24"/>
+          <w:lang w:val="hu-HU"/>
+        </w:rPr>
+        <w:t>.</w:t>
       </w:r>
     </w:p>
     <w:p>
@@ -516,6 +459,15 @@
           <w:lang w:val="hu-HU"/>
         </w:rPr>
         <w:t>Ekkor felugrik a kérdés, hogy mennyi gépi játékos ellen szeretnénk játszani:</w:t>
+      </w:r>
+      <w:r>
+        <w:rPr>
+          <w:rFonts w:ascii="Times New Roman" w:hAnsi="Times New Roman" w:cs="Times New Roman"/>
+          <w:sz w:val="24"/>
+          <w:szCs w:val="24"/>
+          <w:lang w:val="hu-HU"/>
+        </w:rPr>
+        <w:t xml:space="preserve"> </w:t>
       </w:r>
     </w:p>
     <w:p>
@@ -554,7 +506,7 @@
             <v:path o:extrusionok="f" gradientshapeok="t" o:connecttype="rect"/>
             <o:lock v:ext="edit" aspectratio="t"/>
           </v:shapetype>
-          <v:shape id="_x0000_i1026" type="#_x0000_t75" style="width:470.25pt;height:279pt">
+          <v:shape id="_x0000_i1025" type="#_x0000_t75" style="width:445.5pt;height:264pt">
             <v:imagedata r:id="rId7" o:title="Robotpick"/>
           </v:shape>
         </w:pict>
@@ -594,16 +546,16 @@
           <w:szCs w:val="24"/>
           <w:lang w:val="hu-HU"/>
         </w:rPr>
-        <w:t>t követően indul a játék. Első lépésként m</w:t>
-      </w:r>
-      <w:r>
-        <w:rPr>
-          <w:rFonts w:ascii="Times New Roman" w:hAnsi="Times New Roman" w:cs="Times New Roman"/>
-          <w:sz w:val="24"/>
-          <w:szCs w:val="24"/>
-          <w:lang w:val="hu-HU"/>
-        </w:rPr>
-        <w:t xml:space="preserve">eg kell adnunk a becslésünket. </w:t>
+        <w:t xml:space="preserve">t követően indul a játék. Első lépésként </w:t>
+      </w:r>
+      <w:r>
+        <w:rPr>
+          <w:rFonts w:ascii="Times New Roman" w:hAnsi="Times New Roman" w:cs="Times New Roman"/>
+          <w:sz w:val="24"/>
+          <w:szCs w:val="24"/>
+          <w:lang w:val="hu-HU"/>
+        </w:rPr>
+        <w:t>a játékosnak meg kell adnia a becslését:</w:t>
       </w:r>
     </w:p>
     <w:p>
@@ -623,7 +575,7 @@
           <w:lang w:val="hu-HU"/>
         </w:rPr>
         <w:pict>
-          <v:shape id="_x0000_i1025" type="#_x0000_t75" style="width:470.25pt;height:278.25pt">
+          <v:shape id="_x0000_i1026" type="#_x0000_t75" style="width:442.5pt;height:262.5pt">
             <v:imagedata r:id="rId8" o:title="Estimate"/>
           </v:shape>
         </w:pict>
@@ -645,7 +597,6 @@
           <w:szCs w:val="24"/>
           <w:lang w:val="hu-HU"/>
         </w:rPr>
-        <w:lastRenderedPageBreak/>
         <w:t xml:space="preserve">Ezt követően </w:t>
       </w:r>
       <w:r>
@@ -673,7 +624,7 @@
           <w:szCs w:val="24"/>
           <w:lang w:val="hu-HU"/>
         </w:rPr>
-        <w:t xml:space="preserve"> Minden játékindításnál a legelső körben a játékos kezd. A következő kört Robot 0, utána Robot 1, és így tovább, amíg el nem érünk az utolsó robotig. Ekkor ismét a játékos kezdi a kört.</w:t>
+        <w:t xml:space="preserve"> Minden játékindításnál a legelső körben a játékos kezd. A következő kört Robot 0, utána Robot 1, és így tovább, amíg el nem ér az utolsó robotig. Ekkor ismét a játékos kezdi a kört.</w:t>
       </w:r>
       <w:r>
         <w:rPr>
@@ -711,6 +662,15 @@
         </w:rPr>
         <w:t xml:space="preserve"> (Azért van ennyi üres hely a kezünkben levő lapok alatt, hogy magasabb lapszámnál két sorban tudjuk megjeleníteni őket.)</w:t>
       </w:r>
+      <w:r>
+        <w:rPr>
+          <w:rFonts w:ascii="Times New Roman" w:hAnsi="Times New Roman" w:cs="Times New Roman"/>
+          <w:sz w:val="24"/>
+          <w:szCs w:val="24"/>
+          <w:lang w:val="hu-HU"/>
+        </w:rPr>
+        <w:t xml:space="preserve"> </w:t>
+      </w:r>
     </w:p>
     <w:p>
       <w:pPr>
@@ -730,7 +690,7 @@
           <w:lang w:val="hu-HU"/>
         </w:rPr>
         <w:pict>
-          <v:shape id="_x0000_i1027" type="#_x0000_t75" style="width:417.75pt;height:246.75pt">
+          <v:shape id="_x0000_i1028" type="#_x0000_t75" style="width:348.75pt;height:206.25pt">
             <v:imagedata r:id="rId9" o:title="round"/>
           </v:shape>
         </w:pict>
@@ -792,7 +752,7 @@
           <w:lang w:val="hu-HU"/>
         </w:rPr>
         <w:pict>
-          <v:shape id="_x0000_i1028" type="#_x0000_t75" style="width:417pt;height:247.5pt">
+          <v:shape id="_x0000_i1027" type="#_x0000_t75" style="width:372.75pt;height:219.75pt">
             <v:imagedata r:id="rId10" o:title="final"/>
           </v:shape>
         </w:pict>
@@ -807,52 +767,103 @@
           <w:lang w:val="hu-HU"/>
         </w:rPr>
       </w:pPr>
-      <w:r>
-        <w:rPr>
-          <w:rFonts w:ascii="Times New Roman" w:hAnsi="Times New Roman" w:cs="Times New Roman"/>
-          <w:sz w:val="24"/>
-          <w:szCs w:val="24"/>
-          <w:lang w:val="hu-HU"/>
-        </w:rPr>
-        <w:lastRenderedPageBreak/>
-        <w:t xml:space="preserve">A játék logikája kezdésből </w:t>
-      </w:r>
-      <w:r>
-        <w:rPr>
-          <w:rFonts w:ascii="Times New Roman" w:hAnsi="Times New Roman" w:cs="Times New Roman"/>
-          <w:sz w:val="24"/>
-          <w:szCs w:val="24"/>
-          <w:lang w:val="hu-HU"/>
-        </w:rPr>
-        <w:t>egyszerű</w:t>
-      </w:r>
-      <w:r>
-        <w:rPr>
-          <w:rFonts w:ascii="Times New Roman" w:hAnsi="Times New Roman" w:cs="Times New Roman"/>
-          <w:sz w:val="24"/>
-          <w:szCs w:val="24"/>
-          <w:lang w:val="hu-HU"/>
-        </w:rPr>
-        <w:t>. Amennyiben nyerni akarunk, a legerősebb lapunkat játsszuk meg, ha veszíteni akarunk, akkor pedig a leggyengébbet.</w:t>
-      </w:r>
-    </w:p>
-    <w:p>
-      <w:pPr>
-        <w:rPr>
-          <w:rFonts w:ascii="Times New Roman" w:hAnsi="Times New Roman" w:cs="Times New Roman"/>
-          <w:sz w:val="24"/>
-          <w:szCs w:val="24"/>
-          <w:lang w:val="hu-HU"/>
-        </w:rPr>
-      </w:pPr>
-      <w:r>
-        <w:rPr>
-          <w:rFonts w:ascii="Times New Roman" w:hAnsi="Times New Roman" w:cs="Times New Roman"/>
-          <w:sz w:val="24"/>
-          <w:szCs w:val="24"/>
-          <w:lang w:val="hu-HU"/>
-        </w:rPr>
-        <w:t>A játék logikájának egyszerű</w:t>
+    </w:p>
+    <w:p>
+      <w:pPr>
+        <w:rPr>
+          <w:rFonts w:ascii="Times New Roman" w:hAnsi="Times New Roman" w:cs="Times New Roman"/>
+          <w:sz w:val="24"/>
+          <w:szCs w:val="24"/>
+          <w:lang w:val="hu-HU"/>
+        </w:rPr>
+      </w:pPr>
+      <w:r>
+        <w:rPr>
+          <w:rFonts w:ascii="Times New Roman" w:hAnsi="Times New Roman" w:cs="Times New Roman"/>
+          <w:sz w:val="24"/>
+          <w:szCs w:val="24"/>
+          <w:lang w:val="hu-HU"/>
+        </w:rPr>
+        <w:t>A játék indításának útmutatója a dokumentum végén található.</w:t>
+      </w:r>
+    </w:p>
+    <w:p>
+      <w:pPr>
+        <w:rPr>
+          <w:rFonts w:ascii="Times New Roman" w:hAnsi="Times New Roman" w:cs="Times New Roman"/>
+          <w:sz w:val="24"/>
+          <w:szCs w:val="24"/>
+          <w:lang w:val="hu-HU"/>
+        </w:rPr>
+      </w:pPr>
+      <w:r>
+        <w:rPr>
+          <w:rFonts w:ascii="Times New Roman" w:hAnsi="Times New Roman" w:cs="Times New Roman"/>
+          <w:sz w:val="24"/>
+          <w:szCs w:val="24"/>
+          <w:lang w:val="hu-HU"/>
+        </w:rPr>
+        <w:br w:type="page"/>
+      </w:r>
+    </w:p>
+    <w:p>
+      <w:pPr>
+        <w:rPr>
+          <w:rFonts w:ascii="Times New Roman" w:hAnsi="Times New Roman" w:cs="Times New Roman"/>
+          <w:b/>
+          <w:sz w:val="28"/>
+          <w:szCs w:val="24"/>
+          <w:lang w:val="hu-HU"/>
+        </w:rPr>
+      </w:pPr>
+      <w:bookmarkStart w:id="0" w:name="_GoBack"/>
+      <w:bookmarkEnd w:id="0"/>
+      <w:r>
+        <w:rPr>
+          <w:rFonts w:ascii="Times New Roman" w:hAnsi="Times New Roman" w:cs="Times New Roman"/>
+          <w:b/>
+          <w:sz w:val="28"/>
+          <w:szCs w:val="24"/>
+          <w:lang w:val="hu-HU"/>
+        </w:rPr>
+        <w:t>Robotok logikája</w:t>
+      </w:r>
+    </w:p>
+    <w:p>
+      <w:pPr>
+        <w:rPr>
+          <w:rFonts w:ascii="Times New Roman" w:hAnsi="Times New Roman" w:cs="Times New Roman"/>
+          <w:sz w:val="24"/>
+          <w:szCs w:val="24"/>
+          <w:lang w:val="hu-HU"/>
+        </w:rPr>
+      </w:pPr>
+      <w:r>
+        <w:rPr>
+          <w:rFonts w:ascii="Times New Roman" w:hAnsi="Times New Roman" w:cs="Times New Roman"/>
+          <w:sz w:val="24"/>
+          <w:szCs w:val="24"/>
+          <w:lang w:val="hu-HU"/>
+        </w:rPr>
+        <w:t xml:space="preserve">A </w:t>
+      </w:r>
+      <w:r>
+        <w:rPr>
+          <w:rFonts w:ascii="Times New Roman" w:hAnsi="Times New Roman" w:cs="Times New Roman"/>
+          <w:sz w:val="24"/>
+          <w:szCs w:val="24"/>
+          <w:lang w:val="hu-HU"/>
+        </w:rPr>
+        <w:t>robot</w:t>
+      </w:r>
+      <w:r>
+        <w:rPr>
+          <w:rFonts w:ascii="Times New Roman" w:hAnsi="Times New Roman" w:cs="Times New Roman"/>
+          <w:sz w:val="24"/>
+          <w:szCs w:val="24"/>
+          <w:lang w:val="hu-HU"/>
+        </w:rPr>
+        <w:t xml:space="preserve"> logikájának egyszerű</w:t>
       </w:r>
       <w:r>
         <w:rPr>
@@ -879,16 +890,7 @@
           <w:szCs w:val="24"/>
           <w:lang w:val="hu-HU"/>
         </w:rPr>
-        <w:t xml:space="preserve"> nem kezdésből</w:t>
-      </w:r>
-      <w:r>
-        <w:rPr>
-          <w:rFonts w:ascii="Times New Roman" w:hAnsi="Times New Roman" w:cs="Times New Roman"/>
-          <w:sz w:val="24"/>
-          <w:szCs w:val="24"/>
-          <w:lang w:val="hu-HU"/>
-        </w:rPr>
-        <w:t>:</w:t>
+        <w:t>, amennyiben nem ő rakja az első lapot:</w:t>
       </w:r>
     </w:p>
     <w:p>
@@ -903,6 +905,7 @@
       <w:r>
         <w:rPr>
           <w:noProof/>
+          <w:lang w:val="hu-HU" w:eastAsia="hu-HU"/>
         </w:rPr>
         <w:drawing>
           <wp:anchor distT="0" distB="0" distL="114300" distR="114300" simplePos="0" relativeHeight="251658240" behindDoc="0" locked="0" layoutInCell="1" allowOverlap="1" wp14:anchorId="23EA58FF" wp14:editId="7064FDFC">
@@ -984,7 +987,118 @@
           <w:szCs w:val="24"/>
           <w:lang w:val="hu-HU"/>
         </w:rPr>
-        <w:t xml:space="preserve">A következő legfontosabb folyamat a becslések beállítása. </w:t>
+        <w:t xml:space="preserve">Ami nem látszik az ábrán, de fontos megemlíteni, hogy a robotoknak van egy </w:t>
+      </w:r>
+      <w:r>
+        <w:rPr>
+          <w:rFonts w:ascii="Times New Roman" w:hAnsi="Times New Roman" w:cs="Times New Roman"/>
+          <w:sz w:val="24"/>
+          <w:szCs w:val="24"/>
+          <w:lang w:val="hu-HU"/>
+        </w:rPr>
+        <w:t>tervük arra</w:t>
+      </w:r>
+      <w:r>
+        <w:rPr>
+          <w:rFonts w:ascii="Times New Roman" w:hAnsi="Times New Roman" w:cs="Times New Roman"/>
+          <w:sz w:val="24"/>
+          <w:szCs w:val="24"/>
+          <w:lang w:val="hu-HU"/>
+        </w:rPr>
+        <w:t>, hogy mely kártyákkal szeretnének nyerni. A játék folyamán azonban ez az elképzelés módosulhat, hisz lehet</w:t>
+      </w:r>
+      <w:r>
+        <w:rPr>
+          <w:rFonts w:ascii="Times New Roman" w:hAnsi="Times New Roman" w:cs="Times New Roman"/>
+          <w:sz w:val="24"/>
+          <w:szCs w:val="24"/>
+          <w:lang w:val="hu-HU"/>
+        </w:rPr>
+        <w:t xml:space="preserve"> például</w:t>
+      </w:r>
+      <w:r>
+        <w:rPr>
+          <w:rFonts w:ascii="Times New Roman" w:hAnsi="Times New Roman" w:cs="Times New Roman"/>
+          <w:sz w:val="24"/>
+          <w:szCs w:val="24"/>
+          <w:lang w:val="hu-HU"/>
+        </w:rPr>
+        <w:t xml:space="preserve">, hogy elveszítenek egy lapot, amellyel nyerniük kellett volna, így </w:t>
+      </w:r>
+      <w:r>
+        <w:rPr>
+          <w:rFonts w:ascii="Times New Roman" w:hAnsi="Times New Roman" w:cs="Times New Roman"/>
+          <w:sz w:val="24"/>
+          <w:szCs w:val="24"/>
+          <w:lang w:val="hu-HU"/>
+        </w:rPr>
+        <w:t xml:space="preserve">újra kell értékelniük a megmaradt kártyáikat. </w:t>
+      </w:r>
+    </w:p>
+    <w:p>
+      <w:pPr>
+        <w:rPr>
+          <w:rFonts w:ascii="Times New Roman" w:hAnsi="Times New Roman" w:cs="Times New Roman"/>
+          <w:sz w:val="24"/>
+          <w:szCs w:val="24"/>
+          <w:lang w:val="hu-HU"/>
+        </w:rPr>
+      </w:pPr>
+      <w:r>
+        <w:rPr>
+          <w:rFonts w:ascii="Times New Roman" w:hAnsi="Times New Roman" w:cs="Times New Roman"/>
+          <w:sz w:val="24"/>
+          <w:szCs w:val="24"/>
+          <w:lang w:val="hu-HU"/>
+        </w:rPr>
+        <w:t xml:space="preserve">Az előbbitől kissé eltér az az eset, amikor a robotnak kell leraknia az első lapot. Ilyenkor, ha nem kell nyernie, akkor a legrosszabb kártyáját dobja. Amennyiben nyerni szeretne, igénybe veszi a tudásbázisát, és az alapján eldönti, hogy érdemes-e nyerésre játszania, vagy inkább tartogassa későbbre a jobb lapjait és próbálja meg kikérni a többi játékostól a számára potenciálisan veszélyt jelentő lapokat. </w:t>
+      </w:r>
+    </w:p>
+    <w:p>
+      <w:pPr>
+        <w:rPr>
+          <w:rFonts w:ascii="Times New Roman" w:hAnsi="Times New Roman" w:cs="Times New Roman"/>
+          <w:sz w:val="24"/>
+          <w:szCs w:val="24"/>
+          <w:lang w:val="hu-HU"/>
+        </w:rPr>
+      </w:pPr>
+    </w:p>
+    <w:p>
+      <w:pPr>
+        <w:rPr>
+          <w:rFonts w:ascii="Times New Roman" w:hAnsi="Times New Roman" w:cs="Times New Roman"/>
+          <w:sz w:val="24"/>
+          <w:szCs w:val="24"/>
+          <w:lang w:val="hu-HU"/>
+        </w:rPr>
+      </w:pPr>
+      <w:r>
+        <w:rPr>
+          <w:rFonts w:ascii="Times New Roman" w:hAnsi="Times New Roman" w:cs="Times New Roman"/>
+          <w:sz w:val="24"/>
+          <w:szCs w:val="24"/>
+          <w:lang w:val="hu-HU"/>
+        </w:rPr>
+        <w:t xml:space="preserve">A következő fontosabb folyamat a becslések </w:t>
+      </w:r>
+      <w:r>
+        <w:rPr>
+          <w:rFonts w:ascii="Times New Roman" w:hAnsi="Times New Roman" w:cs="Times New Roman"/>
+          <w:sz w:val="24"/>
+          <w:szCs w:val="24"/>
+          <w:lang w:val="hu-HU"/>
+        </w:rPr>
+        <w:t>megadása</w:t>
+      </w:r>
+      <w:r>
+        <w:rPr>
+          <w:rFonts w:ascii="Times New Roman" w:hAnsi="Times New Roman" w:cs="Times New Roman"/>
+          <w:sz w:val="24"/>
+          <w:szCs w:val="24"/>
+          <w:lang w:val="hu-HU"/>
+        </w:rPr>
+        <w:t xml:space="preserve">. </w:t>
       </w:r>
     </w:p>
     <w:p>
@@ -1050,8 +1164,6 @@
         </w:rPr>
         <w:t xml:space="preserve"> illetve, hogy éppen mi kezdünk-e</w:t>
       </w:r>
-      <w:bookmarkStart w:id="0" w:name="_GoBack"/>
-      <w:bookmarkEnd w:id="0"/>
       <w:r>
         <w:rPr>
           <w:rFonts w:ascii="Times New Roman" w:hAnsi="Times New Roman" w:cs="Times New Roman"/>
@@ -1068,51 +1180,60 @@
           <w:szCs w:val="24"/>
           <w:lang w:val="hu-HU"/>
         </w:rPr>
-        <w:t>vesszük, hányadik körben vagyunk illetve az éppen játékban levő robotok számát.</w:t>
-      </w:r>
-    </w:p>
-    <w:p>
-      <w:pPr>
-        <w:rPr>
-          <w:rFonts w:ascii="Times New Roman" w:hAnsi="Times New Roman" w:cs="Times New Roman"/>
-          <w:sz w:val="24"/>
-          <w:szCs w:val="24"/>
-          <w:lang w:val="hu-HU"/>
-        </w:rPr>
-      </w:pPr>
-      <w:r>
-        <w:rPr>
-          <w:rFonts w:ascii="Times New Roman" w:hAnsi="Times New Roman" w:cs="Times New Roman"/>
-          <w:sz w:val="24"/>
-          <w:szCs w:val="24"/>
-          <w:lang w:val="hu-HU"/>
-        </w:rPr>
-        <w:br w:type="page"/>
-      </w:r>
-    </w:p>
-    <w:p>
-      <w:pPr>
-        <w:rPr>
-          <w:rFonts w:ascii="Times New Roman" w:hAnsi="Times New Roman" w:cs="Times New Roman"/>
-          <w:sz w:val="24"/>
-          <w:szCs w:val="24"/>
-          <w:lang w:val="hu-HU"/>
-        </w:rPr>
-      </w:pPr>
-      <w:r>
-        <w:rPr>
-          <w:rFonts w:ascii="Times New Roman" w:hAnsi="Times New Roman" w:cs="Times New Roman"/>
-          <w:sz w:val="24"/>
-          <w:szCs w:val="24"/>
-          <w:lang w:val="hu-HU"/>
-        </w:rPr>
-        <w:lastRenderedPageBreak/>
+        <w:t>vesszük, hányadik körben vagyunk illetve az éppen játékban levő robotok számát</w:t>
+      </w:r>
+      <w:r>
+        <w:rPr>
+          <w:rFonts w:ascii="Times New Roman" w:hAnsi="Times New Roman" w:cs="Times New Roman"/>
+          <w:sz w:val="24"/>
+          <w:szCs w:val="24"/>
+          <w:lang w:val="hu-HU"/>
+        </w:rPr>
+        <w:t xml:space="preserve"> is</w:t>
+      </w:r>
+      <w:r>
+        <w:rPr>
+          <w:rFonts w:ascii="Times New Roman" w:hAnsi="Times New Roman" w:cs="Times New Roman"/>
+          <w:sz w:val="24"/>
+          <w:szCs w:val="24"/>
+          <w:lang w:val="hu-HU"/>
+        </w:rPr>
+        <w:t>.</w:t>
+      </w:r>
+      <w:r>
+        <w:rPr>
+          <w:rFonts w:ascii="Times New Roman" w:hAnsi="Times New Roman" w:cs="Times New Roman"/>
+          <w:sz w:val="24"/>
+          <w:szCs w:val="24"/>
+          <w:lang w:val="hu-HU"/>
+        </w:rPr>
+        <w:t xml:space="preserve"> A robotok logikája csak a becslés folyamatában tér el, a kártyaválasztás megegyezik. </w:t>
+      </w:r>
+    </w:p>
+    <w:p>
+      <w:pPr>
+        <w:rPr>
+          <w:rFonts w:ascii="Times New Roman" w:hAnsi="Times New Roman" w:cs="Times New Roman"/>
+          <w:b/>
+          <w:sz w:val="28"/>
+          <w:szCs w:val="28"/>
+          <w:lang w:val="hu-HU"/>
+        </w:rPr>
+      </w:pPr>
+      <w:r>
+        <w:rPr>
+          <w:rFonts w:ascii="Times New Roman" w:hAnsi="Times New Roman" w:cs="Times New Roman"/>
+          <w:b/>
+          <w:sz w:val="28"/>
+          <w:szCs w:val="28"/>
+          <w:lang w:val="hu-HU"/>
+        </w:rPr>
         <w:t>Osztályok felsorolása</w:t>
       </w:r>
     </w:p>
     <w:p>
       <w:pPr>
-        <w:pStyle w:val="ListParagraph"/>
+        <w:pStyle w:val="Listaszerbekezds"/>
         <w:numPr>
           <w:ilvl w:val="0"/>
           <w:numId w:val="1"/>
@@ -1126,7 +1247,6 @@
           <w:lang w:val="hu-HU"/>
         </w:rPr>
       </w:pPr>
-      <w:proofErr w:type="spellStart"/>
       <w:r>
         <w:rPr>
           <w:rFonts w:ascii="Times New Roman" w:hAnsi="Times New Roman" w:cs="Times New Roman"/>
@@ -1136,40 +1256,19 @@
         </w:rPr>
         <w:t>Card</w:t>
       </w:r>
-      <w:proofErr w:type="spellEnd"/>
-      <w:r>
-        <w:rPr>
-          <w:rFonts w:ascii="Times New Roman" w:hAnsi="Times New Roman" w:cs="Times New Roman"/>
-          <w:sz w:val="24"/>
-          <w:szCs w:val="24"/>
-          <w:lang w:val="hu-HU"/>
-        </w:rPr>
-        <w:t xml:space="preserve">: Kártya osztály. Ezekből készült </w:t>
-      </w:r>
-      <w:proofErr w:type="spellStart"/>
-      <w:r>
-        <w:rPr>
-          <w:rFonts w:ascii="Times New Roman" w:hAnsi="Times New Roman" w:cs="Times New Roman"/>
-          <w:sz w:val="24"/>
-          <w:szCs w:val="24"/>
-          <w:lang w:val="hu-HU"/>
-        </w:rPr>
-        <w:t>ArrayListben</w:t>
-      </w:r>
-      <w:proofErr w:type="spellEnd"/>
-      <w:r>
-        <w:rPr>
-          <w:rFonts w:ascii="Times New Roman" w:hAnsi="Times New Roman" w:cs="Times New Roman"/>
-          <w:sz w:val="24"/>
-          <w:szCs w:val="24"/>
-          <w:lang w:val="hu-HU"/>
-        </w:rPr>
-        <w:t xml:space="preserve"> tároljuk a paklit, az asztalon levő lapokat és az éppen játékosnál levő lapokat.</w:t>
-      </w:r>
-    </w:p>
-    <w:p>
-      <w:pPr>
-        <w:pStyle w:val="ListParagraph"/>
+      <w:r>
+        <w:rPr>
+          <w:rFonts w:ascii="Times New Roman" w:hAnsi="Times New Roman" w:cs="Times New Roman"/>
+          <w:sz w:val="24"/>
+          <w:szCs w:val="24"/>
+          <w:lang w:val="hu-HU"/>
+        </w:rPr>
+        <w:t>: Kártya osztály. Ezekből készült ArrayListben tároljuk a paklit, az asztalon levő lapokat és az éppen játékosnál levő lapokat.</w:t>
+      </w:r>
+    </w:p>
+    <w:p>
+      <w:pPr>
+        <w:pStyle w:val="Listaszerbekezds"/>
         <w:numPr>
           <w:ilvl w:val="0"/>
           <w:numId w:val="1"/>
@@ -1183,7 +1282,6 @@
           <w:lang w:val="hu-HU"/>
         </w:rPr>
       </w:pPr>
-      <w:proofErr w:type="spellStart"/>
       <w:r>
         <w:rPr>
           <w:rFonts w:ascii="Times New Roman" w:hAnsi="Times New Roman" w:cs="Times New Roman"/>
@@ -1193,7 +1291,6 @@
         </w:rPr>
         <w:t>DrawCard</w:t>
       </w:r>
-      <w:proofErr w:type="spellEnd"/>
       <w:r>
         <w:rPr>
           <w:rFonts w:ascii="Times New Roman" w:hAnsi="Times New Roman" w:cs="Times New Roman"/>
@@ -1206,7 +1303,7 @@
     </w:p>
     <w:p>
       <w:pPr>
-        <w:pStyle w:val="ListParagraph"/>
+        <w:pStyle w:val="Listaszerbekezds"/>
         <w:numPr>
           <w:ilvl w:val="0"/>
           <w:numId w:val="1"/>
@@ -1220,25 +1317,14 @@
           <w:lang w:val="hu-HU"/>
         </w:rPr>
       </w:pPr>
-      <w:proofErr w:type="spellStart"/>
-      <w:r>
-        <w:rPr>
-          <w:rFonts w:ascii="Times New Roman" w:hAnsi="Times New Roman" w:cs="Times New Roman"/>
-          <w:sz w:val="24"/>
-          <w:szCs w:val="24"/>
-          <w:lang w:val="hu-HU"/>
-        </w:rPr>
-        <w:t>DrawHeader</w:t>
-      </w:r>
-      <w:proofErr w:type="spellEnd"/>
-      <w:r>
-        <w:rPr>
-          <w:rFonts w:ascii="Times New Roman" w:hAnsi="Times New Roman" w:cs="Times New Roman"/>
-          <w:sz w:val="24"/>
-          <w:szCs w:val="24"/>
-          <w:lang w:val="hu-HU"/>
-        </w:rPr>
-        <w:t xml:space="preserve">: </w:t>
+      <w:r>
+        <w:rPr>
+          <w:rFonts w:ascii="Times New Roman" w:hAnsi="Times New Roman" w:cs="Times New Roman"/>
+          <w:sz w:val="24"/>
+          <w:szCs w:val="24"/>
+          <w:lang w:val="hu-HU"/>
+        </w:rPr>
+        <w:t xml:space="preserve">DrawHeader: </w:t>
       </w:r>
       <w:r>
         <w:rPr>
@@ -1252,7 +1338,7 @@
     </w:p>
     <w:p>
       <w:pPr>
-        <w:pStyle w:val="ListParagraph"/>
+        <w:pStyle w:val="Listaszerbekezds"/>
         <w:numPr>
           <w:ilvl w:val="0"/>
           <w:numId w:val="1"/>
@@ -1266,7 +1352,6 @@
           <w:lang w:val="hu-HU"/>
         </w:rPr>
       </w:pPr>
-      <w:proofErr w:type="spellStart"/>
       <w:r>
         <w:rPr>
           <w:rFonts w:ascii="Times New Roman" w:hAnsi="Times New Roman" w:cs="Times New Roman"/>
@@ -1276,7 +1361,6 @@
         </w:rPr>
         <w:t>DrawPlayer</w:t>
       </w:r>
-      <w:proofErr w:type="spellEnd"/>
       <w:r>
         <w:rPr>
           <w:rFonts w:ascii="Times New Roman" w:hAnsi="Times New Roman" w:cs="Times New Roman"/>
@@ -1298,7 +1382,7 @@
     </w:p>
     <w:p>
       <w:pPr>
-        <w:pStyle w:val="ListParagraph"/>
+        <w:pStyle w:val="Listaszerbekezds"/>
         <w:numPr>
           <w:ilvl w:val="0"/>
           <w:numId w:val="1"/>
@@ -1333,7 +1417,7 @@
     </w:p>
     <w:p>
       <w:pPr>
-        <w:pStyle w:val="ListParagraph"/>
+        <w:pStyle w:val="Listaszerbekezds"/>
         <w:numPr>
           <w:ilvl w:val="0"/>
           <w:numId w:val="1"/>
@@ -1347,7 +1431,6 @@
           <w:lang w:val="hu-HU"/>
         </w:rPr>
       </w:pPr>
-      <w:proofErr w:type="spellStart"/>
       <w:r>
         <w:rPr>
           <w:rFonts w:ascii="Times New Roman" w:hAnsi="Times New Roman" w:cs="Times New Roman"/>
@@ -1357,7 +1440,6 @@
         </w:rPr>
         <w:t>Rikiki</w:t>
       </w:r>
-      <w:proofErr w:type="spellEnd"/>
       <w:r>
         <w:rPr>
           <w:rFonts w:ascii="Times New Roman" w:hAnsi="Times New Roman" w:cs="Times New Roman"/>
@@ -1370,7 +1452,7 @@
     </w:p>
     <w:p>
       <w:pPr>
-        <w:pStyle w:val="ListParagraph"/>
+        <w:pStyle w:val="Listaszerbekezds"/>
         <w:numPr>
           <w:ilvl w:val="0"/>
           <w:numId w:val="1"/>
@@ -1384,7 +1466,6 @@
           <w:lang w:val="hu-HU"/>
         </w:rPr>
       </w:pPr>
-      <w:proofErr w:type="spellStart"/>
       <w:r>
         <w:rPr>
           <w:rFonts w:ascii="Times New Roman" w:hAnsi="Times New Roman" w:cs="Times New Roman"/>
@@ -1394,7 +1475,6 @@
         </w:rPr>
         <w:t>RikikiJFrame</w:t>
       </w:r>
-      <w:proofErr w:type="spellEnd"/>
       <w:r>
         <w:rPr>
           <w:rFonts w:ascii="Times New Roman" w:hAnsi="Times New Roman" w:cs="Times New Roman"/>
@@ -1407,7 +1487,7 @@
     </w:p>
     <w:p>
       <w:pPr>
-        <w:pStyle w:val="ListParagraph"/>
+        <w:pStyle w:val="Listaszerbekezds"/>
         <w:numPr>
           <w:ilvl w:val="0"/>
           <w:numId w:val="1"/>
@@ -1421,7 +1501,6 @@
           <w:lang w:val="hu-HU"/>
         </w:rPr>
       </w:pPr>
-      <w:proofErr w:type="spellStart"/>
       <w:r>
         <w:rPr>
           <w:rFonts w:ascii="Times New Roman" w:hAnsi="Times New Roman" w:cs="Times New Roman"/>
@@ -1431,7 +1510,6 @@
         </w:rPr>
         <w:t>Player</w:t>
       </w:r>
-      <w:proofErr w:type="spellEnd"/>
       <w:r>
         <w:rPr>
           <w:rFonts w:ascii="Times New Roman" w:hAnsi="Times New Roman" w:cs="Times New Roman"/>
@@ -1444,7 +1522,7 @@
     </w:p>
     <w:p>
       <w:pPr>
-        <w:pStyle w:val="ListParagraph"/>
+        <w:pStyle w:val="Listaszerbekezds"/>
         <w:numPr>
           <w:ilvl w:val="0"/>
           <w:numId w:val="1"/>
@@ -1458,7 +1536,6 @@
           <w:lang w:val="hu-HU"/>
         </w:rPr>
       </w:pPr>
-      <w:proofErr w:type="spellStart"/>
       <w:r>
         <w:rPr>
           <w:rFonts w:ascii="Times New Roman" w:hAnsi="Times New Roman" w:cs="Times New Roman"/>
@@ -1468,7 +1545,6 @@
         </w:rPr>
         <w:t>PlayerOne</w:t>
       </w:r>
-      <w:proofErr w:type="spellEnd"/>
       <w:r>
         <w:rPr>
           <w:rFonts w:ascii="Times New Roman" w:hAnsi="Times New Roman" w:cs="Times New Roman"/>
@@ -1481,7 +1557,7 @@
     </w:p>
     <w:p>
       <w:pPr>
-        <w:pStyle w:val="ListParagraph"/>
+        <w:pStyle w:val="Listaszerbekezds"/>
         <w:numPr>
           <w:ilvl w:val="0"/>
           <w:numId w:val="1"/>
@@ -1534,7 +1610,7 @@
     </w:p>
     <w:p>
       <w:pPr>
-        <w:pStyle w:val="ListParagraph"/>
+        <w:pStyle w:val="Listaszerbekezds"/>
         <w:numPr>
           <w:ilvl w:val="0"/>
           <w:numId w:val="1"/>
@@ -1560,13 +1636,162 @@
     </w:p>
     <w:p>
       <w:pPr>
-        <w:rPr>
-          <w:rFonts w:ascii="Times New Roman" w:hAnsi="Times New Roman" w:cs="Times New Roman"/>
-          <w:sz w:val="24"/>
-          <w:szCs w:val="24"/>
-          <w:lang w:val="hu-HU"/>
-        </w:rPr>
-      </w:pPr>
+        <w:pStyle w:val="Listaszerbekezds"/>
+        <w:numPr>
+          <w:ilvl w:val="0"/>
+          <w:numId w:val="1"/>
+        </w:numPr>
+        <w:spacing w:before="240" w:line="360" w:lineRule="auto"/>
+        <w:rPr>
+          <w:rFonts w:ascii="Times New Roman" w:hAnsi="Times New Roman" w:cs="Times New Roman"/>
+          <w:sz w:val="24"/>
+          <w:szCs w:val="24"/>
+          <w:lang w:val="hu-HU"/>
+        </w:rPr>
+      </w:pPr>
+      <w:r>
+        <w:rPr>
+          <w:rFonts w:ascii="Times New Roman" w:hAnsi="Times New Roman" w:cs="Times New Roman"/>
+          <w:sz w:val="24"/>
+          <w:szCs w:val="24"/>
+          <w:lang w:val="hu-HU"/>
+        </w:rPr>
+        <w:t>TBauxiliary</w:t>
+      </w:r>
+      <w:r>
+        <w:rPr>
+          <w:rFonts w:ascii="Times New Roman" w:hAnsi="Times New Roman" w:cs="Times New Roman"/>
+          <w:sz w:val="24"/>
+          <w:szCs w:val="24"/>
+          <w:lang w:val="hu-HU"/>
+        </w:rPr>
+        <w:t xml:space="preserve">: Egy kiegészítő osztály a tudásbázishoz. </w:t>
+      </w:r>
+    </w:p>
+    <w:p>
+      <w:pPr>
+        <w:rPr>
+          <w:rFonts w:ascii="Times New Roman" w:hAnsi="Times New Roman" w:cs="Times New Roman"/>
+          <w:b/>
+          <w:sz w:val="28"/>
+          <w:szCs w:val="24"/>
+          <w:lang w:val="hu-HU"/>
+        </w:rPr>
+      </w:pPr>
+      <w:r>
+        <w:rPr>
+          <w:rFonts w:ascii="Times New Roman" w:hAnsi="Times New Roman" w:cs="Times New Roman"/>
+          <w:b/>
+          <w:sz w:val="28"/>
+          <w:szCs w:val="24"/>
+          <w:lang w:val="hu-HU"/>
+        </w:rPr>
+        <w:t>A játék indítása:</w:t>
+      </w:r>
+    </w:p>
+    <w:p>
+      <w:pPr>
+        <w:rPr>
+          <w:rFonts w:ascii="Times New Roman" w:hAnsi="Times New Roman" w:cs="Times New Roman"/>
+          <w:sz w:val="24"/>
+          <w:szCs w:val="24"/>
+          <w:lang w:val="hu-HU"/>
+        </w:rPr>
+      </w:pPr>
+      <w:r>
+        <w:rPr>
+          <w:rFonts w:ascii="Times New Roman" w:hAnsi="Times New Roman" w:cs="Times New Roman"/>
+          <w:sz w:val="24"/>
+          <w:szCs w:val="24"/>
+          <w:lang w:val="hu-HU"/>
+        </w:rPr>
+        <w:t>Szükséges hozzá hogy java futtató környezet (JDK</w:t>
+      </w:r>
+      <w:r>
+        <w:rPr>
+          <w:rFonts w:ascii="Times New Roman" w:hAnsi="Times New Roman" w:cs="Times New Roman"/>
+          <w:sz w:val="24"/>
+          <w:szCs w:val="24"/>
+          <w:lang w:val="hu-HU"/>
+        </w:rPr>
+        <w:t>) telepítve legyen a gépünkön (</w:t>
+      </w:r>
+      <w:r>
+        <w:rPr>
+          <w:rFonts w:ascii="Times New Roman" w:hAnsi="Times New Roman" w:cs="Times New Roman"/>
+          <w:sz w:val="24"/>
+          <w:szCs w:val="24"/>
+          <w:lang w:val="hu-HU"/>
+        </w:rPr>
+        <w:t>http://www.oracle.com/technetwork/java/javase/downloads/index.html ). Ezután a "</w:t>
+      </w:r>
+      <w:r>
+        <w:rPr>
+          <w:rFonts w:ascii="Times New Roman" w:hAnsi="Times New Roman" w:cs="Times New Roman"/>
+          <w:sz w:val="24"/>
+          <w:szCs w:val="24"/>
+          <w:lang w:val="hu-HU"/>
+        </w:rPr>
+        <w:t xml:space="preserve">compile.bat" fájlban található </w:t>
+      </w:r>
+    </w:p>
+    <w:p>
+      <w:pPr>
+        <w:ind w:left="720" w:firstLine="720"/>
+        <w:rPr>
+          <w:rFonts w:ascii="Times New Roman" w:hAnsi="Times New Roman" w:cs="Times New Roman"/>
+          <w:sz w:val="24"/>
+          <w:szCs w:val="24"/>
+          <w:lang w:val="hu-HU"/>
+        </w:rPr>
+      </w:pPr>
+      <w:r>
+        <w:rPr>
+          <w:rFonts w:ascii="Times New Roman" w:hAnsi="Times New Roman" w:cs="Times New Roman"/>
+          <w:sz w:val="24"/>
+          <w:szCs w:val="24"/>
+          <w:lang w:val="hu-HU"/>
+        </w:rPr>
+        <w:t>"set path=%path%;C:\Program Files\Java\jdk1.8.0_65\bin"</w:t>
+      </w:r>
+    </w:p>
+    <w:p>
+      <w:pPr>
+        <w:rPr>
+          <w:rFonts w:ascii="Times New Roman" w:hAnsi="Times New Roman" w:cs="Times New Roman"/>
+          <w:sz w:val="24"/>
+          <w:szCs w:val="24"/>
+          <w:lang w:val="hu-HU"/>
+        </w:rPr>
+      </w:pPr>
+      <w:r>
+        <w:rPr>
+          <w:rFonts w:ascii="Times New Roman" w:hAnsi="Times New Roman" w:cs="Times New Roman"/>
+          <w:sz w:val="24"/>
+          <w:szCs w:val="24"/>
+          <w:lang w:val="hu-HU"/>
+        </w:rPr>
+        <w:t>sorban a saját telepített jdk verziónkat be kell helyettesíteni.</w:t>
+      </w:r>
+    </w:p>
+    <w:p>
+      <w:pPr>
+        <w:rPr>
+          <w:rFonts w:ascii="Times New Roman" w:hAnsi="Times New Roman" w:cs="Times New Roman"/>
+          <w:sz w:val="24"/>
+          <w:szCs w:val="24"/>
+          <w:lang w:val="hu-HU"/>
+        </w:rPr>
+      </w:pPr>
+      <w:r>
+        <w:rPr>
+          <w:rFonts w:ascii="Times New Roman" w:hAnsi="Times New Roman" w:cs="Times New Roman"/>
+          <w:sz w:val="24"/>
+          <w:szCs w:val="24"/>
+          <w:lang w:val="hu-HU"/>
+        </w:rPr>
+        <w:t>Ekkor a compile.bat futtatása utána a start.bat-tal indítható a játék.</w:t>
+      </w:r>
     </w:p>
     <w:sectPr>
       <w:pgSz w:w="12240" w:h="15840"/>
@@ -2089,17 +2314,17 @@
     <w:lsdException w:name="List Table 6 Colorful Accent 6" w:uiPriority="51"/>
     <w:lsdException w:name="List Table 7 Colorful Accent 6" w:uiPriority="52"/>
   </w:latentStyles>
-  <w:style w:type="paragraph" w:default="1" w:styleId="Normal">
+  <w:style w:type="paragraph" w:default="1" w:styleId="Norml">
     <w:name w:val="Normal"/>
     <w:qFormat/>
   </w:style>
-  <w:style w:type="character" w:default="1" w:styleId="DefaultParagraphFont">
+  <w:style w:type="character" w:default="1" w:styleId="Bekezdsalapbettpusa">
     <w:name w:val="Default Paragraph Font"/>
     <w:uiPriority w:val="1"/>
     <w:semiHidden/>
     <w:unhideWhenUsed/>
   </w:style>
-  <w:style w:type="table" w:default="1" w:styleId="TableNormal">
+  <w:style w:type="table" w:default="1" w:styleId="Normltblzat">
     <w:name w:val="Normal Table"/>
     <w:uiPriority w:val="99"/>
     <w:semiHidden/>
@@ -2114,15 +2339,15 @@
       </w:tblCellMar>
     </w:tblPr>
   </w:style>
-  <w:style w:type="numbering" w:default="1" w:styleId="NoList">
+  <w:style w:type="numbering" w:default="1" w:styleId="Nemlista">
     <w:name w:val="No List"/>
     <w:uiPriority w:val="99"/>
     <w:semiHidden/>
     <w:unhideWhenUsed/>
   </w:style>
-  <w:style w:type="character" w:styleId="Hyperlink">
+  <w:style w:type="character" w:styleId="Hiperhivatkozs">
     <w:name w:val="Hyperlink"/>
-    <w:basedOn w:val="DefaultParagraphFont"/>
+    <w:basedOn w:val="Bekezdsalapbettpusa"/>
     <w:uiPriority w:val="99"/>
     <w:unhideWhenUsed/>
     <w:rsid w:val="00D30AB8"/>
@@ -2131,9 +2356,9 @@
       <w:u w:val="single"/>
     </w:rPr>
   </w:style>
-  <w:style w:type="paragraph" w:styleId="ListParagraph">
+  <w:style w:type="paragraph" w:styleId="Listaszerbekezds">
     <w:name w:val="List Paragraph"/>
-    <w:basedOn w:val="Normal"/>
+    <w:basedOn w:val="Norml"/>
     <w:uiPriority w:val="34"/>
     <w:qFormat/>
     <w:rsid w:val="004561D8"/>
@@ -2411,7 +2636,7 @@
 </file>
 
 <file path=customXml/itemProps1.xml><?xml version="1.0" encoding="utf-8"?>
-<ds:datastoreItem xmlns:ds="http://schemas.openxmlformats.org/officeDocument/2006/customXml" ds:itemID="{0711E3B6-D4C6-46B5-9C3D-225440934C3E}">
+<ds:datastoreItem xmlns:ds="http://schemas.openxmlformats.org/officeDocument/2006/customXml" ds:itemID="{49A19E6F-0A09-48D8-BD60-0128753FD503}">
   <ds:schemaRefs>
     <ds:schemaRef ds:uri="http://schemas.openxmlformats.org/officeDocument/2006/bibliography"/>
   </ds:schemaRefs>

--- a/MIHF_dokumentáció.docx
+++ b/MIHF_dokumentáció.docx
@@ -83,7 +83,27 @@
           <w:szCs w:val="24"/>
           <w:lang w:val="hu-HU"/>
         </w:rPr>
-        <w:t>Választott feladat: Rikiki adu kötelezettséggel</w:t>
+        <w:t xml:space="preserve">Választott feladat: </w:t>
+      </w:r>
+      <w:proofErr w:type="spellStart"/>
+      <w:r>
+        <w:rPr>
+          <w:rFonts w:ascii="Times New Roman" w:hAnsi="Times New Roman" w:cs="Times New Roman"/>
+          <w:sz w:val="24"/>
+          <w:szCs w:val="24"/>
+          <w:lang w:val="hu-HU"/>
+        </w:rPr>
+        <w:t>Rikiki</w:t>
+      </w:r>
+      <w:proofErr w:type="spellEnd"/>
+      <w:r>
+        <w:rPr>
+          <w:rFonts w:ascii="Times New Roman" w:hAnsi="Times New Roman" w:cs="Times New Roman"/>
+          <w:sz w:val="24"/>
+          <w:szCs w:val="24"/>
+          <w:lang w:val="hu-HU"/>
+        </w:rPr>
+        <w:t xml:space="preserve"> adu kötelezettséggel</w:t>
       </w:r>
     </w:p>
     <w:p>
@@ -238,26 +258,108 @@
           <w:u w:val="single"/>
           <w:lang w:val="hu-HU"/>
         </w:rPr>
-        <w:t>Választott feladat: Rikiki adu kötelezettséggel</w:t>
-      </w:r>
-    </w:p>
-    <w:p>
-      <w:pPr>
-        <w:rPr>
-          <w:rFonts w:ascii="Times New Roman" w:hAnsi="Times New Roman" w:cs="Times New Roman"/>
-          <w:sz w:val="24"/>
-          <w:szCs w:val="24"/>
-          <w:lang w:val="hu-HU"/>
-        </w:rPr>
-      </w:pPr>
-      <w:r>
-        <w:rPr>
-          <w:rFonts w:ascii="Times New Roman" w:hAnsi="Times New Roman" w:cs="Times New Roman"/>
-          <w:sz w:val="24"/>
-          <w:szCs w:val="24"/>
-          <w:lang w:val="hu-HU"/>
-        </w:rPr>
-        <w:t>A rikiki egy a bridgehez hasonló kártyajáték. Legalább hárman játsszák egy pakli francia kártyával. Mindenkinek osztanak ugyan annyi lapot és sorsolnak egy adu színt a játékosok. (A francia kártya színei: pikk ♠, kőr ♥, káró ♦ és treff ♣.) Az egyik játékost kiválasztják indulónak (emberek között az osztótól jobbra ülő), ő fog elsőnek hívni. Utána mindenki megtippeli, hogy hány ütése lesz, ezt egyszerre mutatják meg, így nem lehet a többiek vállalásai alapján módosítani a sajátunkat. A hívó játékos kiválaszt egy kártyát és kirakja. Utána minden játékosnak az óramutató járásával ellenkező irányban sorban haladva rá kell raknia egy ugyan olyan színű lapot, vagy ha nincs neki olyan színű, akkor egy adut, és ha az sincs, akkor tetszőleges lapot. Az üt, akié a legnagyobb lap a hívott színben, vagy ha került bele adu, akkor az, aki a legnagyobb adut rakta. Az ász a legnagyobb, utána a dáma, majd a bubi és utána a számos lapok következnek. Aki ütött az hív következőnek. Ha elfogytak a lapok mindenki megszámolja az ütéseit, aki annyit ütött ahányat vállalt, az 10+2*n pontot kap, ahol n az ütéseinek száma. Aki pedig a vállalásától eltérő számút ütött az -2*|n-v| pontot kap, ahol n szintén az ütések száma és v a vállalások száma. Lehet nullát is vállalni. A játék több ilyen körből áll. Az eredeti játék 1 lap osztásával indul, és addig megy, amíg van kiosztható lap (pl.: 4 játékosnál 52/4=13-ig) és utána vissza, de az első körben mindenki a többiek lapját látja és a sajátját nem. Ettől el lehet tekinteni a feladat megoldásánál és lehet akár két lappal indítani az osztást, akár az egylapos kört is normál körként kezelni.</w:t>
+        <w:t xml:space="preserve">Választott feladat: </w:t>
+      </w:r>
+      <w:proofErr w:type="spellStart"/>
+      <w:r>
+        <w:rPr>
+          <w:rFonts w:ascii="Times New Roman" w:hAnsi="Times New Roman" w:cs="Times New Roman"/>
+          <w:sz w:val="24"/>
+          <w:szCs w:val="24"/>
+          <w:u w:val="single"/>
+          <w:lang w:val="hu-HU"/>
+        </w:rPr>
+        <w:t>Rikiki</w:t>
+      </w:r>
+      <w:proofErr w:type="spellEnd"/>
+      <w:r>
+        <w:rPr>
+          <w:rFonts w:ascii="Times New Roman" w:hAnsi="Times New Roman" w:cs="Times New Roman"/>
+          <w:sz w:val="24"/>
+          <w:szCs w:val="24"/>
+          <w:u w:val="single"/>
+          <w:lang w:val="hu-HU"/>
+        </w:rPr>
+        <w:t xml:space="preserve"> adu kötelezettséggel</w:t>
+      </w:r>
+    </w:p>
+    <w:p>
+      <w:pPr>
+        <w:rPr>
+          <w:rFonts w:ascii="Times New Roman" w:hAnsi="Times New Roman" w:cs="Times New Roman"/>
+          <w:sz w:val="24"/>
+          <w:szCs w:val="24"/>
+          <w:lang w:val="hu-HU"/>
+        </w:rPr>
+      </w:pPr>
+      <w:r>
+        <w:rPr>
+          <w:rFonts w:ascii="Times New Roman" w:hAnsi="Times New Roman" w:cs="Times New Roman"/>
+          <w:sz w:val="24"/>
+          <w:szCs w:val="24"/>
+          <w:lang w:val="hu-HU"/>
+        </w:rPr>
+        <w:t xml:space="preserve">A </w:t>
+      </w:r>
+      <w:proofErr w:type="spellStart"/>
+      <w:r>
+        <w:rPr>
+          <w:rFonts w:ascii="Times New Roman" w:hAnsi="Times New Roman" w:cs="Times New Roman"/>
+          <w:sz w:val="24"/>
+          <w:szCs w:val="24"/>
+          <w:lang w:val="hu-HU"/>
+        </w:rPr>
+        <w:t>rikiki</w:t>
+      </w:r>
+      <w:proofErr w:type="spellEnd"/>
+      <w:r>
+        <w:rPr>
+          <w:rFonts w:ascii="Times New Roman" w:hAnsi="Times New Roman" w:cs="Times New Roman"/>
+          <w:sz w:val="24"/>
+          <w:szCs w:val="24"/>
+          <w:lang w:val="hu-HU"/>
+        </w:rPr>
+        <w:t xml:space="preserve"> egy a </w:t>
+      </w:r>
+      <w:proofErr w:type="spellStart"/>
+      <w:r>
+        <w:rPr>
+          <w:rFonts w:ascii="Times New Roman" w:hAnsi="Times New Roman" w:cs="Times New Roman"/>
+          <w:sz w:val="24"/>
+          <w:szCs w:val="24"/>
+          <w:lang w:val="hu-HU"/>
+        </w:rPr>
+        <w:t>bridgehez</w:t>
+      </w:r>
+      <w:proofErr w:type="spellEnd"/>
+      <w:r>
+        <w:rPr>
+          <w:rFonts w:ascii="Times New Roman" w:hAnsi="Times New Roman" w:cs="Times New Roman"/>
+          <w:sz w:val="24"/>
+          <w:szCs w:val="24"/>
+          <w:lang w:val="hu-HU"/>
+        </w:rPr>
+        <w:t xml:space="preserve"> hasonló kártyajáték. Legalább hárman játsszák egy pakli francia kártyával. Mindenkinek osztanak ugyan annyi lapot és sorsolnak egy adu színt a játékosok. (A francia kártya színei: pikk ♠, kőr ♥, káró ♦ és treff ♣.) Az egyik játékost kiválasztják indulónak (emberek között az osztótól jobbra ülő), ő fog elsőnek hívni. Utána mindenki megtippeli, hogy hány ütése lesz, ezt egyszerre mutatják meg, így nem lehet a többiek vállalásai alapján módosítani a sajátunkat. A hívó játékos kiválaszt egy kártyát és kirakja. Utána minden játékosnak az óramutató járásával ellenkező irányban sorban haladva rá kell raknia egy ugyan olyan színű lapot, vagy ha nincs neki olyan színű, akkor egy adut, és ha az sincs, akkor tetszőleges lapot. Az üt, akié a legnagyobb lap a hívott színben, vagy ha került bele adu, akkor az, aki a legnagyobb adut rakta. Az ász a legnagyobb, utána a dáma, majd a bubi és utána a számos lapok következnek. Aki ütött az hív következőnek. Ha elfogytak a lapok mindenki megszámolja az ütéseit, aki annyit ütött ahányat vállalt, az 10+2*n pontot kap, ahol n az ütéseinek száma. Aki pedig a vállalásától eltérő számút ütött az -2*|</w:t>
+      </w:r>
+      <w:proofErr w:type="spellStart"/>
+      <w:r>
+        <w:rPr>
+          <w:rFonts w:ascii="Times New Roman" w:hAnsi="Times New Roman" w:cs="Times New Roman"/>
+          <w:sz w:val="24"/>
+          <w:szCs w:val="24"/>
+          <w:lang w:val="hu-HU"/>
+        </w:rPr>
+        <w:t>n-v</w:t>
+      </w:r>
+      <w:proofErr w:type="spellEnd"/>
+      <w:r>
+        <w:rPr>
+          <w:rFonts w:ascii="Times New Roman" w:hAnsi="Times New Roman" w:cs="Times New Roman"/>
+          <w:sz w:val="24"/>
+          <w:szCs w:val="24"/>
+          <w:lang w:val="hu-HU"/>
+        </w:rPr>
+        <w:t>| pontot kap, ahol n szintén az ütések száma és v a vállalások száma. Lehet nullát is vállalni. A játék több ilyen körből áll. Az eredeti játék 1 lap osztásával indul, és addig megy, amíg van kiosztható lap (pl.: 4 játékosnál 52/4=13-ig) és utána vissza, de az első körben mindenki a többiek lapját látja és a sajátját nem. Ettől el lehet tekinteni a feladat megoldásánál és lehet akár két lappal indítani az osztást, akár az egylapos kört is normál körként kezelni.</w:t>
       </w:r>
     </w:p>
     <w:p>
@@ -307,19 +409,30 @@
           <w:lang w:val="hu-HU"/>
         </w:rPr>
       </w:pPr>
-      <w:r>
-        <w:rPr>
-          <w:rFonts w:ascii="Times New Roman" w:hAnsi="Times New Roman" w:cs="Times New Roman"/>
-          <w:sz w:val="24"/>
-          <w:szCs w:val="24"/>
-          <w:lang w:val="hu-HU"/>
-        </w:rPr>
-        <w:t>Czétényi Benjámin (</w:t>
+      <w:proofErr w:type="spellStart"/>
+      <w:r>
+        <w:rPr>
+          <w:rFonts w:ascii="Times New Roman" w:hAnsi="Times New Roman" w:cs="Times New Roman"/>
+          <w:sz w:val="24"/>
+          <w:szCs w:val="24"/>
+          <w:lang w:val="hu-HU"/>
+        </w:rPr>
+        <w:t>Czétényi</w:t>
+      </w:r>
+      <w:proofErr w:type="spellEnd"/>
+      <w:r>
+        <w:rPr>
+          <w:rFonts w:ascii="Times New Roman" w:hAnsi="Times New Roman" w:cs="Times New Roman"/>
+          <w:sz w:val="24"/>
+          <w:szCs w:val="24"/>
+          <w:lang w:val="hu-HU"/>
+        </w:rPr>
+        <w:t xml:space="preserve"> Benjámin (</w:t>
       </w:r>
       <w:hyperlink r:id="rId6" w:history="1">
         <w:r>
           <w:rPr>
-            <w:rStyle w:val="Hiperhivatkozs"/>
+            <w:rStyle w:val="Hyperlink"/>
             <w:rFonts w:ascii="Times New Roman" w:hAnsi="Times New Roman" w:cs="Times New Roman"/>
             <w:sz w:val="24"/>
             <w:szCs w:val="24"/>
@@ -375,6 +488,7 @@
           <w:szCs w:val="24"/>
           <w:lang w:val="hu-HU"/>
         </w:rPr>
+        <w:lastRenderedPageBreak/>
         <w:t>Felhasználói útmutató</w:t>
       </w:r>
     </w:p>
@@ -597,6 +711,7 @@
           <w:szCs w:val="24"/>
           <w:lang w:val="hu-HU"/>
         </w:rPr>
+        <w:lastRenderedPageBreak/>
         <w:t xml:space="preserve">Ezt követően </w:t>
       </w:r>
       <w:r>
@@ -690,7 +805,7 @@
           <w:lang w:val="hu-HU"/>
         </w:rPr>
         <w:pict>
-          <v:shape id="_x0000_i1028" type="#_x0000_t75" style="width:348.75pt;height:206.25pt">
+          <v:shape id="_x0000_i1027" type="#_x0000_t75" style="width:348.75pt;height:206.25pt">
             <v:imagedata r:id="rId9" o:title="round"/>
           </v:shape>
         </w:pict>
@@ -752,7 +867,7 @@
           <w:lang w:val="hu-HU"/>
         </w:rPr>
         <w:pict>
-          <v:shape id="_x0000_i1027" type="#_x0000_t75" style="width:372.75pt;height:219.75pt">
+          <v:shape id="_x0000_i1028" type="#_x0000_t75" style="width:372.75pt;height:219.75pt">
             <v:imagedata r:id="rId10" o:title="final"/>
           </v:shape>
         </w:pict>
@@ -767,35 +882,6 @@
           <w:lang w:val="hu-HU"/>
         </w:rPr>
       </w:pPr>
-    </w:p>
-    <w:p>
-      <w:pPr>
-        <w:rPr>
-          <w:rFonts w:ascii="Times New Roman" w:hAnsi="Times New Roman" w:cs="Times New Roman"/>
-          <w:sz w:val="24"/>
-          <w:szCs w:val="24"/>
-          <w:lang w:val="hu-HU"/>
-        </w:rPr>
-      </w:pPr>
-      <w:r>
-        <w:rPr>
-          <w:rFonts w:ascii="Times New Roman" w:hAnsi="Times New Roman" w:cs="Times New Roman"/>
-          <w:sz w:val="24"/>
-          <w:szCs w:val="24"/>
-          <w:lang w:val="hu-HU"/>
-        </w:rPr>
-        <w:t>A játék indításának útmutatója a dokumentum végén található.</w:t>
-      </w:r>
-    </w:p>
-    <w:p>
-      <w:pPr>
-        <w:rPr>
-          <w:rFonts w:ascii="Times New Roman" w:hAnsi="Times New Roman" w:cs="Times New Roman"/>
-          <w:sz w:val="24"/>
-          <w:szCs w:val="24"/>
-          <w:lang w:val="hu-HU"/>
-        </w:rPr>
-      </w:pPr>
       <w:r>
         <w:rPr>
           <w:rFonts w:ascii="Times New Roman" w:hAnsi="Times New Roman" w:cs="Times New Roman"/>
@@ -816,8 +902,6 @@
           <w:lang w:val="hu-HU"/>
         </w:rPr>
       </w:pPr>
-      <w:bookmarkStart w:id="0" w:name="_GoBack"/>
-      <w:bookmarkEnd w:id="0"/>
       <w:r>
         <w:rPr>
           <w:rFonts w:ascii="Times New Roman" w:hAnsi="Times New Roman" w:cs="Times New Roman"/>
@@ -826,6 +910,7 @@
           <w:szCs w:val="24"/>
           <w:lang w:val="hu-HU"/>
         </w:rPr>
+        <w:lastRenderedPageBreak/>
         <w:t>Robotok logikája</w:t>
       </w:r>
     </w:p>
@@ -905,7 +990,6 @@
       <w:r>
         <w:rPr>
           <w:noProof/>
-          <w:lang w:val="hu-HU" w:eastAsia="hu-HU"/>
         </w:rPr>
         <w:drawing>
           <wp:anchor distT="0" distB="0" distL="114300" distR="114300" simplePos="0" relativeHeight="251658240" behindDoc="0" locked="0" layoutInCell="1" allowOverlap="1" wp14:anchorId="23EA58FF" wp14:editId="7064FDFC">
@@ -987,6 +1071,45 @@
           <w:szCs w:val="24"/>
           <w:lang w:val="hu-HU"/>
         </w:rPr>
+        <w:t xml:space="preserve">Ez a gráf teljes egészében (viszonylag beszédes függvény nevekkel) a </w:t>
+      </w:r>
+      <w:proofErr w:type="spellStart"/>
+      <w:r>
+        <w:rPr>
+          <w:rFonts w:ascii="Times New Roman" w:hAnsi="Times New Roman" w:cs="Times New Roman"/>
+          <w:sz w:val="24"/>
+          <w:szCs w:val="24"/>
+          <w:lang w:val="hu-HU"/>
+        </w:rPr>
+        <w:t>Player</w:t>
+      </w:r>
+      <w:proofErr w:type="spellEnd"/>
+      <w:r>
+        <w:rPr>
+          <w:rFonts w:ascii="Times New Roman" w:hAnsi="Times New Roman" w:cs="Times New Roman"/>
+          <w:sz w:val="24"/>
+          <w:szCs w:val="24"/>
+          <w:lang w:val="hu-HU"/>
+        </w:rPr>
+        <w:t xml:space="preserve"> osztályban található.</w:t>
+      </w:r>
+    </w:p>
+    <w:p>
+      <w:pPr>
+        <w:rPr>
+          <w:rFonts w:ascii="Times New Roman" w:hAnsi="Times New Roman" w:cs="Times New Roman"/>
+          <w:sz w:val="24"/>
+          <w:szCs w:val="24"/>
+          <w:lang w:val="hu-HU"/>
+        </w:rPr>
+      </w:pPr>
+      <w:r>
+        <w:rPr>
+          <w:rFonts w:ascii="Times New Roman" w:hAnsi="Times New Roman" w:cs="Times New Roman"/>
+          <w:sz w:val="24"/>
+          <w:szCs w:val="24"/>
+          <w:lang w:val="hu-HU"/>
+        </w:rPr>
         <w:t xml:space="preserve">Ami nem látszik az ábrán, de fontos megemlíteni, hogy a robotoknak van egy </w:t>
       </w:r>
       <w:r>
@@ -1005,34 +1128,36 @@
           <w:szCs w:val="24"/>
           <w:lang w:val="hu-HU"/>
         </w:rPr>
-        <w:t>, hogy mely kártyákkal szeretnének nyerni. A játék folyamán azonban ez az elképzelés módosulhat, hisz lehet</w:t>
-      </w:r>
-      <w:r>
-        <w:rPr>
-          <w:rFonts w:ascii="Times New Roman" w:hAnsi="Times New Roman" w:cs="Times New Roman"/>
-          <w:sz w:val="24"/>
-          <w:szCs w:val="24"/>
-          <w:lang w:val="hu-HU"/>
-        </w:rPr>
-        <w:t xml:space="preserve"> például</w:t>
-      </w:r>
-      <w:r>
-        <w:rPr>
-          <w:rFonts w:ascii="Times New Roman" w:hAnsi="Times New Roman" w:cs="Times New Roman"/>
-          <w:sz w:val="24"/>
-          <w:szCs w:val="24"/>
-          <w:lang w:val="hu-HU"/>
-        </w:rPr>
-        <w:t xml:space="preserve">, hogy elveszítenek egy lapot, amellyel nyerniük kellett volna, így </w:t>
-      </w:r>
-      <w:r>
-        <w:rPr>
-          <w:rFonts w:ascii="Times New Roman" w:hAnsi="Times New Roman" w:cs="Times New Roman"/>
-          <w:sz w:val="24"/>
-          <w:szCs w:val="24"/>
-          <w:lang w:val="hu-HU"/>
-        </w:rPr>
-        <w:t xml:space="preserve">újra kell értékelniük a megmaradt kártyáikat. </w:t>
+        <w:t xml:space="preserve">, hogy mely kártyákkal szeretnének nyerni. </w:t>
+      </w:r>
+      <w:r>
+        <w:rPr>
+          <w:rFonts w:ascii="Times New Roman" w:hAnsi="Times New Roman" w:cs="Times New Roman"/>
+          <w:sz w:val="24"/>
+          <w:szCs w:val="24"/>
+          <w:lang w:val="hu-HU"/>
+        </w:rPr>
+        <w:t>Az értékük alapján, még a becslés folyamatában beállítjuk, melyik lapokkal akarunk nyerni (</w:t>
+      </w:r>
+      <w:proofErr w:type="spellStart"/>
+      <w:r>
+        <w:rPr>
+          <w:rFonts w:ascii="Times New Roman" w:hAnsi="Times New Roman" w:cs="Times New Roman"/>
+          <w:sz w:val="24"/>
+          <w:szCs w:val="24"/>
+          <w:lang w:val="hu-HU"/>
+        </w:rPr>
+        <w:t>toWin</w:t>
+      </w:r>
+      <w:proofErr w:type="spellEnd"/>
+      <w:r>
+        <w:rPr>
+          <w:rFonts w:ascii="Times New Roman" w:hAnsi="Times New Roman" w:cs="Times New Roman"/>
+          <w:sz w:val="24"/>
+          <w:szCs w:val="24"/>
+          <w:lang w:val="hu-HU"/>
+        </w:rPr>
+        <w:t xml:space="preserve"> változó). </w:t>
       </w:r>
     </w:p>
     <w:p>
@@ -1063,6 +1188,133 @@
           <w:lang w:val="hu-HU"/>
         </w:rPr>
       </w:pPr>
+      <w:bookmarkStart w:id="0" w:name="_GoBack"/>
+      <w:bookmarkEnd w:id="0"/>
+      <w:r>
+        <w:rPr>
+          <w:rFonts w:ascii="Times New Roman" w:hAnsi="Times New Roman" w:cs="Times New Roman"/>
+          <w:sz w:val="24"/>
+          <w:szCs w:val="24"/>
+          <w:lang w:val="hu-HU"/>
+        </w:rPr>
+        <w:lastRenderedPageBreak/>
+        <w:t xml:space="preserve">A robotok tudásbázisa az alábbiakból áll: </w:t>
+      </w:r>
+    </w:p>
+    <w:p>
+      <w:pPr>
+        <w:pStyle w:val="ListParagraph"/>
+        <w:numPr>
+          <w:ilvl w:val="0"/>
+          <w:numId w:val="3"/>
+        </w:numPr>
+        <w:rPr>
+          <w:rFonts w:ascii="Times New Roman" w:hAnsi="Times New Roman" w:cs="Times New Roman"/>
+          <w:sz w:val="24"/>
+          <w:szCs w:val="24"/>
+          <w:lang w:val="hu-HU"/>
+        </w:rPr>
+      </w:pPr>
+      <w:r>
+        <w:rPr>
+          <w:rFonts w:ascii="Times New Roman" w:hAnsi="Times New Roman" w:cs="Times New Roman"/>
+          <w:sz w:val="24"/>
+          <w:szCs w:val="24"/>
+          <w:lang w:val="hu-HU"/>
+        </w:rPr>
+        <w:t>Van az adott színből a játékosnak lapja</w:t>
+      </w:r>
+    </w:p>
+    <w:p>
+      <w:pPr>
+        <w:pStyle w:val="ListParagraph"/>
+        <w:numPr>
+          <w:ilvl w:val="0"/>
+          <w:numId w:val="3"/>
+        </w:numPr>
+        <w:rPr>
+          <w:rFonts w:ascii="Times New Roman" w:hAnsi="Times New Roman" w:cs="Times New Roman"/>
+          <w:sz w:val="24"/>
+          <w:szCs w:val="24"/>
+          <w:lang w:val="hu-HU"/>
+        </w:rPr>
+      </w:pPr>
+      <w:r>
+        <w:rPr>
+          <w:rFonts w:ascii="Times New Roman" w:hAnsi="Times New Roman" w:cs="Times New Roman"/>
+          <w:sz w:val="24"/>
+          <w:szCs w:val="24"/>
+          <w:lang w:val="hu-HU"/>
+        </w:rPr>
+        <w:t>Van a játékosnak aduja</w:t>
+      </w:r>
+    </w:p>
+    <w:p>
+      <w:pPr>
+        <w:pStyle w:val="ListParagraph"/>
+        <w:numPr>
+          <w:ilvl w:val="0"/>
+          <w:numId w:val="3"/>
+        </w:numPr>
+        <w:rPr>
+          <w:rFonts w:ascii="Times New Roman" w:hAnsi="Times New Roman" w:cs="Times New Roman"/>
+          <w:sz w:val="24"/>
+          <w:szCs w:val="24"/>
+          <w:lang w:val="hu-HU"/>
+        </w:rPr>
+      </w:pPr>
+      <w:r>
+        <w:rPr>
+          <w:rFonts w:ascii="Times New Roman" w:hAnsi="Times New Roman" w:cs="Times New Roman"/>
+          <w:sz w:val="24"/>
+          <w:szCs w:val="24"/>
+          <w:lang w:val="hu-HU"/>
+        </w:rPr>
+        <w:t>Nincs „semmije”</w:t>
+      </w:r>
+    </w:p>
+    <w:p>
+      <w:pPr>
+        <w:pStyle w:val="ListParagraph"/>
+        <w:numPr>
+          <w:ilvl w:val="0"/>
+          <w:numId w:val="3"/>
+        </w:numPr>
+        <w:rPr>
+          <w:rFonts w:ascii="Times New Roman" w:hAnsi="Times New Roman" w:cs="Times New Roman"/>
+          <w:sz w:val="24"/>
+          <w:szCs w:val="24"/>
+          <w:lang w:val="hu-HU"/>
+        </w:rPr>
+      </w:pPr>
+      <w:r>
+        <w:rPr>
+          <w:rFonts w:ascii="Times New Roman" w:hAnsi="Times New Roman" w:cs="Times New Roman"/>
+          <w:sz w:val="24"/>
+          <w:szCs w:val="24"/>
+          <w:lang w:val="hu-HU"/>
+        </w:rPr>
+        <w:t>A segédosztály segítségével a dobott lapok alapján kikövetkeztethetően egy lista, hogy kinél melyik típusú lapból nincs.</w:t>
+      </w:r>
+    </w:p>
+    <w:p>
+      <w:pPr>
+        <w:rPr>
+          <w:rFonts w:ascii="Times New Roman" w:hAnsi="Times New Roman" w:cs="Times New Roman"/>
+          <w:sz w:val="24"/>
+          <w:szCs w:val="24"/>
+          <w:lang w:val="hu-HU"/>
+        </w:rPr>
+      </w:pPr>
+      <w:r>
+        <w:rPr>
+          <w:rFonts w:ascii="Times New Roman" w:hAnsi="Times New Roman" w:cs="Times New Roman"/>
+          <w:sz w:val="24"/>
+          <w:szCs w:val="24"/>
+          <w:lang w:val="hu-HU"/>
+        </w:rPr>
+        <w:t xml:space="preserve"> </w:t>
+      </w:r>
     </w:p>
     <w:p>
       <w:pPr>
@@ -1126,78 +1378,6 @@
           <w:szCs w:val="24"/>
           <w:lang w:val="hu-HU"/>
         </w:rPr>
-        <w:t>, hogy a lehető legváltozatosabb legyen a játék. Ez biztosította azt is, hogy tesztelhessük a taktikákat, amiket játszani/játszatni szeretnénk.</w:t>
-      </w:r>
-      <w:r>
-        <w:rPr>
-          <w:rFonts w:ascii="Times New Roman" w:hAnsi="Times New Roman" w:cs="Times New Roman"/>
-          <w:sz w:val="24"/>
-          <w:szCs w:val="24"/>
-          <w:lang w:val="hu-HU"/>
-        </w:rPr>
-        <w:t xml:space="preserve"> Azonban ebben a játékban nagy szerepe van a szerencsének, így lehet, hogy az egyik robot 2-3 körön keresztül veszít, de utána behozhatja a lemaradását minden probléma nélkül.</w:t>
-      </w:r>
-      <w:r>
-        <w:rPr>
-          <w:rFonts w:ascii="Times New Roman" w:hAnsi="Times New Roman" w:cs="Times New Roman"/>
-          <w:sz w:val="24"/>
-          <w:szCs w:val="24"/>
-          <w:lang w:val="hu-HU"/>
-        </w:rPr>
-        <w:t xml:space="preserve"> </w:t>
-      </w:r>
-      <w:r>
-        <w:rPr>
-          <w:rFonts w:ascii="Times New Roman" w:hAnsi="Times New Roman" w:cs="Times New Roman"/>
-          <w:sz w:val="24"/>
-          <w:szCs w:val="24"/>
-          <w:lang w:val="hu-HU"/>
-        </w:rPr>
-        <w:t>A becslés alapja a kezdéskor kézben tartott lapok „nagysága”</w:t>
-      </w:r>
-      <w:r>
-        <w:rPr>
-          <w:rFonts w:ascii="Times New Roman" w:hAnsi="Times New Roman" w:cs="Times New Roman"/>
-          <w:sz w:val="24"/>
-          <w:szCs w:val="24"/>
-          <w:lang w:val="hu-HU"/>
-        </w:rPr>
-        <w:t xml:space="preserve"> illetve, hogy éppen mi kezdünk-e</w:t>
-      </w:r>
-      <w:r>
-        <w:rPr>
-          <w:rFonts w:ascii="Times New Roman" w:hAnsi="Times New Roman" w:cs="Times New Roman"/>
-          <w:sz w:val="24"/>
-          <w:szCs w:val="24"/>
-          <w:lang w:val="hu-HU"/>
-        </w:rPr>
-        <w:t xml:space="preserve">. Minden esetben figyelembe </w:t>
-      </w:r>
-      <w:r>
-        <w:rPr>
-          <w:rFonts w:ascii="Times New Roman" w:hAnsi="Times New Roman" w:cs="Times New Roman"/>
-          <w:sz w:val="24"/>
-          <w:szCs w:val="24"/>
-          <w:lang w:val="hu-HU"/>
-        </w:rPr>
-        <w:t>vesszük, hányadik körben vagyunk illetve az éppen játékban levő robotok számát</w:t>
-      </w:r>
-      <w:r>
-        <w:rPr>
-          <w:rFonts w:ascii="Times New Roman" w:hAnsi="Times New Roman" w:cs="Times New Roman"/>
-          <w:sz w:val="24"/>
-          <w:szCs w:val="24"/>
-          <w:lang w:val="hu-HU"/>
-        </w:rPr>
-        <w:t xml:space="preserve"> is</w:t>
-      </w:r>
-      <w:r>
-        <w:rPr>
-          <w:rFonts w:ascii="Times New Roman" w:hAnsi="Times New Roman" w:cs="Times New Roman"/>
-          <w:sz w:val="24"/>
-          <w:szCs w:val="24"/>
-          <w:lang w:val="hu-HU"/>
-        </w:rPr>
         <w:t>.</w:t>
       </w:r>
       <w:r>
@@ -1207,8 +1387,645 @@
           <w:szCs w:val="24"/>
           <w:lang w:val="hu-HU"/>
         </w:rPr>
-        <w:t xml:space="preserve"> A robotok logikája csak a becslés folyamatában tér el, a kártyaválasztás megegyezik. </w:t>
-      </w:r>
+        <w:t xml:space="preserve"> Arra jutottunk, többszörös tesztelés alapján, hogy nincs értelme valószínűséget számítani a becslésnél, elég lesz csak a kártyák adott körbeli értékét használni (tehát az adu kettes nagyobb értékű, mint bármely nem adu kártya). </w:t>
+      </w:r>
+    </w:p>
+    <w:p>
+      <w:pPr>
+        <w:pStyle w:val="ListParagraph"/>
+        <w:numPr>
+          <w:ilvl w:val="0"/>
+          <w:numId w:val="2"/>
+        </w:numPr>
+        <w:ind w:left="567" w:hanging="567"/>
+        <w:rPr>
+          <w:rFonts w:ascii="Times New Roman" w:hAnsi="Times New Roman" w:cs="Times New Roman"/>
+          <w:sz w:val="24"/>
+          <w:szCs w:val="24"/>
+          <w:lang w:val="hu-HU"/>
+        </w:rPr>
+      </w:pPr>
+      <w:r>
+        <w:rPr>
+          <w:rFonts w:ascii="Times New Roman" w:hAnsi="Times New Roman" w:cs="Times New Roman"/>
+          <w:sz w:val="24"/>
+          <w:szCs w:val="24"/>
+          <w:lang w:val="hu-HU"/>
+        </w:rPr>
+        <w:t>A (-1)</w:t>
+      </w:r>
+      <w:proofErr w:type="spellStart"/>
+      <w:r>
+        <w:rPr>
+          <w:rFonts w:ascii="Times New Roman" w:hAnsi="Times New Roman" w:cs="Times New Roman"/>
+          <w:sz w:val="24"/>
+          <w:szCs w:val="24"/>
+          <w:lang w:val="hu-HU"/>
+        </w:rPr>
+        <w:t>-es</w:t>
+      </w:r>
+      <w:proofErr w:type="spellEnd"/>
+      <w:r>
+        <w:rPr>
+          <w:rFonts w:ascii="Times New Roman" w:hAnsi="Times New Roman" w:cs="Times New Roman"/>
+          <w:sz w:val="24"/>
+          <w:szCs w:val="24"/>
+          <w:lang w:val="hu-HU"/>
+        </w:rPr>
+        <w:t xml:space="preserve"> típus: Ha a játékban több, mint 18 lap van akkor becslés folyamán nyerőnek állítja az ászokat, adu ászokat és adu királyokat, valamint, ha nálunk van</w:t>
+      </w:r>
+      <w:r>
+        <w:rPr>
+          <w:rFonts w:ascii="Times New Roman" w:hAnsi="Times New Roman" w:cs="Times New Roman"/>
+          <w:sz w:val="24"/>
+          <w:szCs w:val="24"/>
+          <w:lang w:val="hu-HU"/>
+        </w:rPr>
+        <w:t>nak</w:t>
+      </w:r>
+      <w:r>
+        <w:rPr>
+          <w:rFonts w:ascii="Times New Roman" w:hAnsi="Times New Roman" w:cs="Times New Roman"/>
+          <w:sz w:val="24"/>
+          <w:szCs w:val="24"/>
+          <w:lang w:val="hu-HU"/>
+        </w:rPr>
+        <w:t xml:space="preserve"> zsinórban az aduk ásztól 10-ig, akkor mindet bebecsüli. Egyébként </w:t>
+      </w:r>
+      <w:r>
+        <w:rPr>
+          <w:rFonts w:ascii="Times New Roman" w:hAnsi="Times New Roman" w:cs="Times New Roman"/>
+          <w:sz w:val="24"/>
+          <w:szCs w:val="24"/>
+          <w:lang w:val="hu-HU"/>
+        </w:rPr>
+        <w:t xml:space="preserve">a bebecsült (és nyerőre állított lapok) </w:t>
+      </w:r>
+      <w:proofErr w:type="spellStart"/>
+      <w:r>
+        <w:rPr>
+          <w:rFonts w:ascii="Times New Roman" w:hAnsi="Times New Roman" w:cs="Times New Roman"/>
+          <w:sz w:val="24"/>
+          <w:szCs w:val="24"/>
+          <w:lang w:val="hu-HU"/>
+        </w:rPr>
+        <w:t>dáma-király-ász</w:t>
+      </w:r>
+      <w:proofErr w:type="spellEnd"/>
+      <w:r>
+        <w:rPr>
+          <w:rFonts w:ascii="Times New Roman" w:hAnsi="Times New Roman" w:cs="Times New Roman"/>
+          <w:sz w:val="24"/>
+          <w:szCs w:val="24"/>
+          <w:lang w:val="hu-HU"/>
+        </w:rPr>
+        <w:t xml:space="preserve">. (adu és sima). Ezen felül, ha mi kezdjük a kört és kevesebb, mint 5 lap van a kezünkben akkor ezeken felül az adu 10-jumbót is bevesszük a nyerő lapok közé. Ellenben ha kevesebb, mint 7 lap van a kezünkben és nem mi kezdjük a kört, akkor csak az adu </w:t>
+      </w:r>
+      <w:proofErr w:type="spellStart"/>
+      <w:r>
+        <w:rPr>
+          <w:rFonts w:ascii="Times New Roman" w:hAnsi="Times New Roman" w:cs="Times New Roman"/>
+          <w:sz w:val="24"/>
+          <w:szCs w:val="24"/>
+          <w:lang w:val="hu-HU"/>
+        </w:rPr>
+        <w:t>jumbó-t</w:t>
+      </w:r>
+      <w:proofErr w:type="spellEnd"/>
+      <w:r>
+        <w:rPr>
+          <w:rFonts w:ascii="Times New Roman" w:hAnsi="Times New Roman" w:cs="Times New Roman"/>
+          <w:sz w:val="24"/>
+          <w:szCs w:val="24"/>
+          <w:lang w:val="hu-HU"/>
+        </w:rPr>
+        <w:t xml:space="preserve"> vesszük be pluszba a nyerő lapok közé. Ha viszont 0 maradna valami miatt a becslés, és több mint 5 lap van a kezünkben, bebecsüljük a legnagyobb értékű lapunk, ha az minimum dáma, vagy adu </w:t>
+      </w:r>
+      <w:proofErr w:type="spellStart"/>
+      <w:r>
+        <w:rPr>
+          <w:rFonts w:ascii="Times New Roman" w:hAnsi="Times New Roman" w:cs="Times New Roman"/>
+          <w:sz w:val="24"/>
+          <w:szCs w:val="24"/>
+          <w:lang w:val="hu-HU"/>
+        </w:rPr>
+        <w:t>jumbó</w:t>
+      </w:r>
+      <w:proofErr w:type="spellEnd"/>
+      <w:r>
+        <w:rPr>
+          <w:rFonts w:ascii="Times New Roman" w:hAnsi="Times New Roman" w:cs="Times New Roman"/>
+          <w:sz w:val="24"/>
+          <w:szCs w:val="24"/>
+          <w:lang w:val="hu-HU"/>
+        </w:rPr>
+        <w:t>.</w:t>
+      </w:r>
+    </w:p>
+    <w:p>
+      <w:pPr>
+        <w:pStyle w:val="ListParagraph"/>
+        <w:numPr>
+          <w:ilvl w:val="0"/>
+          <w:numId w:val="2"/>
+        </w:numPr>
+        <w:ind w:left="567" w:hanging="567"/>
+        <w:rPr>
+          <w:rFonts w:ascii="Times New Roman" w:hAnsi="Times New Roman" w:cs="Times New Roman"/>
+          <w:sz w:val="24"/>
+          <w:szCs w:val="24"/>
+          <w:lang w:val="hu-HU"/>
+        </w:rPr>
+      </w:pPr>
+      <w:r>
+        <w:rPr>
+          <w:rFonts w:ascii="Times New Roman" w:hAnsi="Times New Roman" w:cs="Times New Roman"/>
+          <w:sz w:val="24"/>
+          <w:szCs w:val="24"/>
+          <w:lang w:val="hu-HU"/>
+        </w:rPr>
+        <w:t>A (0)</w:t>
+      </w:r>
+      <w:proofErr w:type="spellStart"/>
+      <w:r>
+        <w:rPr>
+          <w:rFonts w:ascii="Times New Roman" w:hAnsi="Times New Roman" w:cs="Times New Roman"/>
+          <w:sz w:val="24"/>
+          <w:szCs w:val="24"/>
+          <w:lang w:val="hu-HU"/>
+        </w:rPr>
+        <w:t>-s</w:t>
+      </w:r>
+      <w:proofErr w:type="spellEnd"/>
+      <w:r>
+        <w:rPr>
+          <w:rFonts w:ascii="Times New Roman" w:hAnsi="Times New Roman" w:cs="Times New Roman"/>
+          <w:sz w:val="24"/>
+          <w:szCs w:val="24"/>
+          <w:lang w:val="hu-HU"/>
+        </w:rPr>
+        <w:t xml:space="preserve"> típus: </w:t>
+      </w:r>
+      <w:r>
+        <w:rPr>
+          <w:rFonts w:ascii="Times New Roman" w:hAnsi="Times New Roman" w:cs="Times New Roman"/>
+          <w:sz w:val="24"/>
+          <w:szCs w:val="24"/>
+          <w:lang w:val="hu-HU"/>
+        </w:rPr>
+        <w:t xml:space="preserve">Ha kevesebb1 lapunk van, mint 7: becsült lapok (és nyerőre állított): </w:t>
+      </w:r>
+      <w:proofErr w:type="spellStart"/>
+      <w:r>
+        <w:rPr>
+          <w:rFonts w:ascii="Times New Roman" w:hAnsi="Times New Roman" w:cs="Times New Roman"/>
+          <w:sz w:val="24"/>
+          <w:szCs w:val="24"/>
+          <w:lang w:val="hu-HU"/>
+        </w:rPr>
+        <w:t>dáma-király-ász</w:t>
+      </w:r>
+      <w:proofErr w:type="spellEnd"/>
+      <w:r>
+        <w:rPr>
+          <w:rFonts w:ascii="Times New Roman" w:hAnsi="Times New Roman" w:cs="Times New Roman"/>
+          <w:sz w:val="24"/>
+          <w:szCs w:val="24"/>
+          <w:lang w:val="hu-HU"/>
+        </w:rPr>
+        <w:t xml:space="preserve"> és adu 10-től ászig. Ha több lapunk van, mint 6: becsült lapok (és nyerőre állított): dáma-király és adu </w:t>
+      </w:r>
+      <w:proofErr w:type="spellStart"/>
+      <w:r>
+        <w:rPr>
+          <w:rFonts w:ascii="Times New Roman" w:hAnsi="Times New Roman" w:cs="Times New Roman"/>
+          <w:sz w:val="24"/>
+          <w:szCs w:val="24"/>
+          <w:lang w:val="hu-HU"/>
+        </w:rPr>
+        <w:t>jumbótól</w:t>
+      </w:r>
+      <w:proofErr w:type="spellEnd"/>
+      <w:r>
+        <w:rPr>
+          <w:rFonts w:ascii="Times New Roman" w:hAnsi="Times New Roman" w:cs="Times New Roman"/>
+          <w:sz w:val="24"/>
+          <w:szCs w:val="24"/>
+          <w:lang w:val="hu-HU"/>
+        </w:rPr>
+        <w:t xml:space="preserve"> ászig.</w:t>
+      </w:r>
+    </w:p>
+    <w:p>
+      <w:pPr>
+        <w:pStyle w:val="ListParagraph"/>
+        <w:numPr>
+          <w:ilvl w:val="0"/>
+          <w:numId w:val="2"/>
+        </w:numPr>
+        <w:ind w:left="567" w:hanging="567"/>
+        <w:rPr>
+          <w:rFonts w:ascii="Times New Roman" w:hAnsi="Times New Roman" w:cs="Times New Roman"/>
+          <w:sz w:val="24"/>
+          <w:szCs w:val="24"/>
+          <w:lang w:val="hu-HU"/>
+        </w:rPr>
+      </w:pPr>
+      <w:r>
+        <w:rPr>
+          <w:rFonts w:ascii="Times New Roman" w:hAnsi="Times New Roman" w:cs="Times New Roman"/>
+          <w:sz w:val="24"/>
+          <w:szCs w:val="24"/>
+          <w:lang w:val="hu-HU"/>
+        </w:rPr>
+        <w:t>Az (1)</w:t>
+      </w:r>
+      <w:proofErr w:type="spellStart"/>
+      <w:r>
+        <w:rPr>
+          <w:rFonts w:ascii="Times New Roman" w:hAnsi="Times New Roman" w:cs="Times New Roman"/>
+          <w:sz w:val="24"/>
+          <w:szCs w:val="24"/>
+          <w:lang w:val="hu-HU"/>
+        </w:rPr>
+        <w:t>-es</w:t>
+      </w:r>
+      <w:proofErr w:type="spellEnd"/>
+      <w:r>
+        <w:rPr>
+          <w:rFonts w:ascii="Times New Roman" w:hAnsi="Times New Roman" w:cs="Times New Roman"/>
+          <w:sz w:val="24"/>
+          <w:szCs w:val="24"/>
+          <w:lang w:val="hu-HU"/>
+        </w:rPr>
+        <w:t xml:space="preserve"> típus: </w:t>
+      </w:r>
+      <w:r>
+        <w:rPr>
+          <w:rFonts w:ascii="Times New Roman" w:hAnsi="Times New Roman" w:cs="Times New Roman"/>
+          <w:sz w:val="24"/>
+          <w:szCs w:val="24"/>
+          <w:lang w:val="hu-HU"/>
+        </w:rPr>
+        <w:t xml:space="preserve">Ha kevesebb, mint 4 lapunk van: becsült lapok (és nyerőre állított): 10-től ászig és adu 7-től ászig. Ha 4 vagy 5 lapunk van: </w:t>
+      </w:r>
+      <w:r>
+        <w:rPr>
+          <w:rFonts w:ascii="Times New Roman" w:hAnsi="Times New Roman" w:cs="Times New Roman"/>
+          <w:sz w:val="24"/>
+          <w:szCs w:val="24"/>
+          <w:lang w:val="hu-HU"/>
+        </w:rPr>
+        <w:t>becsült lapok (és nyerőre állított):</w:t>
+      </w:r>
+      <w:r>
+        <w:rPr>
+          <w:rFonts w:ascii="Times New Roman" w:hAnsi="Times New Roman" w:cs="Times New Roman"/>
+          <w:sz w:val="24"/>
+          <w:szCs w:val="24"/>
+          <w:lang w:val="hu-HU"/>
+        </w:rPr>
+        <w:t xml:space="preserve"> 10-től ászig és adu 9</w:t>
+      </w:r>
+      <w:r>
+        <w:rPr>
+          <w:rFonts w:ascii="Times New Roman" w:hAnsi="Times New Roman" w:cs="Times New Roman"/>
+          <w:sz w:val="24"/>
+          <w:szCs w:val="24"/>
+          <w:lang w:val="hu-HU"/>
+        </w:rPr>
+        <w:t>-től ászig.</w:t>
+      </w:r>
+      <w:r>
+        <w:rPr>
+          <w:rFonts w:ascii="Times New Roman" w:hAnsi="Times New Roman" w:cs="Times New Roman"/>
+          <w:sz w:val="24"/>
+          <w:szCs w:val="24"/>
+          <w:lang w:val="hu-HU"/>
+        </w:rPr>
+        <w:t xml:space="preserve"> Ha több mint 5 lapunk van: </w:t>
+      </w:r>
+      <w:r>
+        <w:rPr>
+          <w:rFonts w:ascii="Times New Roman" w:hAnsi="Times New Roman" w:cs="Times New Roman"/>
+          <w:sz w:val="24"/>
+          <w:szCs w:val="24"/>
+          <w:lang w:val="hu-HU"/>
+        </w:rPr>
+        <w:t xml:space="preserve">becsült lapok (és nyerőre állított): </w:t>
+      </w:r>
+      <w:proofErr w:type="spellStart"/>
+      <w:r>
+        <w:rPr>
+          <w:rFonts w:ascii="Times New Roman" w:hAnsi="Times New Roman" w:cs="Times New Roman"/>
+          <w:sz w:val="24"/>
+          <w:szCs w:val="24"/>
+          <w:lang w:val="hu-HU"/>
+        </w:rPr>
+        <w:t>jumbótól</w:t>
+      </w:r>
+      <w:proofErr w:type="spellEnd"/>
+      <w:r>
+        <w:rPr>
+          <w:rFonts w:ascii="Times New Roman" w:hAnsi="Times New Roman" w:cs="Times New Roman"/>
+          <w:sz w:val="24"/>
+          <w:szCs w:val="24"/>
+          <w:lang w:val="hu-HU"/>
+        </w:rPr>
+        <w:t xml:space="preserve"> ászig és adu 9-től ászig.</w:t>
+      </w:r>
+    </w:p>
+    <w:p>
+      <w:pPr>
+        <w:rPr>
+          <w:rFonts w:ascii="Times New Roman" w:hAnsi="Times New Roman" w:cs="Times New Roman"/>
+          <w:sz w:val="24"/>
+          <w:szCs w:val="24"/>
+          <w:lang w:val="hu-HU"/>
+        </w:rPr>
+      </w:pPr>
+      <w:r>
+        <w:rPr>
+          <w:rFonts w:ascii="Times New Roman" w:hAnsi="Times New Roman" w:cs="Times New Roman"/>
+          <w:sz w:val="24"/>
+          <w:szCs w:val="24"/>
+          <w:lang w:val="hu-HU"/>
+        </w:rPr>
+        <w:t xml:space="preserve">Ha végeztünk a becsléssel, meghívjuk a </w:t>
+      </w:r>
+      <w:proofErr w:type="spellStart"/>
+      <w:r>
+        <w:rPr>
+          <w:rFonts w:ascii="Times New Roman" w:hAnsi="Times New Roman" w:cs="Times New Roman"/>
+          <w:sz w:val="24"/>
+          <w:szCs w:val="24"/>
+          <w:lang w:val="hu-HU"/>
+        </w:rPr>
+        <w:t>correctEstimate</w:t>
+      </w:r>
+      <w:proofErr w:type="spellEnd"/>
+      <w:r>
+        <w:rPr>
+          <w:rFonts w:ascii="Times New Roman" w:hAnsi="Times New Roman" w:cs="Times New Roman"/>
+          <w:sz w:val="24"/>
+          <w:szCs w:val="24"/>
+          <w:lang w:val="hu-HU"/>
+        </w:rPr>
+        <w:t xml:space="preserve"> függvényt, ami rekurzívan hívja önmagát és csökkent</w:t>
+      </w:r>
+      <w:r>
+        <w:rPr>
+          <w:rFonts w:ascii="Times New Roman" w:hAnsi="Times New Roman" w:cs="Times New Roman"/>
+          <w:sz w:val="24"/>
+          <w:szCs w:val="24"/>
+          <w:lang w:val="hu-HU"/>
+        </w:rPr>
+        <w:t>i</w:t>
+      </w:r>
+      <w:r>
+        <w:rPr>
+          <w:rFonts w:ascii="Times New Roman" w:hAnsi="Times New Roman" w:cs="Times New Roman"/>
+          <w:sz w:val="24"/>
+          <w:szCs w:val="24"/>
+          <w:lang w:val="hu-HU"/>
+        </w:rPr>
+        <w:t xml:space="preserve"> a becslést, mindig a legkisebb lappal, amíg a becsült érték a kézben tartott lapok számának felétől több.</w:t>
+      </w:r>
+    </w:p>
+    <w:p>
+      <w:pPr>
+        <w:rPr>
+          <w:rFonts w:ascii="Times New Roman" w:hAnsi="Times New Roman" w:cs="Times New Roman"/>
+          <w:sz w:val="24"/>
+          <w:szCs w:val="24"/>
+          <w:lang w:val="hu-HU"/>
+        </w:rPr>
+      </w:pPr>
+      <w:r>
+        <w:rPr>
+          <w:rFonts w:ascii="Times New Roman" w:hAnsi="Times New Roman" w:cs="Times New Roman"/>
+          <w:sz w:val="24"/>
+          <w:szCs w:val="24"/>
+          <w:lang w:val="hu-HU"/>
+        </w:rPr>
+        <w:t xml:space="preserve">Minden kör végén az összes robot ellenőrzi, hogy a </w:t>
+      </w:r>
+      <w:proofErr w:type="spellStart"/>
+      <w:r>
+        <w:rPr>
+          <w:rFonts w:ascii="Times New Roman" w:hAnsi="Times New Roman" w:cs="Times New Roman"/>
+          <w:sz w:val="24"/>
+          <w:szCs w:val="24"/>
+          <w:lang w:val="hu-HU"/>
+        </w:rPr>
+        <w:t>toWin-re</w:t>
+      </w:r>
+      <w:proofErr w:type="spellEnd"/>
+      <w:r>
+        <w:rPr>
+          <w:rFonts w:ascii="Times New Roman" w:hAnsi="Times New Roman" w:cs="Times New Roman"/>
+          <w:sz w:val="24"/>
+          <w:szCs w:val="24"/>
+          <w:lang w:val="hu-HU"/>
+        </w:rPr>
+        <w:t xml:space="preserve"> állított lapok és a becslés és ütések különbsége megegyezik-e (</w:t>
+      </w:r>
+      <w:r>
+        <w:rPr>
+          <w:rFonts w:ascii="Times New Roman" w:hAnsi="Times New Roman" w:cs="Times New Roman"/>
+          <w:sz w:val="24"/>
+          <w:szCs w:val="24"/>
+          <w:lang w:val="hu-HU"/>
+        </w:rPr>
+        <w:t xml:space="preserve">lényegében egy </w:t>
+      </w:r>
+      <w:proofErr w:type="spellStart"/>
+      <w:proofErr w:type="gramStart"/>
+      <w:r>
+        <w:rPr>
+          <w:rFonts w:ascii="Times New Roman" w:hAnsi="Times New Roman" w:cs="Times New Roman"/>
+          <w:sz w:val="24"/>
+          <w:szCs w:val="24"/>
+          <w:lang w:val="hu-HU"/>
+        </w:rPr>
+        <w:t>abs</w:t>
+      </w:r>
+      <w:proofErr w:type="spellEnd"/>
+      <w:r>
+        <w:rPr>
+          <w:rFonts w:ascii="Times New Roman" w:hAnsi="Times New Roman" w:cs="Times New Roman"/>
+          <w:sz w:val="24"/>
+          <w:szCs w:val="24"/>
+          <w:lang w:val="hu-HU"/>
+        </w:rPr>
+        <w:t>(</w:t>
+      </w:r>
+      <w:proofErr w:type="spellStart"/>
+      <w:proofErr w:type="gramEnd"/>
+      <w:r>
+        <w:rPr>
+          <w:rFonts w:ascii="Times New Roman" w:hAnsi="Times New Roman" w:cs="Times New Roman"/>
+          <w:sz w:val="24"/>
+          <w:szCs w:val="24"/>
+          <w:lang w:val="hu-HU"/>
+        </w:rPr>
+        <w:t>estimate</w:t>
+      </w:r>
+      <w:proofErr w:type="spellEnd"/>
+      <w:r>
+        <w:rPr>
+          <w:rFonts w:ascii="Times New Roman" w:hAnsi="Times New Roman" w:cs="Times New Roman"/>
+          <w:sz w:val="24"/>
+          <w:szCs w:val="24"/>
+          <w:lang w:val="hu-HU"/>
+        </w:rPr>
+        <w:t xml:space="preserve"> - hit) &gt;? </w:t>
+      </w:r>
+      <w:proofErr w:type="spellStart"/>
+      <w:r>
+        <w:rPr>
+          <w:rFonts w:ascii="Times New Roman" w:hAnsi="Times New Roman" w:cs="Times New Roman"/>
+          <w:sz w:val="24"/>
+          <w:szCs w:val="24"/>
+          <w:lang w:val="hu-HU"/>
+        </w:rPr>
+        <w:t>number</w:t>
+      </w:r>
+      <w:proofErr w:type="spellEnd"/>
+      <w:r>
+        <w:rPr>
+          <w:rFonts w:ascii="Times New Roman" w:hAnsi="Times New Roman" w:cs="Times New Roman"/>
+          <w:sz w:val="24"/>
+          <w:szCs w:val="24"/>
+          <w:lang w:val="hu-HU"/>
+        </w:rPr>
+        <w:t xml:space="preserve"> of </w:t>
+      </w:r>
+      <w:proofErr w:type="spellStart"/>
+      <w:r>
+        <w:rPr>
+          <w:rFonts w:ascii="Times New Roman" w:hAnsi="Times New Roman" w:cs="Times New Roman"/>
+          <w:sz w:val="24"/>
+          <w:szCs w:val="24"/>
+          <w:lang w:val="hu-HU"/>
+        </w:rPr>
+        <w:t>toWin</w:t>
+      </w:r>
+      <w:proofErr w:type="spellEnd"/>
+      <w:r>
+        <w:rPr>
+          <w:rFonts w:ascii="Times New Roman" w:hAnsi="Times New Roman" w:cs="Times New Roman"/>
+          <w:sz w:val="24"/>
+          <w:szCs w:val="24"/>
+          <w:lang w:val="hu-HU"/>
+        </w:rPr>
+        <w:t xml:space="preserve"> a kérdés</w:t>
+      </w:r>
+      <w:r>
+        <w:rPr>
+          <w:rFonts w:ascii="Times New Roman" w:hAnsi="Times New Roman" w:cs="Times New Roman"/>
+          <w:sz w:val="24"/>
+          <w:szCs w:val="24"/>
+          <w:lang w:val="hu-HU"/>
+        </w:rPr>
+        <w:t xml:space="preserve">). Ha a kör folyamán valami miatt a robot elveszít egy </w:t>
+      </w:r>
+      <w:r>
+        <w:rPr>
+          <w:rFonts w:ascii="Times New Roman" w:hAnsi="Times New Roman" w:cs="Times New Roman"/>
+          <w:sz w:val="24"/>
+          <w:szCs w:val="24"/>
+          <w:lang w:val="hu-HU"/>
+        </w:rPr>
+        <w:t>lapot,</w:t>
+      </w:r>
+      <w:r>
+        <w:rPr>
+          <w:rFonts w:ascii="Times New Roman" w:hAnsi="Times New Roman" w:cs="Times New Roman"/>
+          <w:sz w:val="24"/>
+          <w:szCs w:val="24"/>
+          <w:lang w:val="hu-HU"/>
+        </w:rPr>
+        <w:t xml:space="preserve"> amivel nyerni szeretett volna (be volt állítva rajta a </w:t>
+      </w:r>
+      <w:proofErr w:type="spellStart"/>
+      <w:r>
+        <w:rPr>
+          <w:rFonts w:ascii="Times New Roman" w:hAnsi="Times New Roman" w:cs="Times New Roman"/>
+          <w:sz w:val="24"/>
+          <w:szCs w:val="24"/>
+          <w:lang w:val="hu-HU"/>
+        </w:rPr>
+        <w:t>toWin</w:t>
+      </w:r>
+      <w:proofErr w:type="spellEnd"/>
+      <w:r>
+        <w:rPr>
+          <w:rFonts w:ascii="Times New Roman" w:hAnsi="Times New Roman" w:cs="Times New Roman"/>
+          <w:sz w:val="24"/>
+          <w:szCs w:val="24"/>
+          <w:lang w:val="hu-HU"/>
+        </w:rPr>
+        <w:t xml:space="preserve"> változó) megkeresi a legjobb, még nem </w:t>
+      </w:r>
+      <w:proofErr w:type="spellStart"/>
+      <w:r>
+        <w:rPr>
+          <w:rFonts w:ascii="Times New Roman" w:hAnsi="Times New Roman" w:cs="Times New Roman"/>
+          <w:sz w:val="24"/>
+          <w:szCs w:val="24"/>
+          <w:lang w:val="hu-HU"/>
+        </w:rPr>
+        <w:t>toWin-re</w:t>
+      </w:r>
+      <w:proofErr w:type="spellEnd"/>
+      <w:r>
+        <w:rPr>
+          <w:rFonts w:ascii="Times New Roman" w:hAnsi="Times New Roman" w:cs="Times New Roman"/>
+          <w:sz w:val="24"/>
+          <w:szCs w:val="24"/>
+          <w:lang w:val="hu-HU"/>
+        </w:rPr>
+        <w:t xml:space="preserve"> állított lapját, és úgy játszik vele tovább, hogy azzal is nyerni akar. Viszont ha valami miatt nyer egy olyan </w:t>
+      </w:r>
+      <w:r>
+        <w:rPr>
+          <w:rFonts w:ascii="Times New Roman" w:hAnsi="Times New Roman" w:cs="Times New Roman"/>
+          <w:sz w:val="24"/>
+          <w:szCs w:val="24"/>
+          <w:lang w:val="hu-HU"/>
+        </w:rPr>
+        <w:t>lappal,</w:t>
+      </w:r>
+      <w:r>
+        <w:rPr>
+          <w:rFonts w:ascii="Times New Roman" w:hAnsi="Times New Roman" w:cs="Times New Roman"/>
+          <w:sz w:val="24"/>
+          <w:szCs w:val="24"/>
+          <w:lang w:val="hu-HU"/>
+        </w:rPr>
+        <w:t xml:space="preserve"> ami nem volt nyerésre jelölve, akkor a „legrosszabb” nyerőre állított lapot leveszi a nyerő listáról.</w:t>
+      </w:r>
+    </w:p>
+    <w:p>
+      <w:pPr>
+        <w:rPr>
+          <w:rFonts w:ascii="Times New Roman" w:hAnsi="Times New Roman" w:cs="Times New Roman"/>
+          <w:sz w:val="24"/>
+          <w:szCs w:val="24"/>
+          <w:lang w:val="hu-HU"/>
+        </w:rPr>
+      </w:pPr>
+    </w:p>
+    <w:p>
+      <w:pPr>
+        <w:rPr>
+          <w:rFonts w:ascii="Times New Roman" w:hAnsi="Times New Roman" w:cs="Times New Roman"/>
+          <w:sz w:val="24"/>
+          <w:szCs w:val="24"/>
+          <w:lang w:val="hu-HU"/>
+        </w:rPr>
+      </w:pPr>
     </w:p>
     <w:p>
       <w:pPr>
@@ -1228,12 +2045,13 @@
           <w:szCs w:val="28"/>
           <w:lang w:val="hu-HU"/>
         </w:rPr>
+        <w:lastRenderedPageBreak/>
         <w:t>Osztályok felsorolása</w:t>
       </w:r>
     </w:p>
     <w:p>
       <w:pPr>
-        <w:pStyle w:val="Listaszerbekezds"/>
+        <w:pStyle w:val="ListParagraph"/>
         <w:numPr>
           <w:ilvl w:val="0"/>
           <w:numId w:val="1"/>
@@ -1247,6 +2065,7 @@
           <w:lang w:val="hu-HU"/>
         </w:rPr>
       </w:pPr>
+      <w:proofErr w:type="spellStart"/>
       <w:r>
         <w:rPr>
           <w:rFonts w:ascii="Times New Roman" w:hAnsi="Times New Roman" w:cs="Times New Roman"/>
@@ -1256,19 +2075,40 @@
         </w:rPr>
         <w:t>Card</w:t>
       </w:r>
-      <w:r>
-        <w:rPr>
-          <w:rFonts w:ascii="Times New Roman" w:hAnsi="Times New Roman" w:cs="Times New Roman"/>
-          <w:sz w:val="24"/>
-          <w:szCs w:val="24"/>
-          <w:lang w:val="hu-HU"/>
-        </w:rPr>
-        <w:t>: Kártya osztály. Ezekből készült ArrayListben tároljuk a paklit, az asztalon levő lapokat és az éppen játékosnál levő lapokat.</w:t>
-      </w:r>
-    </w:p>
-    <w:p>
-      <w:pPr>
-        <w:pStyle w:val="Listaszerbekezds"/>
+      <w:proofErr w:type="spellEnd"/>
+      <w:r>
+        <w:rPr>
+          <w:rFonts w:ascii="Times New Roman" w:hAnsi="Times New Roman" w:cs="Times New Roman"/>
+          <w:sz w:val="24"/>
+          <w:szCs w:val="24"/>
+          <w:lang w:val="hu-HU"/>
+        </w:rPr>
+        <w:t xml:space="preserve">: Kártya osztály. Ezekből készült </w:t>
+      </w:r>
+      <w:proofErr w:type="spellStart"/>
+      <w:r>
+        <w:rPr>
+          <w:rFonts w:ascii="Times New Roman" w:hAnsi="Times New Roman" w:cs="Times New Roman"/>
+          <w:sz w:val="24"/>
+          <w:szCs w:val="24"/>
+          <w:lang w:val="hu-HU"/>
+        </w:rPr>
+        <w:t>ArrayListben</w:t>
+      </w:r>
+      <w:proofErr w:type="spellEnd"/>
+      <w:r>
+        <w:rPr>
+          <w:rFonts w:ascii="Times New Roman" w:hAnsi="Times New Roman" w:cs="Times New Roman"/>
+          <w:sz w:val="24"/>
+          <w:szCs w:val="24"/>
+          <w:lang w:val="hu-HU"/>
+        </w:rPr>
+        <w:t xml:space="preserve"> tároljuk a paklit, az asztalon levő lapokat és az éppen játékosnál levő lapokat.</w:t>
+      </w:r>
+    </w:p>
+    <w:p>
+      <w:pPr>
+        <w:pStyle w:val="ListParagraph"/>
         <w:numPr>
           <w:ilvl w:val="0"/>
           <w:numId w:val="1"/>
@@ -1282,6 +2122,7 @@
           <w:lang w:val="hu-HU"/>
         </w:rPr>
       </w:pPr>
+      <w:proofErr w:type="spellStart"/>
       <w:r>
         <w:rPr>
           <w:rFonts w:ascii="Times New Roman" w:hAnsi="Times New Roman" w:cs="Times New Roman"/>
@@ -1291,6 +2132,7 @@
         </w:rPr>
         <w:t>DrawCard</w:t>
       </w:r>
+      <w:proofErr w:type="spellEnd"/>
       <w:r>
         <w:rPr>
           <w:rFonts w:ascii="Times New Roman" w:hAnsi="Times New Roman" w:cs="Times New Roman"/>
@@ -1303,7 +2145,7 @@
     </w:p>
     <w:p>
       <w:pPr>
-        <w:pStyle w:val="Listaszerbekezds"/>
+        <w:pStyle w:val="ListParagraph"/>
         <w:numPr>
           <w:ilvl w:val="0"/>
           <w:numId w:val="1"/>
@@ -1317,14 +2159,25 @@
           <w:lang w:val="hu-HU"/>
         </w:rPr>
       </w:pPr>
-      <w:r>
-        <w:rPr>
-          <w:rFonts w:ascii="Times New Roman" w:hAnsi="Times New Roman" w:cs="Times New Roman"/>
-          <w:sz w:val="24"/>
-          <w:szCs w:val="24"/>
-          <w:lang w:val="hu-HU"/>
-        </w:rPr>
-        <w:t xml:space="preserve">DrawHeader: </w:t>
+      <w:proofErr w:type="spellStart"/>
+      <w:r>
+        <w:rPr>
+          <w:rFonts w:ascii="Times New Roman" w:hAnsi="Times New Roman" w:cs="Times New Roman"/>
+          <w:sz w:val="24"/>
+          <w:szCs w:val="24"/>
+          <w:lang w:val="hu-HU"/>
+        </w:rPr>
+        <w:t>DrawHeader</w:t>
+      </w:r>
+      <w:proofErr w:type="spellEnd"/>
+      <w:r>
+        <w:rPr>
+          <w:rFonts w:ascii="Times New Roman" w:hAnsi="Times New Roman" w:cs="Times New Roman"/>
+          <w:sz w:val="24"/>
+          <w:szCs w:val="24"/>
+          <w:lang w:val="hu-HU"/>
+        </w:rPr>
+        <w:t xml:space="preserve">: </w:t>
       </w:r>
       <w:r>
         <w:rPr>
@@ -1338,7 +2191,7 @@
     </w:p>
     <w:p>
       <w:pPr>
-        <w:pStyle w:val="Listaszerbekezds"/>
+        <w:pStyle w:val="ListParagraph"/>
         <w:numPr>
           <w:ilvl w:val="0"/>
           <w:numId w:val="1"/>
@@ -1352,6 +2205,7 @@
           <w:lang w:val="hu-HU"/>
         </w:rPr>
       </w:pPr>
+      <w:proofErr w:type="spellStart"/>
       <w:r>
         <w:rPr>
           <w:rFonts w:ascii="Times New Roman" w:hAnsi="Times New Roman" w:cs="Times New Roman"/>
@@ -1361,6 +2215,7 @@
         </w:rPr>
         <w:t>DrawPlayer</w:t>
       </w:r>
+      <w:proofErr w:type="spellEnd"/>
       <w:r>
         <w:rPr>
           <w:rFonts w:ascii="Times New Roman" w:hAnsi="Times New Roman" w:cs="Times New Roman"/>
@@ -1382,7 +2237,7 @@
     </w:p>
     <w:p>
       <w:pPr>
-        <w:pStyle w:val="Listaszerbekezds"/>
+        <w:pStyle w:val="ListParagraph"/>
         <w:numPr>
           <w:ilvl w:val="0"/>
           <w:numId w:val="1"/>
@@ -1417,7 +2272,7 @@
     </w:p>
     <w:p>
       <w:pPr>
-        <w:pStyle w:val="Listaszerbekezds"/>
+        <w:pStyle w:val="ListParagraph"/>
         <w:numPr>
           <w:ilvl w:val="0"/>
           <w:numId w:val="1"/>
@@ -1431,6 +2286,7 @@
           <w:lang w:val="hu-HU"/>
         </w:rPr>
       </w:pPr>
+      <w:proofErr w:type="spellStart"/>
       <w:r>
         <w:rPr>
           <w:rFonts w:ascii="Times New Roman" w:hAnsi="Times New Roman" w:cs="Times New Roman"/>
@@ -1440,6 +2296,7 @@
         </w:rPr>
         <w:t>Rikiki</w:t>
       </w:r>
+      <w:proofErr w:type="spellEnd"/>
       <w:r>
         <w:rPr>
           <w:rFonts w:ascii="Times New Roman" w:hAnsi="Times New Roman" w:cs="Times New Roman"/>
@@ -1452,7 +2309,7 @@
     </w:p>
     <w:p>
       <w:pPr>
-        <w:pStyle w:val="Listaszerbekezds"/>
+        <w:pStyle w:val="ListParagraph"/>
         <w:numPr>
           <w:ilvl w:val="0"/>
           <w:numId w:val="1"/>
@@ -1466,6 +2323,7 @@
           <w:lang w:val="hu-HU"/>
         </w:rPr>
       </w:pPr>
+      <w:proofErr w:type="spellStart"/>
       <w:r>
         <w:rPr>
           <w:rFonts w:ascii="Times New Roman" w:hAnsi="Times New Roman" w:cs="Times New Roman"/>
@@ -1475,6 +2333,7 @@
         </w:rPr>
         <w:t>RikikiJFrame</w:t>
       </w:r>
+      <w:proofErr w:type="spellEnd"/>
       <w:r>
         <w:rPr>
           <w:rFonts w:ascii="Times New Roman" w:hAnsi="Times New Roman" w:cs="Times New Roman"/>
@@ -1487,7 +2346,7 @@
     </w:p>
     <w:p>
       <w:pPr>
-        <w:pStyle w:val="Listaszerbekezds"/>
+        <w:pStyle w:val="ListParagraph"/>
         <w:numPr>
           <w:ilvl w:val="0"/>
           <w:numId w:val="1"/>
@@ -1501,6 +2360,7 @@
           <w:lang w:val="hu-HU"/>
         </w:rPr>
       </w:pPr>
+      <w:proofErr w:type="spellStart"/>
       <w:r>
         <w:rPr>
           <w:rFonts w:ascii="Times New Roman" w:hAnsi="Times New Roman" w:cs="Times New Roman"/>
@@ -1510,6 +2370,7 @@
         </w:rPr>
         <w:t>Player</w:t>
       </w:r>
+      <w:proofErr w:type="spellEnd"/>
       <w:r>
         <w:rPr>
           <w:rFonts w:ascii="Times New Roman" w:hAnsi="Times New Roman" w:cs="Times New Roman"/>
@@ -1522,7 +2383,7 @@
     </w:p>
     <w:p>
       <w:pPr>
-        <w:pStyle w:val="Listaszerbekezds"/>
+        <w:pStyle w:val="ListParagraph"/>
         <w:numPr>
           <w:ilvl w:val="0"/>
           <w:numId w:val="1"/>
@@ -1536,6 +2397,7 @@
           <w:lang w:val="hu-HU"/>
         </w:rPr>
       </w:pPr>
+      <w:proofErr w:type="spellStart"/>
       <w:r>
         <w:rPr>
           <w:rFonts w:ascii="Times New Roman" w:hAnsi="Times New Roman" w:cs="Times New Roman"/>
@@ -1545,6 +2407,7 @@
         </w:rPr>
         <w:t>PlayerOne</w:t>
       </w:r>
+      <w:proofErr w:type="spellEnd"/>
       <w:r>
         <w:rPr>
           <w:rFonts w:ascii="Times New Roman" w:hAnsi="Times New Roman" w:cs="Times New Roman"/>
@@ -1557,7 +2420,7 @@
     </w:p>
     <w:p>
       <w:pPr>
-        <w:pStyle w:val="Listaszerbekezds"/>
+        <w:pStyle w:val="ListParagraph"/>
         <w:numPr>
           <w:ilvl w:val="0"/>
           <w:numId w:val="1"/>
@@ -1610,7 +2473,7 @@
     </w:p>
     <w:p>
       <w:pPr>
-        <w:pStyle w:val="Listaszerbekezds"/>
+        <w:pStyle w:val="ListParagraph"/>
         <w:numPr>
           <w:ilvl w:val="0"/>
           <w:numId w:val="1"/>
@@ -1636,7 +2499,7 @@
     </w:p>
     <w:p>
       <w:pPr>
-        <w:pStyle w:val="Listaszerbekezds"/>
+        <w:pStyle w:val="ListParagraph"/>
         <w:numPr>
           <w:ilvl w:val="0"/>
           <w:numId w:val="1"/>
@@ -1649,6 +2512,7 @@
           <w:lang w:val="hu-HU"/>
         </w:rPr>
       </w:pPr>
+      <w:proofErr w:type="spellStart"/>
       <w:r>
         <w:rPr>
           <w:rFonts w:ascii="Times New Roman" w:hAnsi="Times New Roman" w:cs="Times New Roman"/>
@@ -1658,6 +2522,7 @@
         </w:rPr>
         <w:t>TBauxiliary</w:t>
       </w:r>
+      <w:proofErr w:type="spellEnd"/>
       <w:r>
         <w:rPr>
           <w:rFonts w:ascii="Times New Roman" w:hAnsi="Times New Roman" w:cs="Times New Roman"/>
@@ -1666,131 +2531,6 @@
           <w:lang w:val="hu-HU"/>
         </w:rPr>
         <w:t xml:space="preserve">: Egy kiegészítő osztály a tudásbázishoz. </w:t>
-      </w:r>
-    </w:p>
-    <w:p>
-      <w:pPr>
-        <w:rPr>
-          <w:rFonts w:ascii="Times New Roman" w:hAnsi="Times New Roman" w:cs="Times New Roman"/>
-          <w:b/>
-          <w:sz w:val="28"/>
-          <w:szCs w:val="24"/>
-          <w:lang w:val="hu-HU"/>
-        </w:rPr>
-      </w:pPr>
-      <w:r>
-        <w:rPr>
-          <w:rFonts w:ascii="Times New Roman" w:hAnsi="Times New Roman" w:cs="Times New Roman"/>
-          <w:b/>
-          <w:sz w:val="28"/>
-          <w:szCs w:val="24"/>
-          <w:lang w:val="hu-HU"/>
-        </w:rPr>
-        <w:t>A játék indítása:</w:t>
-      </w:r>
-    </w:p>
-    <w:p>
-      <w:pPr>
-        <w:rPr>
-          <w:rFonts w:ascii="Times New Roman" w:hAnsi="Times New Roman" w:cs="Times New Roman"/>
-          <w:sz w:val="24"/>
-          <w:szCs w:val="24"/>
-          <w:lang w:val="hu-HU"/>
-        </w:rPr>
-      </w:pPr>
-      <w:r>
-        <w:rPr>
-          <w:rFonts w:ascii="Times New Roman" w:hAnsi="Times New Roman" w:cs="Times New Roman"/>
-          <w:sz w:val="24"/>
-          <w:szCs w:val="24"/>
-          <w:lang w:val="hu-HU"/>
-        </w:rPr>
-        <w:t>Szükséges hozzá hogy java futtató környezet (JDK</w:t>
-      </w:r>
-      <w:r>
-        <w:rPr>
-          <w:rFonts w:ascii="Times New Roman" w:hAnsi="Times New Roman" w:cs="Times New Roman"/>
-          <w:sz w:val="24"/>
-          <w:szCs w:val="24"/>
-          <w:lang w:val="hu-HU"/>
-        </w:rPr>
-        <w:t>) telepítve legyen a gépünkön (</w:t>
-      </w:r>
-      <w:r>
-        <w:rPr>
-          <w:rFonts w:ascii="Times New Roman" w:hAnsi="Times New Roman" w:cs="Times New Roman"/>
-          <w:sz w:val="24"/>
-          <w:szCs w:val="24"/>
-          <w:lang w:val="hu-HU"/>
-        </w:rPr>
-        <w:t>http://www.oracle.com/technetwork/java/javase/downloads/index.html ). Ezután a "</w:t>
-      </w:r>
-      <w:r>
-        <w:rPr>
-          <w:rFonts w:ascii="Times New Roman" w:hAnsi="Times New Roman" w:cs="Times New Roman"/>
-          <w:sz w:val="24"/>
-          <w:szCs w:val="24"/>
-          <w:lang w:val="hu-HU"/>
-        </w:rPr>
-        <w:t xml:space="preserve">compile.bat" fájlban található </w:t>
-      </w:r>
-    </w:p>
-    <w:p>
-      <w:pPr>
-        <w:ind w:left="720" w:firstLine="720"/>
-        <w:rPr>
-          <w:rFonts w:ascii="Times New Roman" w:hAnsi="Times New Roman" w:cs="Times New Roman"/>
-          <w:sz w:val="24"/>
-          <w:szCs w:val="24"/>
-          <w:lang w:val="hu-HU"/>
-        </w:rPr>
-      </w:pPr>
-      <w:r>
-        <w:rPr>
-          <w:rFonts w:ascii="Times New Roman" w:hAnsi="Times New Roman" w:cs="Times New Roman"/>
-          <w:sz w:val="24"/>
-          <w:szCs w:val="24"/>
-          <w:lang w:val="hu-HU"/>
-        </w:rPr>
-        <w:t>"set path=%path%;C:\Program Files\Java\jdk1.8.0_65\bin"</w:t>
-      </w:r>
-    </w:p>
-    <w:p>
-      <w:pPr>
-        <w:rPr>
-          <w:rFonts w:ascii="Times New Roman" w:hAnsi="Times New Roman" w:cs="Times New Roman"/>
-          <w:sz w:val="24"/>
-          <w:szCs w:val="24"/>
-          <w:lang w:val="hu-HU"/>
-        </w:rPr>
-      </w:pPr>
-      <w:r>
-        <w:rPr>
-          <w:rFonts w:ascii="Times New Roman" w:hAnsi="Times New Roman" w:cs="Times New Roman"/>
-          <w:sz w:val="24"/>
-          <w:szCs w:val="24"/>
-          <w:lang w:val="hu-HU"/>
-        </w:rPr>
-        <w:t>sorban a saját telepített jdk verziónkat be kell helyettesíteni.</w:t>
-      </w:r>
-    </w:p>
-    <w:p>
-      <w:pPr>
-        <w:rPr>
-          <w:rFonts w:ascii="Times New Roman" w:hAnsi="Times New Roman" w:cs="Times New Roman"/>
-          <w:sz w:val="24"/>
-          <w:szCs w:val="24"/>
-          <w:lang w:val="hu-HU"/>
-        </w:rPr>
-      </w:pPr>
-      <w:r>
-        <w:rPr>
-          <w:rFonts w:ascii="Times New Roman" w:hAnsi="Times New Roman" w:cs="Times New Roman"/>
-          <w:sz w:val="24"/>
-          <w:szCs w:val="24"/>
-          <w:lang w:val="hu-HU"/>
-        </w:rPr>
-        <w:t>Ekkor a compile.bat futtatása utána a start.bat-tal indítható a játék.</w:t>
       </w:r>
     </w:p>
     <w:sectPr>
@@ -1918,8 +2658,240 @@
       </w:rPr>
     </w:lvl>
   </w:abstractNum>
+  <w:abstractNum w:abstractNumId="1" w15:restartNumberingAfterBreak="0">
+    <w:nsid w:val="46D92D34"/>
+    <w:multiLevelType w:val="hybridMultilevel"/>
+    <w:tmpl w:val="A566D54C"/>
+    <w:lvl w:ilvl="0" w:tplc="04090001">
+      <w:start w:val="1"/>
+      <w:numFmt w:val="bullet"/>
+      <w:lvlText w:val=""/>
+      <w:lvlJc w:val="left"/>
+      <w:pPr>
+        <w:ind w:left="360" w:hanging="360"/>
+      </w:pPr>
+      <w:rPr>
+        <w:rFonts w:ascii="Symbol" w:hAnsi="Symbol" w:hint="default"/>
+      </w:rPr>
+    </w:lvl>
+    <w:lvl w:ilvl="1" w:tplc="04090003" w:tentative="1">
+      <w:start w:val="1"/>
+      <w:numFmt w:val="bullet"/>
+      <w:lvlText w:val="o"/>
+      <w:lvlJc w:val="left"/>
+      <w:pPr>
+        <w:ind w:left="1080" w:hanging="360"/>
+      </w:pPr>
+      <w:rPr>
+        <w:rFonts w:ascii="Courier New" w:hAnsi="Courier New" w:cs="Courier New" w:hint="default"/>
+      </w:rPr>
+    </w:lvl>
+    <w:lvl w:ilvl="2" w:tplc="04090005" w:tentative="1">
+      <w:start w:val="1"/>
+      <w:numFmt w:val="bullet"/>
+      <w:lvlText w:val=""/>
+      <w:lvlJc w:val="left"/>
+      <w:pPr>
+        <w:ind w:left="1800" w:hanging="360"/>
+      </w:pPr>
+      <w:rPr>
+        <w:rFonts w:ascii="Wingdings" w:hAnsi="Wingdings" w:hint="default"/>
+      </w:rPr>
+    </w:lvl>
+    <w:lvl w:ilvl="3" w:tplc="04090001" w:tentative="1">
+      <w:start w:val="1"/>
+      <w:numFmt w:val="bullet"/>
+      <w:lvlText w:val=""/>
+      <w:lvlJc w:val="left"/>
+      <w:pPr>
+        <w:ind w:left="2520" w:hanging="360"/>
+      </w:pPr>
+      <w:rPr>
+        <w:rFonts w:ascii="Symbol" w:hAnsi="Symbol" w:hint="default"/>
+      </w:rPr>
+    </w:lvl>
+    <w:lvl w:ilvl="4" w:tplc="04090003" w:tentative="1">
+      <w:start w:val="1"/>
+      <w:numFmt w:val="bullet"/>
+      <w:lvlText w:val="o"/>
+      <w:lvlJc w:val="left"/>
+      <w:pPr>
+        <w:ind w:left="3240" w:hanging="360"/>
+      </w:pPr>
+      <w:rPr>
+        <w:rFonts w:ascii="Courier New" w:hAnsi="Courier New" w:cs="Courier New" w:hint="default"/>
+      </w:rPr>
+    </w:lvl>
+    <w:lvl w:ilvl="5" w:tplc="04090005" w:tentative="1">
+      <w:start w:val="1"/>
+      <w:numFmt w:val="bullet"/>
+      <w:lvlText w:val=""/>
+      <w:lvlJc w:val="left"/>
+      <w:pPr>
+        <w:ind w:left="3960" w:hanging="360"/>
+      </w:pPr>
+      <w:rPr>
+        <w:rFonts w:ascii="Wingdings" w:hAnsi="Wingdings" w:hint="default"/>
+      </w:rPr>
+    </w:lvl>
+    <w:lvl w:ilvl="6" w:tplc="04090001" w:tentative="1">
+      <w:start w:val="1"/>
+      <w:numFmt w:val="bullet"/>
+      <w:lvlText w:val=""/>
+      <w:lvlJc w:val="left"/>
+      <w:pPr>
+        <w:ind w:left="4680" w:hanging="360"/>
+      </w:pPr>
+      <w:rPr>
+        <w:rFonts w:ascii="Symbol" w:hAnsi="Symbol" w:hint="default"/>
+      </w:rPr>
+    </w:lvl>
+    <w:lvl w:ilvl="7" w:tplc="04090003" w:tentative="1">
+      <w:start w:val="1"/>
+      <w:numFmt w:val="bullet"/>
+      <w:lvlText w:val="o"/>
+      <w:lvlJc w:val="left"/>
+      <w:pPr>
+        <w:ind w:left="5400" w:hanging="360"/>
+      </w:pPr>
+      <w:rPr>
+        <w:rFonts w:ascii="Courier New" w:hAnsi="Courier New" w:cs="Courier New" w:hint="default"/>
+      </w:rPr>
+    </w:lvl>
+    <w:lvl w:ilvl="8" w:tplc="04090005" w:tentative="1">
+      <w:start w:val="1"/>
+      <w:numFmt w:val="bullet"/>
+      <w:lvlText w:val=""/>
+      <w:lvlJc w:val="left"/>
+      <w:pPr>
+        <w:ind w:left="6120" w:hanging="360"/>
+      </w:pPr>
+      <w:rPr>
+        <w:rFonts w:ascii="Wingdings" w:hAnsi="Wingdings" w:hint="default"/>
+      </w:rPr>
+    </w:lvl>
+  </w:abstractNum>
+  <w:abstractNum w:abstractNumId="2" w15:restartNumberingAfterBreak="0">
+    <w:nsid w:val="47EC7163"/>
+    <w:multiLevelType w:val="hybridMultilevel"/>
+    <w:tmpl w:val="7A8EF5D4"/>
+    <w:lvl w:ilvl="0" w:tplc="04090001">
+      <w:start w:val="1"/>
+      <w:numFmt w:val="bullet"/>
+      <w:lvlText w:val=""/>
+      <w:lvlJc w:val="left"/>
+      <w:pPr>
+        <w:ind w:left="720" w:hanging="360"/>
+      </w:pPr>
+      <w:rPr>
+        <w:rFonts w:ascii="Symbol" w:hAnsi="Symbol" w:hint="default"/>
+      </w:rPr>
+    </w:lvl>
+    <w:lvl w:ilvl="1" w:tplc="04090003" w:tentative="1">
+      <w:start w:val="1"/>
+      <w:numFmt w:val="bullet"/>
+      <w:lvlText w:val="o"/>
+      <w:lvlJc w:val="left"/>
+      <w:pPr>
+        <w:ind w:left="1440" w:hanging="360"/>
+      </w:pPr>
+      <w:rPr>
+        <w:rFonts w:ascii="Courier New" w:hAnsi="Courier New" w:cs="Courier New" w:hint="default"/>
+      </w:rPr>
+    </w:lvl>
+    <w:lvl w:ilvl="2" w:tplc="04090005" w:tentative="1">
+      <w:start w:val="1"/>
+      <w:numFmt w:val="bullet"/>
+      <w:lvlText w:val=""/>
+      <w:lvlJc w:val="left"/>
+      <w:pPr>
+        <w:ind w:left="2160" w:hanging="360"/>
+      </w:pPr>
+      <w:rPr>
+        <w:rFonts w:ascii="Wingdings" w:hAnsi="Wingdings" w:hint="default"/>
+      </w:rPr>
+    </w:lvl>
+    <w:lvl w:ilvl="3" w:tplc="04090001" w:tentative="1">
+      <w:start w:val="1"/>
+      <w:numFmt w:val="bullet"/>
+      <w:lvlText w:val=""/>
+      <w:lvlJc w:val="left"/>
+      <w:pPr>
+        <w:ind w:left="2880" w:hanging="360"/>
+      </w:pPr>
+      <w:rPr>
+        <w:rFonts w:ascii="Symbol" w:hAnsi="Symbol" w:hint="default"/>
+      </w:rPr>
+    </w:lvl>
+    <w:lvl w:ilvl="4" w:tplc="04090003" w:tentative="1">
+      <w:start w:val="1"/>
+      <w:numFmt w:val="bullet"/>
+      <w:lvlText w:val="o"/>
+      <w:lvlJc w:val="left"/>
+      <w:pPr>
+        <w:ind w:left="3600" w:hanging="360"/>
+      </w:pPr>
+      <w:rPr>
+        <w:rFonts w:ascii="Courier New" w:hAnsi="Courier New" w:cs="Courier New" w:hint="default"/>
+      </w:rPr>
+    </w:lvl>
+    <w:lvl w:ilvl="5" w:tplc="04090005" w:tentative="1">
+      <w:start w:val="1"/>
+      <w:numFmt w:val="bullet"/>
+      <w:lvlText w:val=""/>
+      <w:lvlJc w:val="left"/>
+      <w:pPr>
+        <w:ind w:left="4320" w:hanging="360"/>
+      </w:pPr>
+      <w:rPr>
+        <w:rFonts w:ascii="Wingdings" w:hAnsi="Wingdings" w:hint="default"/>
+      </w:rPr>
+    </w:lvl>
+    <w:lvl w:ilvl="6" w:tplc="04090001" w:tentative="1">
+      <w:start w:val="1"/>
+      <w:numFmt w:val="bullet"/>
+      <w:lvlText w:val=""/>
+      <w:lvlJc w:val="left"/>
+      <w:pPr>
+        <w:ind w:left="5040" w:hanging="360"/>
+      </w:pPr>
+      <w:rPr>
+        <w:rFonts w:ascii="Symbol" w:hAnsi="Symbol" w:hint="default"/>
+      </w:rPr>
+    </w:lvl>
+    <w:lvl w:ilvl="7" w:tplc="04090003" w:tentative="1">
+      <w:start w:val="1"/>
+      <w:numFmt w:val="bullet"/>
+      <w:lvlText w:val="o"/>
+      <w:lvlJc w:val="left"/>
+      <w:pPr>
+        <w:ind w:left="5760" w:hanging="360"/>
+      </w:pPr>
+      <w:rPr>
+        <w:rFonts w:ascii="Courier New" w:hAnsi="Courier New" w:cs="Courier New" w:hint="default"/>
+      </w:rPr>
+    </w:lvl>
+    <w:lvl w:ilvl="8" w:tplc="04090005" w:tentative="1">
+      <w:start w:val="1"/>
+      <w:numFmt w:val="bullet"/>
+      <w:lvlText w:val=""/>
+      <w:lvlJc w:val="left"/>
+      <w:pPr>
+        <w:ind w:left="6480" w:hanging="360"/>
+      </w:pPr>
+      <w:rPr>
+        <w:rFonts w:ascii="Wingdings" w:hAnsi="Wingdings" w:hint="default"/>
+      </w:rPr>
+    </w:lvl>
+  </w:abstractNum>
   <w:num w:numId="1">
     <w:abstractNumId w:val="0"/>
+  </w:num>
+  <w:num w:numId="2">
+    <w:abstractNumId w:val="1"/>
+  </w:num>
+  <w:num w:numId="3">
+    <w:abstractNumId w:val="2"/>
   </w:num>
 </w:numbering>
 </file>
@@ -2314,17 +3286,17 @@
     <w:lsdException w:name="List Table 6 Colorful Accent 6" w:uiPriority="51"/>
     <w:lsdException w:name="List Table 7 Colorful Accent 6" w:uiPriority="52"/>
   </w:latentStyles>
-  <w:style w:type="paragraph" w:default="1" w:styleId="Norml">
+  <w:style w:type="paragraph" w:default="1" w:styleId="Normal">
     <w:name w:val="Normal"/>
     <w:qFormat/>
   </w:style>
-  <w:style w:type="character" w:default="1" w:styleId="Bekezdsalapbettpusa">
+  <w:style w:type="character" w:default="1" w:styleId="DefaultParagraphFont">
     <w:name w:val="Default Paragraph Font"/>
     <w:uiPriority w:val="1"/>
     <w:semiHidden/>
     <w:unhideWhenUsed/>
   </w:style>
-  <w:style w:type="table" w:default="1" w:styleId="Normltblzat">
+  <w:style w:type="table" w:default="1" w:styleId="TableNormal">
     <w:name w:val="Normal Table"/>
     <w:uiPriority w:val="99"/>
     <w:semiHidden/>
@@ -2339,15 +3311,15 @@
       </w:tblCellMar>
     </w:tblPr>
   </w:style>
-  <w:style w:type="numbering" w:default="1" w:styleId="Nemlista">
+  <w:style w:type="numbering" w:default="1" w:styleId="NoList">
     <w:name w:val="No List"/>
     <w:uiPriority w:val="99"/>
     <w:semiHidden/>
     <w:unhideWhenUsed/>
   </w:style>
-  <w:style w:type="character" w:styleId="Hiperhivatkozs">
+  <w:style w:type="character" w:styleId="Hyperlink">
     <w:name w:val="Hyperlink"/>
-    <w:basedOn w:val="Bekezdsalapbettpusa"/>
+    <w:basedOn w:val="DefaultParagraphFont"/>
     <w:uiPriority w:val="99"/>
     <w:unhideWhenUsed/>
     <w:rsid w:val="00D30AB8"/>
@@ -2356,9 +3328,9 @@
       <w:u w:val="single"/>
     </w:rPr>
   </w:style>
-  <w:style w:type="paragraph" w:styleId="Listaszerbekezds">
+  <w:style w:type="paragraph" w:styleId="ListParagraph">
     <w:name w:val="List Paragraph"/>
-    <w:basedOn w:val="Norml"/>
+    <w:basedOn w:val="Normal"/>
     <w:uiPriority w:val="34"/>
     <w:qFormat/>
     <w:rsid w:val="004561D8"/>
@@ -2636,7 +3608,7 @@
 </file>
 
 <file path=customXml/itemProps1.xml><?xml version="1.0" encoding="utf-8"?>
-<ds:datastoreItem xmlns:ds="http://schemas.openxmlformats.org/officeDocument/2006/customXml" ds:itemID="{49A19E6F-0A09-48D8-BD60-0128753FD503}">
+<ds:datastoreItem xmlns:ds="http://schemas.openxmlformats.org/officeDocument/2006/customXml" ds:itemID="{98D13D97-45A0-4E5E-9D50-55689E60614D}">
   <ds:schemaRefs>
     <ds:schemaRef ds:uri="http://schemas.openxmlformats.org/officeDocument/2006/bibliography"/>
   </ds:schemaRefs>

--- a/MIHF_dokumentáció.docx
+++ b/MIHF_dokumentáció.docx
@@ -432,7 +432,7 @@
       <w:hyperlink r:id="rId6" w:history="1">
         <w:r>
           <w:rPr>
-            <w:rStyle w:val="Hyperlink"/>
+            <w:rStyle w:val="Hiperhivatkozs"/>
             <w:rFonts w:ascii="Times New Roman" w:hAnsi="Times New Roman" w:cs="Times New Roman"/>
             <w:sz w:val="24"/>
             <w:szCs w:val="24"/>
@@ -488,7 +488,6 @@
           <w:szCs w:val="24"/>
           <w:lang w:val="hu-HU"/>
         </w:rPr>
-        <w:lastRenderedPageBreak/>
         <w:t>Felhasználói útmutató</w:t>
       </w:r>
     </w:p>
@@ -711,7 +710,6 @@
           <w:szCs w:val="24"/>
           <w:lang w:val="hu-HU"/>
         </w:rPr>
-        <w:lastRenderedPageBreak/>
         <w:t xml:space="preserve">Ezt követően </w:t>
       </w:r>
       <w:r>
@@ -805,7 +803,7 @@
           <w:lang w:val="hu-HU"/>
         </w:rPr>
         <w:pict>
-          <v:shape id="_x0000_i1027" type="#_x0000_t75" style="width:348.75pt;height:206.25pt">
+          <v:shape id="_x0000_i1027" type="#_x0000_t75" style="width:349pt;height:206.5pt">
             <v:imagedata r:id="rId9" o:title="round"/>
           </v:shape>
         </w:pict>
@@ -867,7 +865,7 @@
           <w:lang w:val="hu-HU"/>
         </w:rPr>
         <w:pict>
-          <v:shape id="_x0000_i1028" type="#_x0000_t75" style="width:372.75pt;height:219.75pt">
+          <v:shape id="_x0000_i1028" type="#_x0000_t75" style="width:373pt;height:219.5pt">
             <v:imagedata r:id="rId10" o:title="final"/>
           </v:shape>
         </w:pict>
@@ -910,7 +908,6 @@
           <w:szCs w:val="24"/>
           <w:lang w:val="hu-HU"/>
         </w:rPr>
-        <w:lastRenderedPageBreak/>
         <w:t>Robotok logikája</w:t>
       </w:r>
     </w:p>
@@ -990,6 +987,7 @@
       <w:r>
         <w:rPr>
           <w:noProof/>
+          <w:lang w:val="hu-HU" w:eastAsia="hu-HU"/>
         </w:rPr>
         <w:drawing>
           <wp:anchor distT="0" distB="0" distL="114300" distR="114300" simplePos="0" relativeHeight="251658240" behindDoc="0" locked="0" layoutInCell="1" allowOverlap="1" wp14:anchorId="23EA58FF" wp14:editId="7064FDFC">
@@ -1178,32 +1176,38 @@
         </w:rPr>
         <w:t xml:space="preserve">Az előbbitől kissé eltér az az eset, amikor a robotnak kell leraknia az első lapot. Ilyenkor, ha nem kell nyernie, akkor a legrosszabb kártyáját dobja. Amennyiben nyerni szeretne, igénybe veszi a tudásbázisát, és az alapján eldönti, hogy érdemes-e nyerésre játszania, vagy inkább tartogassa későbbre a jobb lapjait és próbálja meg kikérni a többi játékostól a számára potenciálisan veszélyt jelentő lapokat. </w:t>
       </w:r>
-    </w:p>
-    <w:p>
-      <w:pPr>
-        <w:rPr>
-          <w:rFonts w:ascii="Times New Roman" w:hAnsi="Times New Roman" w:cs="Times New Roman"/>
-          <w:sz w:val="24"/>
-          <w:szCs w:val="24"/>
-          <w:lang w:val="hu-HU"/>
-        </w:rPr>
-      </w:pPr>
-      <w:bookmarkStart w:id="0" w:name="_GoBack"/>
-      <w:bookmarkEnd w:id="0"/>
-      <w:r>
-        <w:rPr>
-          <w:rFonts w:ascii="Times New Roman" w:hAnsi="Times New Roman" w:cs="Times New Roman"/>
-          <w:sz w:val="24"/>
-          <w:szCs w:val="24"/>
-          <w:lang w:val="hu-HU"/>
-        </w:rPr>
-        <w:lastRenderedPageBreak/>
+      <w:r>
+        <w:rPr>
+          <w:rFonts w:ascii="Times New Roman" w:hAnsi="Times New Roman" w:cs="Times New Roman"/>
+          <w:sz w:val="24"/>
+          <w:szCs w:val="24"/>
+          <w:lang w:val="hu-HU"/>
+        </w:rPr>
+        <w:t xml:space="preserve">Ha például van egy nyerésre szánt aduja, de van egy nála kisebb értékű adu lapja is, akkor az utóbbit fogja kijátszani, hogy növelje a másik kártyájának a nyerési esélyét. </w:t>
+      </w:r>
+    </w:p>
+    <w:p>
+      <w:pPr>
+        <w:rPr>
+          <w:rFonts w:ascii="Times New Roman" w:hAnsi="Times New Roman" w:cs="Times New Roman"/>
+          <w:sz w:val="24"/>
+          <w:szCs w:val="24"/>
+          <w:lang w:val="hu-HU"/>
+        </w:rPr>
+      </w:pPr>
+      <w:r>
+        <w:rPr>
+          <w:rFonts w:ascii="Times New Roman" w:hAnsi="Times New Roman" w:cs="Times New Roman"/>
+          <w:sz w:val="24"/>
+          <w:szCs w:val="24"/>
+          <w:lang w:val="hu-HU"/>
+        </w:rPr>
         <w:t xml:space="preserve">A robotok tudásbázisa az alábbiakból áll: </w:t>
       </w:r>
     </w:p>
     <w:p>
       <w:pPr>
-        <w:pStyle w:val="ListParagraph"/>
+        <w:pStyle w:val="Listaszerbekezds"/>
         <w:numPr>
           <w:ilvl w:val="0"/>
           <w:numId w:val="3"/>
@@ -1227,7 +1231,7 @@
     </w:p>
     <w:p>
       <w:pPr>
-        <w:pStyle w:val="ListParagraph"/>
+        <w:pStyle w:val="Listaszerbekezds"/>
         <w:numPr>
           <w:ilvl w:val="0"/>
           <w:numId w:val="3"/>
@@ -1251,7 +1255,7 @@
     </w:p>
     <w:p>
       <w:pPr>
-        <w:pStyle w:val="ListParagraph"/>
+        <w:pStyle w:val="Listaszerbekezds"/>
         <w:numPr>
           <w:ilvl w:val="0"/>
           <w:numId w:val="3"/>
@@ -1275,7 +1279,7 @@
     </w:p>
     <w:p>
       <w:pPr>
-        <w:pStyle w:val="ListParagraph"/>
+        <w:pStyle w:val="Listaszerbekezds"/>
         <w:numPr>
           <w:ilvl w:val="0"/>
           <w:numId w:val="3"/>
@@ -1315,6 +1319,42 @@
         </w:rPr>
         <w:t xml:space="preserve"> </w:t>
       </w:r>
+      <w:r>
+        <w:rPr>
+          <w:rFonts w:ascii="Times New Roman" w:hAnsi="Times New Roman" w:cs="Times New Roman"/>
+          <w:sz w:val="24"/>
+          <w:szCs w:val="24"/>
+          <w:lang w:val="hu-HU"/>
+        </w:rPr>
+        <w:t>A tudásbázist a robotok a kártya lerakása után frissítik, méghozzá oly módon, hogy saját magukról k</w:t>
+      </w:r>
+      <w:r>
+        <w:rPr>
+          <w:rFonts w:ascii="Times New Roman" w:hAnsi="Times New Roman" w:cs="Times New Roman"/>
+          <w:sz w:val="24"/>
+          <w:szCs w:val="24"/>
+          <w:lang w:val="hu-HU"/>
+        </w:rPr>
+        <w:t>özölnek információt a többiek számára</w:t>
+      </w:r>
+      <w:r>
+        <w:rPr>
+          <w:rFonts w:ascii="Times New Roman" w:hAnsi="Times New Roman" w:cs="Times New Roman"/>
+          <w:sz w:val="24"/>
+          <w:szCs w:val="24"/>
+          <w:lang w:val="hu-HU"/>
+        </w:rPr>
+        <w:t xml:space="preserve">. Ha nem tudtak például a kért színnek megfelelő lapot dobni, akkor beállítják a többi robotnak az erre vonatkozó </w:t>
+      </w:r>
+      <w:r>
+        <w:rPr>
+          <w:rFonts w:ascii="Times New Roman" w:hAnsi="Times New Roman" w:cs="Times New Roman"/>
+          <w:sz w:val="24"/>
+          <w:szCs w:val="24"/>
+          <w:lang w:val="hu-HU"/>
+        </w:rPr>
+        <w:t xml:space="preserve">változóját. </w:t>
+      </w:r>
     </w:p>
     <w:p>
       <w:pPr>
@@ -1392,7 +1432,7 @@
     </w:p>
     <w:p>
       <w:pPr>
-        <w:pStyle w:val="ListParagraph"/>
+        <w:pStyle w:val="Listaszerbekezds"/>
         <w:numPr>
           <w:ilvl w:val="0"/>
           <w:numId w:val="2"/>
@@ -1408,6 +1448,7 @@
       <w:r>
         <w:rPr>
           <w:rFonts w:ascii="Times New Roman" w:hAnsi="Times New Roman" w:cs="Times New Roman"/>
+          <w:b/>
           <w:sz w:val="24"/>
           <w:szCs w:val="24"/>
           <w:lang w:val="hu-HU"/>
@@ -1418,6 +1459,7 @@
       <w:r>
         <w:rPr>
           <w:rFonts w:ascii="Times New Roman" w:hAnsi="Times New Roman" w:cs="Times New Roman"/>
+          <w:b/>
           <w:sz w:val="24"/>
           <w:szCs w:val="24"/>
           <w:lang w:val="hu-HU"/>
@@ -1428,11 +1470,63 @@
       <w:r>
         <w:rPr>
           <w:rFonts w:ascii="Times New Roman" w:hAnsi="Times New Roman" w:cs="Times New Roman"/>
-          <w:sz w:val="24"/>
-          <w:szCs w:val="24"/>
-          <w:lang w:val="hu-HU"/>
-        </w:rPr>
-        <w:t xml:space="preserve"> típus: Ha a játékban több, mint 18 lap van akkor becslés folyamán nyerőnek állítja az ászokat, adu ászokat és adu királyokat, valamint, ha nálunk van</w:t>
+          <w:b/>
+          <w:sz w:val="24"/>
+          <w:szCs w:val="24"/>
+          <w:lang w:val="hu-HU"/>
+        </w:rPr>
+        <w:t xml:space="preserve"> típus</w:t>
+      </w:r>
+      <w:r>
+        <w:rPr>
+          <w:rFonts w:ascii="Times New Roman" w:hAnsi="Times New Roman" w:cs="Times New Roman"/>
+          <w:b/>
+          <w:sz w:val="24"/>
+          <w:szCs w:val="24"/>
+          <w:lang w:val="hu-HU"/>
+        </w:rPr>
+        <w:t xml:space="preserve"> (</w:t>
+      </w:r>
+      <w:proofErr w:type="spellStart"/>
+      <w:r>
+        <w:rPr>
+          <w:rFonts w:ascii="Times New Roman" w:hAnsi="Times New Roman" w:cs="Times New Roman"/>
+          <w:b/>
+          <w:sz w:val="24"/>
+          <w:szCs w:val="24"/>
+          <w:lang w:val="hu-HU"/>
+        </w:rPr>
+        <w:t>minimalista</w:t>
+      </w:r>
+      <w:proofErr w:type="spellEnd"/>
+      <w:r>
+        <w:rPr>
+          <w:rFonts w:ascii="Times New Roman" w:hAnsi="Times New Roman" w:cs="Times New Roman"/>
+          <w:b/>
+          <w:sz w:val="24"/>
+          <w:szCs w:val="24"/>
+          <w:lang w:val="hu-HU"/>
+        </w:rPr>
+        <w:t>)</w:t>
+      </w:r>
+      <w:r>
+        <w:rPr>
+          <w:rFonts w:ascii="Times New Roman" w:hAnsi="Times New Roman" w:cs="Times New Roman"/>
+          <w:b/>
+          <w:sz w:val="24"/>
+          <w:szCs w:val="24"/>
+          <w:lang w:val="hu-HU"/>
+        </w:rPr>
+        <w:t>:</w:t>
+      </w:r>
+      <w:r>
+        <w:rPr>
+          <w:rFonts w:ascii="Times New Roman" w:hAnsi="Times New Roman" w:cs="Times New Roman"/>
+          <w:sz w:val="24"/>
+          <w:szCs w:val="24"/>
+          <w:lang w:val="hu-HU"/>
+        </w:rPr>
+        <w:t xml:space="preserve"> Ha a játékban több, mint 18 lap van akkor becslés folyamán nyerőnek állítja az ászokat, adu ászokat és adu királyokat, valamint, ha nálunk van</w:t>
       </w:r>
       <w:r>
         <w:rPr>
@@ -1524,7 +1618,7 @@
     </w:p>
     <w:p>
       <w:pPr>
-        <w:pStyle w:val="ListParagraph"/>
+        <w:pStyle w:val="Listaszerbekezds"/>
         <w:numPr>
           <w:ilvl w:val="0"/>
           <w:numId w:val="2"/>
@@ -1540,6 +1634,7 @@
       <w:r>
         <w:rPr>
           <w:rFonts w:ascii="Times New Roman" w:hAnsi="Times New Roman" w:cs="Times New Roman"/>
+          <w:b/>
           <w:sz w:val="24"/>
           <w:szCs w:val="24"/>
           <w:lang w:val="hu-HU"/>
@@ -1550,6 +1645,7 @@
       <w:r>
         <w:rPr>
           <w:rFonts w:ascii="Times New Roman" w:hAnsi="Times New Roman" w:cs="Times New Roman"/>
+          <w:b/>
           <w:sz w:val="24"/>
           <w:szCs w:val="24"/>
           <w:lang w:val="hu-HU"/>
@@ -1560,20 +1656,167 @@
       <w:r>
         <w:rPr>
           <w:rFonts w:ascii="Times New Roman" w:hAnsi="Times New Roman" w:cs="Times New Roman"/>
-          <w:sz w:val="24"/>
-          <w:szCs w:val="24"/>
-          <w:lang w:val="hu-HU"/>
-        </w:rPr>
-        <w:t xml:space="preserve"> típus: </w:t>
-      </w:r>
-      <w:r>
-        <w:rPr>
-          <w:rFonts w:ascii="Times New Roman" w:hAnsi="Times New Roman" w:cs="Times New Roman"/>
-          <w:sz w:val="24"/>
-          <w:szCs w:val="24"/>
-          <w:lang w:val="hu-HU"/>
-        </w:rPr>
-        <w:t xml:space="preserve">Ha kevesebb1 lapunk van, mint 7: becsült lapok (és nyerőre állított): </w:t>
+          <w:b/>
+          <w:sz w:val="24"/>
+          <w:szCs w:val="24"/>
+          <w:lang w:val="hu-HU"/>
+        </w:rPr>
+        <w:t xml:space="preserve"> típus</w:t>
+      </w:r>
+      <w:r>
+        <w:rPr>
+          <w:rFonts w:ascii="Times New Roman" w:hAnsi="Times New Roman" w:cs="Times New Roman"/>
+          <w:b/>
+          <w:sz w:val="24"/>
+          <w:szCs w:val="24"/>
+          <w:lang w:val="hu-HU"/>
+        </w:rPr>
+        <w:t xml:space="preserve"> (realista)</w:t>
+      </w:r>
+      <w:r>
+        <w:rPr>
+          <w:rFonts w:ascii="Times New Roman" w:hAnsi="Times New Roman" w:cs="Times New Roman"/>
+          <w:b/>
+          <w:sz w:val="24"/>
+          <w:szCs w:val="24"/>
+          <w:lang w:val="hu-HU"/>
+        </w:rPr>
+        <w:t>:</w:t>
+      </w:r>
+      <w:r>
+        <w:rPr>
+          <w:rFonts w:ascii="Times New Roman" w:hAnsi="Times New Roman" w:cs="Times New Roman"/>
+          <w:sz w:val="24"/>
+          <w:szCs w:val="24"/>
+          <w:lang w:val="hu-HU"/>
+        </w:rPr>
+        <w:t xml:space="preserve"> </w:t>
+      </w:r>
+      <w:r>
+        <w:rPr>
+          <w:rFonts w:ascii="Times New Roman" w:hAnsi="Times New Roman" w:cs="Times New Roman"/>
+          <w:sz w:val="24"/>
+          <w:szCs w:val="24"/>
+          <w:lang w:val="hu-HU"/>
+        </w:rPr>
+        <w:t>Ha kevesebb</w:t>
+      </w:r>
+      <w:r>
+        <w:rPr>
+          <w:rFonts w:ascii="Times New Roman" w:hAnsi="Times New Roman" w:cs="Times New Roman"/>
+          <w:sz w:val="24"/>
+          <w:szCs w:val="24"/>
+          <w:lang w:val="hu-HU"/>
+        </w:rPr>
+        <w:t xml:space="preserve"> lapunk van, mint 7: becsült </w:t>
+      </w:r>
+      <w:r>
+        <w:rPr>
+          <w:rFonts w:ascii="Times New Roman" w:hAnsi="Times New Roman" w:cs="Times New Roman"/>
+          <w:sz w:val="24"/>
+          <w:szCs w:val="24"/>
+          <w:lang w:val="hu-HU"/>
+        </w:rPr>
+        <w:t>(és nyerőre állított)</w:t>
+      </w:r>
+      <w:r>
+        <w:rPr>
+          <w:rFonts w:ascii="Times New Roman" w:hAnsi="Times New Roman" w:cs="Times New Roman"/>
+          <w:sz w:val="24"/>
+          <w:szCs w:val="24"/>
+          <w:lang w:val="hu-HU"/>
+        </w:rPr>
+        <w:t xml:space="preserve"> </w:t>
+      </w:r>
+      <w:r>
+        <w:rPr>
+          <w:rFonts w:ascii="Times New Roman" w:hAnsi="Times New Roman" w:cs="Times New Roman"/>
+          <w:sz w:val="24"/>
+          <w:szCs w:val="24"/>
+          <w:lang w:val="hu-HU"/>
+        </w:rPr>
+        <w:t>lapok</w:t>
+      </w:r>
+      <w:r>
+        <w:rPr>
+          <w:rFonts w:ascii="Times New Roman" w:hAnsi="Times New Roman" w:cs="Times New Roman"/>
+          <w:sz w:val="24"/>
+          <w:szCs w:val="24"/>
+          <w:lang w:val="hu-HU"/>
+        </w:rPr>
+        <w:t>:</w:t>
+      </w:r>
+      <w:r>
+        <w:rPr>
+          <w:rFonts w:ascii="Times New Roman" w:hAnsi="Times New Roman" w:cs="Times New Roman"/>
+          <w:sz w:val="24"/>
+          <w:szCs w:val="24"/>
+          <w:lang w:val="hu-HU"/>
+        </w:rPr>
+        <w:t xml:space="preserve"> dáma-</w:t>
+      </w:r>
+      <w:r>
+        <w:rPr>
+          <w:rFonts w:ascii="Times New Roman" w:hAnsi="Times New Roman" w:cs="Times New Roman"/>
+          <w:sz w:val="24"/>
+          <w:szCs w:val="24"/>
+          <w:lang w:val="hu-HU"/>
+        </w:rPr>
+        <w:t xml:space="preserve"> </w:t>
+      </w:r>
+      <w:r>
+        <w:rPr>
+          <w:rFonts w:ascii="Times New Roman" w:hAnsi="Times New Roman" w:cs="Times New Roman"/>
+          <w:sz w:val="24"/>
+          <w:szCs w:val="24"/>
+          <w:lang w:val="hu-HU"/>
+        </w:rPr>
+        <w:t>király-</w:t>
+      </w:r>
+      <w:r>
+        <w:rPr>
+          <w:rFonts w:ascii="Times New Roman" w:hAnsi="Times New Roman" w:cs="Times New Roman"/>
+          <w:sz w:val="24"/>
+          <w:szCs w:val="24"/>
+          <w:lang w:val="hu-HU"/>
+        </w:rPr>
+        <w:t xml:space="preserve"> </w:t>
+      </w:r>
+      <w:r>
+        <w:rPr>
+          <w:rFonts w:ascii="Times New Roman" w:hAnsi="Times New Roman" w:cs="Times New Roman"/>
+          <w:sz w:val="24"/>
+          <w:szCs w:val="24"/>
+          <w:lang w:val="hu-HU"/>
+        </w:rPr>
+        <w:t>ász és adu 10-től ászig. Ha több lapunk van, mint 6: becsült</w:t>
+      </w:r>
+      <w:r>
+        <w:rPr>
+          <w:rFonts w:ascii="Times New Roman" w:hAnsi="Times New Roman" w:cs="Times New Roman"/>
+          <w:sz w:val="24"/>
+          <w:szCs w:val="24"/>
+          <w:lang w:val="hu-HU"/>
+        </w:rPr>
+        <w:t xml:space="preserve"> </w:t>
+      </w:r>
+      <w:r>
+        <w:rPr>
+          <w:rFonts w:ascii="Times New Roman" w:hAnsi="Times New Roman" w:cs="Times New Roman"/>
+          <w:sz w:val="24"/>
+          <w:szCs w:val="24"/>
+          <w:lang w:val="hu-HU"/>
+        </w:rPr>
+        <w:t>(és nyerőre állított)</w:t>
+      </w:r>
+      <w:r>
+        <w:rPr>
+          <w:rFonts w:ascii="Times New Roman" w:hAnsi="Times New Roman" w:cs="Times New Roman"/>
+          <w:sz w:val="24"/>
+          <w:szCs w:val="24"/>
+          <w:lang w:val="hu-HU"/>
+        </w:rPr>
+        <w:t xml:space="preserve"> lapok: dáma-király és adu </w:t>
       </w:r>
       <w:proofErr w:type="spellStart"/>
       <w:r>
@@ -1583,7 +1826,7 @@
           <w:szCs w:val="24"/>
           <w:lang w:val="hu-HU"/>
         </w:rPr>
-        <w:t>dáma-király-ász</w:t>
+        <w:t>jumbótól</w:t>
       </w:r>
       <w:proofErr w:type="spellEnd"/>
       <w:r>
@@ -1593,32 +1836,12 @@
           <w:szCs w:val="24"/>
           <w:lang w:val="hu-HU"/>
         </w:rPr>
-        <w:t xml:space="preserve"> és adu 10-től ászig. Ha több lapunk van, mint 6: becsült lapok (és nyerőre állított): dáma-király és adu </w:t>
-      </w:r>
-      <w:proofErr w:type="spellStart"/>
-      <w:r>
-        <w:rPr>
-          <w:rFonts w:ascii="Times New Roman" w:hAnsi="Times New Roman" w:cs="Times New Roman"/>
-          <w:sz w:val="24"/>
-          <w:szCs w:val="24"/>
-          <w:lang w:val="hu-HU"/>
-        </w:rPr>
-        <w:t>jumbótól</w:t>
-      </w:r>
-      <w:proofErr w:type="spellEnd"/>
-      <w:r>
-        <w:rPr>
-          <w:rFonts w:ascii="Times New Roman" w:hAnsi="Times New Roman" w:cs="Times New Roman"/>
-          <w:sz w:val="24"/>
-          <w:szCs w:val="24"/>
-          <w:lang w:val="hu-HU"/>
-        </w:rPr>
         <w:t xml:space="preserve"> ászig.</w:t>
       </w:r>
     </w:p>
     <w:p>
       <w:pPr>
-        <w:pStyle w:val="ListParagraph"/>
+        <w:pStyle w:val="Listaszerbekezds"/>
         <w:numPr>
           <w:ilvl w:val="0"/>
           <w:numId w:val="2"/>
@@ -1634,6 +1857,7 @@
       <w:r>
         <w:rPr>
           <w:rFonts w:ascii="Times New Roman" w:hAnsi="Times New Roman" w:cs="Times New Roman"/>
+          <w:b/>
           <w:sz w:val="24"/>
           <w:szCs w:val="24"/>
           <w:lang w:val="hu-HU"/>
@@ -1644,6 +1868,7 @@
       <w:r>
         <w:rPr>
           <w:rFonts w:ascii="Times New Roman" w:hAnsi="Times New Roman" w:cs="Times New Roman"/>
+          <w:b/>
           <w:sz w:val="24"/>
           <w:szCs w:val="24"/>
           <w:lang w:val="hu-HU"/>
@@ -1654,65 +1879,140 @@
       <w:r>
         <w:rPr>
           <w:rFonts w:ascii="Times New Roman" w:hAnsi="Times New Roman" w:cs="Times New Roman"/>
-          <w:sz w:val="24"/>
-          <w:szCs w:val="24"/>
-          <w:lang w:val="hu-HU"/>
-        </w:rPr>
-        <w:t xml:space="preserve"> típus: </w:t>
-      </w:r>
-      <w:r>
-        <w:rPr>
-          <w:rFonts w:ascii="Times New Roman" w:hAnsi="Times New Roman" w:cs="Times New Roman"/>
-          <w:sz w:val="24"/>
-          <w:szCs w:val="24"/>
-          <w:lang w:val="hu-HU"/>
-        </w:rPr>
-        <w:t xml:space="preserve">Ha kevesebb, mint 4 lapunk van: becsült lapok (és nyerőre állított): 10-től ászig és adu 7-től ászig. Ha 4 vagy 5 lapunk van: </w:t>
-      </w:r>
-      <w:r>
-        <w:rPr>
-          <w:rFonts w:ascii="Times New Roman" w:hAnsi="Times New Roman" w:cs="Times New Roman"/>
-          <w:sz w:val="24"/>
-          <w:szCs w:val="24"/>
-          <w:lang w:val="hu-HU"/>
-        </w:rPr>
-        <w:t>becsült lapok (és nyerőre állított):</w:t>
-      </w:r>
-      <w:r>
-        <w:rPr>
-          <w:rFonts w:ascii="Times New Roman" w:hAnsi="Times New Roman" w:cs="Times New Roman"/>
-          <w:sz w:val="24"/>
-          <w:szCs w:val="24"/>
-          <w:lang w:val="hu-HU"/>
-        </w:rPr>
-        <w:t xml:space="preserve"> 10-től ászig és adu 9</w:t>
-      </w:r>
-      <w:r>
-        <w:rPr>
-          <w:rFonts w:ascii="Times New Roman" w:hAnsi="Times New Roman" w:cs="Times New Roman"/>
-          <w:sz w:val="24"/>
-          <w:szCs w:val="24"/>
-          <w:lang w:val="hu-HU"/>
-        </w:rPr>
-        <w:t>-től ászig.</w:t>
-      </w:r>
-      <w:r>
-        <w:rPr>
-          <w:rFonts w:ascii="Times New Roman" w:hAnsi="Times New Roman" w:cs="Times New Roman"/>
-          <w:sz w:val="24"/>
-          <w:szCs w:val="24"/>
-          <w:lang w:val="hu-HU"/>
-        </w:rPr>
-        <w:t xml:space="preserve"> Ha több mint 5 lapunk van: </w:t>
-      </w:r>
-      <w:r>
-        <w:rPr>
-          <w:rFonts w:ascii="Times New Roman" w:hAnsi="Times New Roman" w:cs="Times New Roman"/>
-          <w:sz w:val="24"/>
-          <w:szCs w:val="24"/>
-          <w:lang w:val="hu-HU"/>
-        </w:rPr>
-        <w:t xml:space="preserve">becsült lapok (és nyerőre állított): </w:t>
+          <w:b/>
+          <w:sz w:val="24"/>
+          <w:szCs w:val="24"/>
+          <w:lang w:val="hu-HU"/>
+        </w:rPr>
+        <w:t xml:space="preserve"> típus</w:t>
+      </w:r>
+      <w:r>
+        <w:rPr>
+          <w:rFonts w:ascii="Times New Roman" w:hAnsi="Times New Roman" w:cs="Times New Roman"/>
+          <w:b/>
+          <w:sz w:val="24"/>
+          <w:szCs w:val="24"/>
+          <w:lang w:val="hu-HU"/>
+        </w:rPr>
+        <w:t xml:space="preserve"> (maximalista)</w:t>
+      </w:r>
+      <w:r>
+        <w:rPr>
+          <w:rFonts w:ascii="Times New Roman" w:hAnsi="Times New Roman" w:cs="Times New Roman"/>
+          <w:b/>
+          <w:sz w:val="24"/>
+          <w:szCs w:val="24"/>
+          <w:lang w:val="hu-HU"/>
+        </w:rPr>
+        <w:t>:</w:t>
+      </w:r>
+      <w:r>
+        <w:rPr>
+          <w:rFonts w:ascii="Times New Roman" w:hAnsi="Times New Roman" w:cs="Times New Roman"/>
+          <w:sz w:val="24"/>
+          <w:szCs w:val="24"/>
+          <w:lang w:val="hu-HU"/>
+        </w:rPr>
+        <w:t xml:space="preserve"> </w:t>
+      </w:r>
+      <w:r>
+        <w:rPr>
+          <w:rFonts w:ascii="Times New Roman" w:hAnsi="Times New Roman" w:cs="Times New Roman"/>
+          <w:sz w:val="24"/>
+          <w:szCs w:val="24"/>
+          <w:lang w:val="hu-HU"/>
+        </w:rPr>
+        <w:t>Ha kevesebb, mint 4 lapunk van: becsült</w:t>
+      </w:r>
+      <w:r>
+        <w:rPr>
+          <w:rFonts w:ascii="Times New Roman" w:hAnsi="Times New Roman" w:cs="Times New Roman"/>
+          <w:sz w:val="24"/>
+          <w:szCs w:val="24"/>
+          <w:lang w:val="hu-HU"/>
+        </w:rPr>
+        <w:t xml:space="preserve"> (és nyerőre állított)</w:t>
+      </w:r>
+      <w:r>
+        <w:rPr>
+          <w:rFonts w:ascii="Times New Roman" w:hAnsi="Times New Roman" w:cs="Times New Roman"/>
+          <w:sz w:val="24"/>
+          <w:szCs w:val="24"/>
+          <w:lang w:val="hu-HU"/>
+        </w:rPr>
+        <w:t xml:space="preserve"> lapok</w:t>
+      </w:r>
+      <w:r>
+        <w:rPr>
+          <w:rFonts w:ascii="Times New Roman" w:hAnsi="Times New Roman" w:cs="Times New Roman"/>
+          <w:sz w:val="24"/>
+          <w:szCs w:val="24"/>
+          <w:lang w:val="hu-HU"/>
+        </w:rPr>
+        <w:t>:</w:t>
+      </w:r>
+      <w:r>
+        <w:rPr>
+          <w:rFonts w:ascii="Times New Roman" w:hAnsi="Times New Roman" w:cs="Times New Roman"/>
+          <w:sz w:val="24"/>
+          <w:szCs w:val="24"/>
+          <w:lang w:val="hu-HU"/>
+        </w:rPr>
+        <w:t xml:space="preserve"> 10-től ászig és adu 7-től ászig. Ha 4 vagy 5 lapunk van: becsült (és nyerőre állított)</w:t>
+      </w:r>
+      <w:r>
+        <w:rPr>
+          <w:rFonts w:ascii="Times New Roman" w:hAnsi="Times New Roman" w:cs="Times New Roman"/>
+          <w:sz w:val="24"/>
+          <w:szCs w:val="24"/>
+          <w:lang w:val="hu-HU"/>
+        </w:rPr>
+        <w:t xml:space="preserve"> </w:t>
+      </w:r>
+      <w:r>
+        <w:rPr>
+          <w:rFonts w:ascii="Times New Roman" w:hAnsi="Times New Roman" w:cs="Times New Roman"/>
+          <w:sz w:val="24"/>
+          <w:szCs w:val="24"/>
+          <w:lang w:val="hu-HU"/>
+        </w:rPr>
+        <w:t>lapok</w:t>
+      </w:r>
+      <w:r>
+        <w:rPr>
+          <w:rFonts w:ascii="Times New Roman" w:hAnsi="Times New Roman" w:cs="Times New Roman"/>
+          <w:sz w:val="24"/>
+          <w:szCs w:val="24"/>
+          <w:lang w:val="hu-HU"/>
+        </w:rPr>
+        <w:t>: 10-től ászig és adu 9-től ászig. Ha több mint 5 lapunk van: becsült (és nyerőre állított)</w:t>
+      </w:r>
+      <w:r>
+        <w:rPr>
+          <w:rFonts w:ascii="Times New Roman" w:hAnsi="Times New Roman" w:cs="Times New Roman"/>
+          <w:sz w:val="24"/>
+          <w:szCs w:val="24"/>
+          <w:lang w:val="hu-HU"/>
+        </w:rPr>
+        <w:t xml:space="preserve"> </w:t>
+      </w:r>
+      <w:r>
+        <w:rPr>
+          <w:rFonts w:ascii="Times New Roman" w:hAnsi="Times New Roman" w:cs="Times New Roman"/>
+          <w:sz w:val="24"/>
+          <w:szCs w:val="24"/>
+          <w:lang w:val="hu-HU"/>
+        </w:rPr>
+        <w:t>lapok</w:t>
+      </w:r>
+      <w:r>
+        <w:rPr>
+          <w:rFonts w:ascii="Times New Roman" w:hAnsi="Times New Roman" w:cs="Times New Roman"/>
+          <w:sz w:val="24"/>
+          <w:szCs w:val="24"/>
+          <w:lang w:val="hu-HU"/>
+        </w:rPr>
+        <w:t xml:space="preserve">: </w:t>
       </w:r>
       <w:proofErr w:type="spellStart"/>
       <w:r>
@@ -1771,7 +2071,25 @@
           <w:szCs w:val="24"/>
           <w:lang w:val="hu-HU"/>
         </w:rPr>
-        <w:t xml:space="preserve"> függvényt, ami rekurzívan hívja önmagát és csökkent</w:t>
+        <w:t xml:space="preserve"> függvényt, ami</w:t>
+      </w:r>
+      <w:r>
+        <w:rPr>
+          <w:rFonts w:ascii="Times New Roman" w:hAnsi="Times New Roman" w:cs="Times New Roman"/>
+          <w:sz w:val="24"/>
+          <w:szCs w:val="24"/>
+          <w:lang w:val="hu-HU"/>
+        </w:rPr>
+        <w:t xml:space="preserve"> addig hívja</w:t>
+      </w:r>
+      <w:r>
+        <w:rPr>
+          <w:rFonts w:ascii="Times New Roman" w:hAnsi="Times New Roman" w:cs="Times New Roman"/>
+          <w:sz w:val="24"/>
+          <w:szCs w:val="24"/>
+          <w:lang w:val="hu-HU"/>
+        </w:rPr>
+        <w:t xml:space="preserve"> rekurzívan önmagát és csökkent</w:t>
       </w:r>
       <w:r>
         <w:rPr>
@@ -1789,26 +2107,161 @@
           <w:szCs w:val="24"/>
           <w:lang w:val="hu-HU"/>
         </w:rPr>
-        <w:t xml:space="preserve"> a becslést, mindig a legkisebb lappal, amíg a becsült érték a kézben tartott lapok számának felétől több.</w:t>
-      </w:r>
-    </w:p>
-    <w:p>
-      <w:pPr>
-        <w:rPr>
-          <w:rFonts w:ascii="Times New Roman" w:hAnsi="Times New Roman" w:cs="Times New Roman"/>
-          <w:sz w:val="24"/>
-          <w:szCs w:val="24"/>
-          <w:lang w:val="hu-HU"/>
-        </w:rPr>
-      </w:pPr>
-      <w:r>
-        <w:rPr>
-          <w:rFonts w:ascii="Times New Roman" w:hAnsi="Times New Roman" w:cs="Times New Roman"/>
-          <w:sz w:val="24"/>
-          <w:szCs w:val="24"/>
-          <w:lang w:val="hu-HU"/>
-        </w:rPr>
-        <w:t xml:space="preserve">Minden kör végén az összes robot ellenőrzi, hogy a </w:t>
+        <w:t xml:space="preserve"> ezáltal a becslést</w:t>
+      </w:r>
+      <w:r>
+        <w:rPr>
+          <w:rFonts w:ascii="Times New Roman" w:hAnsi="Times New Roman" w:cs="Times New Roman"/>
+          <w:sz w:val="24"/>
+          <w:szCs w:val="24"/>
+          <w:lang w:val="hu-HU"/>
+        </w:rPr>
+        <w:t xml:space="preserve"> </w:t>
+      </w:r>
+      <w:r>
+        <w:rPr>
+          <w:rFonts w:ascii="Times New Roman" w:hAnsi="Times New Roman" w:cs="Times New Roman"/>
+          <w:sz w:val="24"/>
+          <w:szCs w:val="24"/>
+          <w:lang w:val="hu-HU"/>
+        </w:rPr>
+        <w:t xml:space="preserve">- </w:t>
+      </w:r>
+      <w:r>
+        <w:rPr>
+          <w:rFonts w:ascii="Times New Roman" w:hAnsi="Times New Roman" w:cs="Times New Roman"/>
+          <w:sz w:val="24"/>
+          <w:szCs w:val="24"/>
+          <w:lang w:val="hu-HU"/>
+        </w:rPr>
+        <w:t>mindig a legkisebb</w:t>
+      </w:r>
+      <w:r>
+        <w:rPr>
+          <w:rFonts w:ascii="Times New Roman" w:hAnsi="Times New Roman" w:cs="Times New Roman"/>
+          <w:sz w:val="24"/>
+          <w:szCs w:val="24"/>
+          <w:lang w:val="hu-HU"/>
+        </w:rPr>
+        <w:t xml:space="preserve"> nyerésre jelölt</w:t>
+      </w:r>
+      <w:r>
+        <w:rPr>
+          <w:rFonts w:ascii="Times New Roman" w:hAnsi="Times New Roman" w:cs="Times New Roman"/>
+          <w:sz w:val="24"/>
+          <w:szCs w:val="24"/>
+          <w:lang w:val="hu-HU"/>
+        </w:rPr>
+        <w:t xml:space="preserve"> lappal</w:t>
+      </w:r>
+      <w:r>
+        <w:rPr>
+          <w:rFonts w:ascii="Times New Roman" w:hAnsi="Times New Roman" w:cs="Times New Roman"/>
+          <w:sz w:val="24"/>
+          <w:szCs w:val="24"/>
+          <w:lang w:val="hu-HU"/>
+        </w:rPr>
+        <w:t xml:space="preserve"> -</w:t>
+      </w:r>
+      <w:r>
+        <w:rPr>
+          <w:rFonts w:ascii="Times New Roman" w:hAnsi="Times New Roman" w:cs="Times New Roman"/>
+          <w:sz w:val="24"/>
+          <w:szCs w:val="24"/>
+          <w:lang w:val="hu-HU"/>
+        </w:rPr>
+        <w:t>, amíg a becsült érték</w:t>
+      </w:r>
+      <w:r>
+        <w:rPr>
+          <w:rFonts w:ascii="Times New Roman" w:hAnsi="Times New Roman" w:cs="Times New Roman"/>
+          <w:sz w:val="24"/>
+          <w:szCs w:val="24"/>
+          <w:lang w:val="hu-HU"/>
+        </w:rPr>
+        <w:t xml:space="preserve"> </w:t>
+      </w:r>
+      <w:r>
+        <w:rPr>
+          <w:rFonts w:ascii="Times New Roman" w:hAnsi="Times New Roman" w:cs="Times New Roman"/>
+          <w:sz w:val="24"/>
+          <w:szCs w:val="24"/>
+          <w:lang w:val="hu-HU"/>
+        </w:rPr>
+        <w:t>a kézbe</w:t>
+      </w:r>
+      <w:r>
+        <w:rPr>
+          <w:rFonts w:ascii="Times New Roman" w:hAnsi="Times New Roman" w:cs="Times New Roman"/>
+          <w:sz w:val="24"/>
+          <w:szCs w:val="24"/>
+          <w:lang w:val="hu-HU"/>
+        </w:rPr>
+        <w:t>n tartott lapok számának felére le nem csökken</w:t>
+      </w:r>
+      <w:r>
+        <w:rPr>
+          <w:rFonts w:ascii="Times New Roman" w:hAnsi="Times New Roman" w:cs="Times New Roman"/>
+          <w:sz w:val="24"/>
+          <w:szCs w:val="24"/>
+          <w:lang w:val="hu-HU"/>
+        </w:rPr>
+        <w:t>.</w:t>
+      </w:r>
+      <w:r>
+        <w:rPr>
+          <w:rFonts w:ascii="Times New Roman" w:hAnsi="Times New Roman" w:cs="Times New Roman"/>
+          <w:sz w:val="24"/>
+          <w:szCs w:val="24"/>
+          <w:lang w:val="hu-HU"/>
+        </w:rPr>
+        <w:t xml:space="preserve"> (Értelemszerűen, ha ezt az értéket a becslés </w:t>
+      </w:r>
+      <w:r>
+        <w:rPr>
+          <w:rFonts w:ascii="Times New Roman" w:hAnsi="Times New Roman" w:cs="Times New Roman"/>
+          <w:sz w:val="24"/>
+          <w:szCs w:val="24"/>
+          <w:lang w:val="hu-HU"/>
+        </w:rPr>
+        <w:t>eredetileg</w:t>
+      </w:r>
+      <w:r>
+        <w:rPr>
+          <w:rFonts w:ascii="Times New Roman" w:hAnsi="Times New Roman" w:cs="Times New Roman"/>
+          <w:sz w:val="24"/>
+          <w:szCs w:val="24"/>
+          <w:lang w:val="hu-HU"/>
+        </w:rPr>
+        <w:t xml:space="preserve"> sem érte el, akkor nem történik semmi.)</w:t>
+      </w:r>
+    </w:p>
+    <w:p>
+      <w:pPr>
+        <w:rPr>
+          <w:rFonts w:ascii="Times New Roman" w:hAnsi="Times New Roman" w:cs="Times New Roman"/>
+          <w:sz w:val="24"/>
+          <w:szCs w:val="24"/>
+          <w:lang w:val="hu-HU"/>
+        </w:rPr>
+      </w:pPr>
+      <w:r>
+        <w:rPr>
+          <w:rFonts w:ascii="Times New Roman" w:hAnsi="Times New Roman" w:cs="Times New Roman"/>
+          <w:sz w:val="24"/>
+          <w:szCs w:val="24"/>
+          <w:lang w:val="hu-HU"/>
+        </w:rPr>
+        <w:t>Minden kör végén az összes robot ellenőrzi, h</w:t>
+      </w:r>
+      <w:r>
+        <w:rPr>
+          <w:rFonts w:ascii="Times New Roman" w:hAnsi="Times New Roman" w:cs="Times New Roman"/>
+          <w:sz w:val="24"/>
+          <w:szCs w:val="24"/>
+          <w:lang w:val="hu-HU"/>
+        </w:rPr>
+        <w:t xml:space="preserve">ogy a </w:t>
       </w:r>
       <w:proofErr w:type="spellStart"/>
       <w:r>
@@ -1828,7 +2281,27 @@
           <w:szCs w:val="24"/>
           <w:lang w:val="hu-HU"/>
         </w:rPr>
-        <w:t xml:space="preserve"> állított lapok és a becslés és ütések különbsége megegyezik-e (</w:t>
+        <w:t xml:space="preserve"> állított lapok száma</w:t>
+      </w:r>
+      <w:bookmarkStart w:id="0" w:name="_GoBack"/>
+      <w:bookmarkEnd w:id="0"/>
+      <w:r>
+        <w:rPr>
+          <w:rFonts w:ascii="Times New Roman" w:hAnsi="Times New Roman" w:cs="Times New Roman"/>
+          <w:sz w:val="24"/>
+          <w:szCs w:val="24"/>
+          <w:lang w:val="hu-HU"/>
+        </w:rPr>
+        <w:t>, valamint</w:t>
+      </w:r>
+      <w:r>
+        <w:rPr>
+          <w:rFonts w:ascii="Times New Roman" w:hAnsi="Times New Roman" w:cs="Times New Roman"/>
+          <w:sz w:val="24"/>
+          <w:szCs w:val="24"/>
+          <w:lang w:val="hu-HU"/>
+        </w:rPr>
+        <w:t xml:space="preserve"> a becslés és ütések különbsége megegyezik-e (</w:t>
       </w:r>
       <w:r>
         <w:rPr>
@@ -1839,7 +2312,35 @@
         </w:rPr>
         <w:t xml:space="preserve">lényegében egy </w:t>
       </w:r>
+      <w:r>
+        <w:rPr>
+          <w:rFonts w:ascii="Times New Roman" w:hAnsi="Times New Roman" w:cs="Times New Roman"/>
+          <w:sz w:val="24"/>
+          <w:szCs w:val="24"/>
+          <w:lang w:val="hu-HU"/>
+        </w:rPr>
+        <w:t>|</w:t>
+      </w:r>
       <w:proofErr w:type="spellStart"/>
+      <w:r>
+        <w:rPr>
+          <w:rFonts w:ascii="Times New Roman" w:hAnsi="Times New Roman" w:cs="Times New Roman"/>
+          <w:sz w:val="24"/>
+          <w:szCs w:val="24"/>
+          <w:lang w:val="hu-HU"/>
+        </w:rPr>
+        <w:t>estimate</w:t>
+      </w:r>
+      <w:proofErr w:type="spellEnd"/>
+      <w:r>
+        <w:rPr>
+          <w:rFonts w:ascii="Times New Roman" w:hAnsi="Times New Roman" w:cs="Times New Roman"/>
+          <w:sz w:val="24"/>
+          <w:szCs w:val="24"/>
+          <w:lang w:val="hu-HU"/>
+        </w:rPr>
+        <w:t xml:space="preserve"> – </w:t>
+      </w:r>
       <w:proofErr w:type="gramStart"/>
       <w:r>
         <w:rPr>
@@ -1848,7 +2349,36 @@
           <w:szCs w:val="24"/>
           <w:lang w:val="hu-HU"/>
         </w:rPr>
-        <w:t>abs</w:t>
+        <w:t>hit|</w:t>
+      </w:r>
+      <w:r>
+        <w:rPr>
+          <w:rFonts w:ascii="Times New Roman" w:hAnsi="Times New Roman" w:cs="Times New Roman"/>
+          <w:sz w:val="24"/>
+          <w:szCs w:val="24"/>
+          <w:lang w:val="hu-HU"/>
+        </w:rPr>
+        <w:t xml:space="preserve"> &gt;</w:t>
+      </w:r>
+      <w:proofErr w:type="gramEnd"/>
+      <w:r>
+        <w:rPr>
+          <w:rFonts w:ascii="Times New Roman" w:hAnsi="Times New Roman" w:cs="Times New Roman"/>
+          <w:sz w:val="24"/>
+          <w:szCs w:val="24"/>
+          <w:lang w:val="hu-HU"/>
+        </w:rPr>
+        <w:t xml:space="preserve">? </w:t>
+      </w:r>
+      <w:proofErr w:type="spellStart"/>
+      <w:r>
+        <w:rPr>
+          <w:rFonts w:ascii="Times New Roman" w:hAnsi="Times New Roman" w:cs="Times New Roman"/>
+          <w:sz w:val="24"/>
+          <w:szCs w:val="24"/>
+          <w:lang w:val="hu-HU"/>
+        </w:rPr>
+        <w:t>number</w:t>
       </w:r>
       <w:proofErr w:type="spellEnd"/>
       <w:r>
@@ -1858,18 +2388,17 @@
           <w:szCs w:val="24"/>
           <w:lang w:val="hu-HU"/>
         </w:rPr>
-        <w:t>(</w:t>
+        <w:t xml:space="preserve"> of </w:t>
       </w:r>
       <w:proofErr w:type="spellStart"/>
-      <w:proofErr w:type="gramEnd"/>
-      <w:r>
-        <w:rPr>
-          <w:rFonts w:ascii="Times New Roman" w:hAnsi="Times New Roman" w:cs="Times New Roman"/>
-          <w:sz w:val="24"/>
-          <w:szCs w:val="24"/>
-          <w:lang w:val="hu-HU"/>
-        </w:rPr>
-        <w:t>estimate</w:t>
+      <w:r>
+        <w:rPr>
+          <w:rFonts w:ascii="Times New Roman" w:hAnsi="Times New Roman" w:cs="Times New Roman"/>
+          <w:sz w:val="24"/>
+          <w:szCs w:val="24"/>
+          <w:lang w:val="hu-HU"/>
+        </w:rPr>
+        <w:t>toWin</w:t>
       </w:r>
       <w:proofErr w:type="spellEnd"/>
       <w:r>
@@ -1879,7 +2408,34 @@
           <w:szCs w:val="24"/>
           <w:lang w:val="hu-HU"/>
         </w:rPr>
-        <w:t xml:space="preserve"> - hit) &gt;? </w:t>
+        <w:t xml:space="preserve"> a kérdés</w:t>
+      </w:r>
+      <w:r>
+        <w:rPr>
+          <w:rFonts w:ascii="Times New Roman" w:hAnsi="Times New Roman" w:cs="Times New Roman"/>
+          <w:sz w:val="24"/>
+          <w:szCs w:val="24"/>
+          <w:lang w:val="hu-HU"/>
+        </w:rPr>
+        <w:t xml:space="preserve">). Ha a kör folyamán valami miatt a robot elveszít egy </w:t>
+      </w:r>
+      <w:r>
+        <w:rPr>
+          <w:rFonts w:ascii="Times New Roman" w:hAnsi="Times New Roman" w:cs="Times New Roman"/>
+          <w:sz w:val="24"/>
+          <w:szCs w:val="24"/>
+          <w:lang w:val="hu-HU"/>
+        </w:rPr>
+        <w:t>lapot,</w:t>
+      </w:r>
+      <w:r>
+        <w:rPr>
+          <w:rFonts w:ascii="Times New Roman" w:hAnsi="Times New Roman" w:cs="Times New Roman"/>
+          <w:sz w:val="24"/>
+          <w:szCs w:val="24"/>
+          <w:lang w:val="hu-HU"/>
+        </w:rPr>
+        <w:t xml:space="preserve"> amivel nyerni szeretett volna (be volt állítva rajta a </w:t>
       </w:r>
       <w:proofErr w:type="spellStart"/>
       <w:r>
@@ -1889,7 +2445,7 @@
           <w:szCs w:val="24"/>
           <w:lang w:val="hu-HU"/>
         </w:rPr>
-        <w:t>number</w:t>
+        <w:t>toWin</w:t>
       </w:r>
       <w:proofErr w:type="spellEnd"/>
       <w:r>
@@ -1899,7 +2455,7 @@
           <w:szCs w:val="24"/>
           <w:lang w:val="hu-HU"/>
         </w:rPr>
-        <w:t xml:space="preserve"> of </w:t>
+        <w:t xml:space="preserve"> változó) megkeresi a legjobb, még nem </w:t>
       </w:r>
       <w:proofErr w:type="spellStart"/>
       <w:r>
@@ -1909,7 +2465,7 @@
           <w:szCs w:val="24"/>
           <w:lang w:val="hu-HU"/>
         </w:rPr>
-        <w:t>toWin</w:t>
+        <w:t>toWin-re</w:t>
       </w:r>
       <w:proofErr w:type="spellEnd"/>
       <w:r>
@@ -1919,73 +2475,6 @@
           <w:szCs w:val="24"/>
           <w:lang w:val="hu-HU"/>
         </w:rPr>
-        <w:t xml:space="preserve"> a kérdés</w:t>
-      </w:r>
-      <w:r>
-        <w:rPr>
-          <w:rFonts w:ascii="Times New Roman" w:hAnsi="Times New Roman" w:cs="Times New Roman"/>
-          <w:sz w:val="24"/>
-          <w:szCs w:val="24"/>
-          <w:lang w:val="hu-HU"/>
-        </w:rPr>
-        <w:t xml:space="preserve">). Ha a kör folyamán valami miatt a robot elveszít egy </w:t>
-      </w:r>
-      <w:r>
-        <w:rPr>
-          <w:rFonts w:ascii="Times New Roman" w:hAnsi="Times New Roman" w:cs="Times New Roman"/>
-          <w:sz w:val="24"/>
-          <w:szCs w:val="24"/>
-          <w:lang w:val="hu-HU"/>
-        </w:rPr>
-        <w:t>lapot,</w:t>
-      </w:r>
-      <w:r>
-        <w:rPr>
-          <w:rFonts w:ascii="Times New Roman" w:hAnsi="Times New Roman" w:cs="Times New Roman"/>
-          <w:sz w:val="24"/>
-          <w:szCs w:val="24"/>
-          <w:lang w:val="hu-HU"/>
-        </w:rPr>
-        <w:t xml:space="preserve"> amivel nyerni szeretett volna (be volt állítva rajta a </w:t>
-      </w:r>
-      <w:proofErr w:type="spellStart"/>
-      <w:r>
-        <w:rPr>
-          <w:rFonts w:ascii="Times New Roman" w:hAnsi="Times New Roman" w:cs="Times New Roman"/>
-          <w:sz w:val="24"/>
-          <w:szCs w:val="24"/>
-          <w:lang w:val="hu-HU"/>
-        </w:rPr>
-        <w:t>toWin</w:t>
-      </w:r>
-      <w:proofErr w:type="spellEnd"/>
-      <w:r>
-        <w:rPr>
-          <w:rFonts w:ascii="Times New Roman" w:hAnsi="Times New Roman" w:cs="Times New Roman"/>
-          <w:sz w:val="24"/>
-          <w:szCs w:val="24"/>
-          <w:lang w:val="hu-HU"/>
-        </w:rPr>
-        <w:t xml:space="preserve"> változó) megkeresi a legjobb, még nem </w:t>
-      </w:r>
-      <w:proofErr w:type="spellStart"/>
-      <w:r>
-        <w:rPr>
-          <w:rFonts w:ascii="Times New Roman" w:hAnsi="Times New Roman" w:cs="Times New Roman"/>
-          <w:sz w:val="24"/>
-          <w:szCs w:val="24"/>
-          <w:lang w:val="hu-HU"/>
-        </w:rPr>
-        <w:t>toWin-re</w:t>
-      </w:r>
-      <w:proofErr w:type="spellEnd"/>
-      <w:r>
-        <w:rPr>
-          <w:rFonts w:ascii="Times New Roman" w:hAnsi="Times New Roman" w:cs="Times New Roman"/>
-          <w:sz w:val="24"/>
-          <w:szCs w:val="24"/>
-          <w:lang w:val="hu-HU"/>
-        </w:rPr>
         <w:t xml:space="preserve"> állított lapját, és úgy játszik vele tovább, hogy azzal is nyerni akar. Viszont ha valami miatt nyer egy olyan </w:t>
       </w:r>
       <w:r>
@@ -2006,26 +2495,6 @@
         </w:rPr>
         <w:t xml:space="preserve"> ami nem volt nyerésre jelölve, akkor a „legrosszabb” nyerőre állított lapot leveszi a nyerő listáról.</w:t>
       </w:r>
-    </w:p>
-    <w:p>
-      <w:pPr>
-        <w:rPr>
-          <w:rFonts w:ascii="Times New Roman" w:hAnsi="Times New Roman" w:cs="Times New Roman"/>
-          <w:sz w:val="24"/>
-          <w:szCs w:val="24"/>
-          <w:lang w:val="hu-HU"/>
-        </w:rPr>
-      </w:pPr>
-    </w:p>
-    <w:p>
-      <w:pPr>
-        <w:rPr>
-          <w:rFonts w:ascii="Times New Roman" w:hAnsi="Times New Roman" w:cs="Times New Roman"/>
-          <w:sz w:val="24"/>
-          <w:szCs w:val="24"/>
-          <w:lang w:val="hu-HU"/>
-        </w:rPr>
-      </w:pPr>
     </w:p>
     <w:p>
       <w:pPr>
@@ -2045,13 +2514,12 @@
           <w:szCs w:val="28"/>
           <w:lang w:val="hu-HU"/>
         </w:rPr>
-        <w:lastRenderedPageBreak/>
         <w:t>Osztályok felsorolása</w:t>
       </w:r>
     </w:p>
     <w:p>
       <w:pPr>
-        <w:pStyle w:val="ListParagraph"/>
+        <w:pStyle w:val="Listaszerbekezds"/>
         <w:numPr>
           <w:ilvl w:val="0"/>
           <w:numId w:val="1"/>
@@ -2108,7 +2576,7 @@
     </w:p>
     <w:p>
       <w:pPr>
-        <w:pStyle w:val="ListParagraph"/>
+        <w:pStyle w:val="Listaszerbekezds"/>
         <w:numPr>
           <w:ilvl w:val="0"/>
           <w:numId w:val="1"/>
@@ -2145,7 +2613,7 @@
     </w:p>
     <w:p>
       <w:pPr>
-        <w:pStyle w:val="ListParagraph"/>
+        <w:pStyle w:val="Listaszerbekezds"/>
         <w:numPr>
           <w:ilvl w:val="0"/>
           <w:numId w:val="1"/>
@@ -2191,7 +2659,7 @@
     </w:p>
     <w:p>
       <w:pPr>
-        <w:pStyle w:val="ListParagraph"/>
+        <w:pStyle w:val="Listaszerbekezds"/>
         <w:numPr>
           <w:ilvl w:val="0"/>
           <w:numId w:val="1"/>
@@ -2237,7 +2705,7 @@
     </w:p>
     <w:p>
       <w:pPr>
-        <w:pStyle w:val="ListParagraph"/>
+        <w:pStyle w:val="Listaszerbekezds"/>
         <w:numPr>
           <w:ilvl w:val="0"/>
           <w:numId w:val="1"/>
@@ -2272,7 +2740,7 @@
     </w:p>
     <w:p>
       <w:pPr>
-        <w:pStyle w:val="ListParagraph"/>
+        <w:pStyle w:val="Listaszerbekezds"/>
         <w:numPr>
           <w:ilvl w:val="0"/>
           <w:numId w:val="1"/>
@@ -2309,7 +2777,7 @@
     </w:p>
     <w:p>
       <w:pPr>
-        <w:pStyle w:val="ListParagraph"/>
+        <w:pStyle w:val="Listaszerbekezds"/>
         <w:numPr>
           <w:ilvl w:val="0"/>
           <w:numId w:val="1"/>
@@ -2346,7 +2814,7 @@
     </w:p>
     <w:p>
       <w:pPr>
-        <w:pStyle w:val="ListParagraph"/>
+        <w:pStyle w:val="Listaszerbekezds"/>
         <w:numPr>
           <w:ilvl w:val="0"/>
           <w:numId w:val="1"/>
@@ -2383,7 +2851,7 @@
     </w:p>
     <w:p>
       <w:pPr>
-        <w:pStyle w:val="ListParagraph"/>
+        <w:pStyle w:val="Listaszerbekezds"/>
         <w:numPr>
           <w:ilvl w:val="0"/>
           <w:numId w:val="1"/>
@@ -2420,7 +2888,7 @@
     </w:p>
     <w:p>
       <w:pPr>
-        <w:pStyle w:val="ListParagraph"/>
+        <w:pStyle w:val="Listaszerbekezds"/>
         <w:numPr>
           <w:ilvl w:val="0"/>
           <w:numId w:val="1"/>
@@ -2473,7 +2941,7 @@
     </w:p>
     <w:p>
       <w:pPr>
-        <w:pStyle w:val="ListParagraph"/>
+        <w:pStyle w:val="Listaszerbekezds"/>
         <w:numPr>
           <w:ilvl w:val="0"/>
           <w:numId w:val="1"/>
@@ -2499,7 +2967,7 @@
     </w:p>
     <w:p>
       <w:pPr>
-        <w:pStyle w:val="ListParagraph"/>
+        <w:pStyle w:val="Listaszerbekezds"/>
         <w:numPr>
           <w:ilvl w:val="0"/>
           <w:numId w:val="1"/>
@@ -3286,17 +3754,17 @@
     <w:lsdException w:name="List Table 6 Colorful Accent 6" w:uiPriority="51"/>
     <w:lsdException w:name="List Table 7 Colorful Accent 6" w:uiPriority="52"/>
   </w:latentStyles>
-  <w:style w:type="paragraph" w:default="1" w:styleId="Normal">
+  <w:style w:type="paragraph" w:default="1" w:styleId="Norml">
     <w:name w:val="Normal"/>
     <w:qFormat/>
   </w:style>
-  <w:style w:type="character" w:default="1" w:styleId="DefaultParagraphFont">
+  <w:style w:type="character" w:default="1" w:styleId="Bekezdsalapbettpusa">
     <w:name w:val="Default Paragraph Font"/>
     <w:uiPriority w:val="1"/>
     <w:semiHidden/>
     <w:unhideWhenUsed/>
   </w:style>
-  <w:style w:type="table" w:default="1" w:styleId="TableNormal">
+  <w:style w:type="table" w:default="1" w:styleId="Normltblzat">
     <w:name w:val="Normal Table"/>
     <w:uiPriority w:val="99"/>
     <w:semiHidden/>
@@ -3311,15 +3779,15 @@
       </w:tblCellMar>
     </w:tblPr>
   </w:style>
-  <w:style w:type="numbering" w:default="1" w:styleId="NoList">
+  <w:style w:type="numbering" w:default="1" w:styleId="Nemlista">
     <w:name w:val="No List"/>
     <w:uiPriority w:val="99"/>
     <w:semiHidden/>
     <w:unhideWhenUsed/>
   </w:style>
-  <w:style w:type="character" w:styleId="Hyperlink">
+  <w:style w:type="character" w:styleId="Hiperhivatkozs">
     <w:name w:val="Hyperlink"/>
-    <w:basedOn w:val="DefaultParagraphFont"/>
+    <w:basedOn w:val="Bekezdsalapbettpusa"/>
     <w:uiPriority w:val="99"/>
     <w:unhideWhenUsed/>
     <w:rsid w:val="00D30AB8"/>
@@ -3328,9 +3796,9 @@
       <w:u w:val="single"/>
     </w:rPr>
   </w:style>
-  <w:style w:type="paragraph" w:styleId="ListParagraph">
+  <w:style w:type="paragraph" w:styleId="Listaszerbekezds">
     <w:name w:val="List Paragraph"/>
-    <w:basedOn w:val="Normal"/>
+    <w:basedOn w:val="Norml"/>
     <w:uiPriority w:val="34"/>
     <w:qFormat/>
     <w:rsid w:val="004561D8"/>
@@ -3608,7 +4076,7 @@
 </file>
 
 <file path=customXml/itemProps1.xml><?xml version="1.0" encoding="utf-8"?>
-<ds:datastoreItem xmlns:ds="http://schemas.openxmlformats.org/officeDocument/2006/customXml" ds:itemID="{98D13D97-45A0-4E5E-9D50-55689E60614D}">
+<ds:datastoreItem xmlns:ds="http://schemas.openxmlformats.org/officeDocument/2006/customXml" ds:itemID="{EA744A94-C192-4B68-A84F-A9435DA4859B}">
   <ds:schemaRefs>
     <ds:schemaRef ds:uri="http://schemas.openxmlformats.org/officeDocument/2006/bibliography"/>
   </ds:schemaRefs>
